--- a/Виртуализация/ТВКСП_ПР_3_Мухаметшин.docx
+++ b/Виртуализация/ТВКСП_ПР_3_Мухаметшин.docx
@@ -61,6 +61,14 @@
                 <w:szCs w:val="24"/>
               </w:rPr>
             </w:r>
+            <w:r>
+              <w:rPr>
+                <w:b/>
+                <w:bCs/>
+                <w:sz w:val="24"/>
+                <w:szCs w:val="24"/>
+              </w:rPr>
+            </w:r>
           </w:p>
           <w:p>
             <w:pPr>
@@ -75,6 +83,14 @@
                 <w:szCs w:val="24"/>
               </w:rPr>
             </w:pPr>
+            <w:r>
+              <w:rPr>
+                <w:b/>
+                <w:bCs/>
+                <w:sz w:val="24"/>
+                <w:szCs w:val="24"/>
+              </w:rPr>
+            </w:r>
             <w:r>
               <w:rPr>
                 <w:b/>
@@ -115,6 +131,12 @@
                 <w:sz w:val="24"/>
               </w:rPr>
             </w:r>
+            <w:r>
+              <w:rPr>
+                <w:caps/>
+                <w:sz w:val="24"/>
+              </w:rPr>
+            </w:r>
           </w:p>
         </w:tc>
         <w:tc>
@@ -138,6 +160,11 @@
                 <w:sz w:val="24"/>
               </w:rPr>
               <w:t xml:space="preserve">          </w:t>
+            </w:r>
+            <w:r>
+              <w:rPr>
+                <w:sz w:val="24"/>
+              </w:rPr>
             </w:r>
             <w:r>
               <w:rPr>
@@ -237,6 +264,11 @@
                 <w:sz w:val="24"/>
               </w:rPr>
             </w:r>
+            <w:r>
+              <w:rPr>
+                <w:sz w:val="24"/>
+              </w:rPr>
+            </w:r>
           </w:p>
         </w:tc>
         <w:tc>
@@ -257,6 +289,12 @@
                 <w:sz w:val="24"/>
               </w:rPr>
             </w:pPr>
+            <w:r>
+              <w:rPr>
+                <w:caps/>
+                <w:sz w:val="24"/>
+              </w:rPr>
+            </w:r>
             <w:r>
               <w:rPr>
                 <w:caps/>
@@ -312,6 +350,12 @@
                 <w:caps/>
               </w:rPr>
             </w:r>
+            <w:r>
+              <w:rPr>
+                <w:rFonts w:ascii="Times New Roman" w:hAnsi="Times New Roman" w:cs="Times New Roman"/>
+                <w:caps/>
+              </w:rPr>
+            </w:r>
           </w:p>
         </w:tc>
       </w:tr>
@@ -354,6 +398,12 @@
                 <w:sz w:val="24"/>
               </w:rPr>
             </w:r>
+            <w:r>
+              <w:rPr>
+                <w:rFonts w:ascii="Times New Roman" w:hAnsi="Times New Roman" w:cs="Times New Roman"/>
+                <w:sz w:val="24"/>
+              </w:rPr>
+            </w:r>
           </w:p>
           <w:p>
             <w:pPr>
@@ -372,6 +422,12 @@
                 <w:sz w:val="24"/>
               </w:rPr>
               <w:t xml:space="preserve"> высшего образования</w:t>
+            </w:r>
+            <w:r>
+              <w:rPr>
+                <w:rFonts w:ascii="Times New Roman" w:hAnsi="Times New Roman" w:cs="Times New Roman"/>
+                <w:sz w:val="24"/>
+              </w:rPr>
             </w:r>
             <w:r>
               <w:rPr>
@@ -418,7 +474,7 @@
             </w:r>
             <w:r>
               <w:rPr>
-                <w:rStyle w:val="647"/>
+                <w:rStyle w:val="853"/>
                 <w:rFonts w:ascii="Times New Roman" w:hAnsi="Times New Roman" w:cs="Times New Roman"/>
                 <w:b/>
                 <w:sz w:val="24"/>
@@ -433,6 +489,12 @@
                 <w:sz w:val="24"/>
               </w:rPr>
               <w:t xml:space="preserve">Российский технологический университет»</w:t>
+            </w:r>
+            <w:r>
+              <w:rPr>
+                <w:rFonts w:ascii="Times New Roman" w:hAnsi="Times New Roman" w:cs="Times New Roman"/>
+                <w:b/>
+              </w:rPr>
             </w:r>
             <w:r>
               <w:rPr>
@@ -473,13 +535,21 @@
                 <w:szCs w:val="32"/>
               </w:rPr>
             </w:r>
+            <w:r>
+              <w:rPr>
+                <w:rFonts w:ascii="Times New Roman" w:hAnsi="Times New Roman" w:cs="Times New Roman"/>
+                <w:b/>
+                <w:sz w:val="32"/>
+                <w:szCs w:val="32"/>
+              </w:rPr>
+            </w:r>
           </w:p>
         </w:tc>
       </w:tr>
     </w:tbl>
     <w:p>
       <w:pPr>
-        <w:pStyle w:val="646"/>
+        <w:pStyle w:val="852"/>
         <w:pBdr/>
         <w:spacing w:before="120" w:line="240" w:lineRule="auto"/>
         <w:ind w:right="-6" w:firstLine="0"/>
@@ -499,10 +569,15 @@
           <w:sz w:val="28"/>
         </w:rPr>
       </w:r>
+      <w:r>
+        <w:rPr>
+          <w:sz w:val="28"/>
+        </w:rPr>
+      </w:r>
     </w:p>
     <w:p>
       <w:pPr>
-        <w:pStyle w:val="646"/>
+        <w:pStyle w:val="852"/>
         <w:pBdr/>
         <w:spacing w:line="240" w:lineRule="auto"/>
         <w:ind w:right="-7" w:firstLine="0"/>
@@ -521,10 +596,15 @@
           <w:sz w:val="28"/>
         </w:rPr>
       </w:r>
+      <w:r>
+        <w:rPr>
+          <w:sz w:val="28"/>
+        </w:rPr>
+      </w:r>
     </w:p>
     <w:p>
       <w:pPr>
-        <w:pStyle w:val="646"/>
+        <w:pStyle w:val="852"/>
         <w:pBdr/>
         <w:spacing w:line="240" w:lineRule="auto"/>
         <w:ind w:right="-7" w:firstLine="0"/>
@@ -544,10 +624,15 @@
           <w:sz w:val="28"/>
         </w:rPr>
       </w:r>
+      <w:r>
+        <w:rPr>
+          <w:sz w:val="28"/>
+        </w:rPr>
+      </w:r>
     </w:p>
     <w:p>
       <w:pPr>
-        <w:pStyle w:val="646"/>
+        <w:pStyle w:val="852"/>
         <w:pBdr/>
         <w:spacing w:line="240" w:lineRule="auto"/>
         <w:ind w:right="-7" w:firstLine="0"/>
@@ -566,10 +651,15 @@
           <w:sz w:val="28"/>
         </w:rPr>
       </w:r>
+      <w:r>
+        <w:rPr>
+          <w:sz w:val="28"/>
+        </w:rPr>
+      </w:r>
     </w:p>
     <w:p>
       <w:pPr>
-        <w:pStyle w:val="646"/>
+        <w:pStyle w:val="852"/>
         <w:pBdr/>
         <w:spacing w:line="240" w:lineRule="auto"/>
         <w:ind w:firstLine="0"/>
@@ -587,10 +677,15 @@
           <w:sz w:val="28"/>
         </w:rPr>
       </w:r>
+      <w:r>
+        <w:rPr>
+          <w:sz w:val="28"/>
+        </w:rPr>
+      </w:r>
     </w:p>
     <w:p>
       <w:pPr>
-        <w:pStyle w:val="646"/>
+        <w:pStyle w:val="852"/>
         <w:pBdr/>
         <w:spacing w:line="240" w:lineRule="auto"/>
         <w:ind w:firstLine="0"/>
@@ -608,10 +703,15 @@
           <w:sz w:val="28"/>
         </w:rPr>
       </w:r>
+      <w:r>
+        <w:rPr>
+          <w:sz w:val="28"/>
+        </w:rPr>
+      </w:r>
     </w:p>
     <w:p>
       <w:pPr>
-        <w:pStyle w:val="646"/>
+        <w:pStyle w:val="852"/>
         <w:pBdr/>
         <w:spacing w:line="240" w:lineRule="auto"/>
         <w:ind w:firstLine="0"/>
@@ -629,10 +729,15 @@
           <w:sz w:val="28"/>
         </w:rPr>
       </w:r>
+      <w:r>
+        <w:rPr>
+          <w:sz w:val="28"/>
+        </w:rPr>
+      </w:r>
     </w:p>
     <w:p>
       <w:pPr>
-        <w:pStyle w:val="646"/>
+        <w:pStyle w:val="852"/>
         <w:pBdr/>
         <w:spacing w:line="240" w:lineRule="auto"/>
         <w:ind w:firstLine="0"/>
@@ -666,10 +771,17 @@
           <w:szCs w:val="32"/>
         </w:rPr>
       </w:r>
+      <w:r>
+        <w:rPr>
+          <w:b/>
+          <w:sz w:val="32"/>
+          <w:szCs w:val="32"/>
+        </w:rPr>
+      </w:r>
     </w:p>
     <w:p>
       <w:pPr>
-        <w:pStyle w:val="646"/>
+        <w:pStyle w:val="852"/>
         <w:pBdr/>
         <w:spacing w:line="240" w:lineRule="auto"/>
         <w:ind w:firstLine="0"/>
@@ -687,10 +799,15 @@
           <w:sz w:val="28"/>
         </w:rPr>
       </w:r>
+      <w:r>
+        <w:rPr>
+          <w:sz w:val="28"/>
+        </w:rPr>
+      </w:r>
     </w:p>
     <w:p>
       <w:pPr>
-        <w:pStyle w:val="646"/>
+        <w:pStyle w:val="852"/>
         <w:pBdr/>
         <w:spacing w:line="240" w:lineRule="auto"/>
         <w:ind w:firstLine="0"/>
@@ -723,10 +840,15 @@
           <w:sz w:val="28"/>
         </w:rPr>
       </w:r>
+      <w:r>
+        <w:rPr>
+          <w:sz w:val="28"/>
+        </w:rPr>
+      </w:r>
     </w:p>
     <w:p>
       <w:pPr>
-        <w:pStyle w:val="646"/>
+        <w:pStyle w:val="852"/>
         <w:pBdr/>
         <w:spacing w:line="240" w:lineRule="auto"/>
         <w:ind w:firstLine="0"/>
@@ -744,10 +866,15 @@
           <w:sz w:val="28"/>
         </w:rPr>
       </w:r>
+      <w:r>
+        <w:rPr>
+          <w:sz w:val="28"/>
+        </w:rPr>
+      </w:r>
     </w:p>
     <w:p>
       <w:pPr>
-        <w:pStyle w:val="646"/>
+        <w:pStyle w:val="852"/>
         <w:pBdr/>
         <w:spacing w:line="240" w:lineRule="auto"/>
         <w:ind w:firstLine="0"/>
@@ -765,10 +892,15 @@
           <w:sz w:val="28"/>
         </w:rPr>
       </w:r>
+      <w:r>
+        <w:rPr>
+          <w:sz w:val="28"/>
+        </w:rPr>
+      </w:r>
     </w:p>
     <w:p>
       <w:pPr>
-        <w:pStyle w:val="646"/>
+        <w:pStyle w:val="852"/>
         <w:pBdr/>
         <w:spacing w:line="240" w:lineRule="auto"/>
         <w:ind/>
@@ -819,10 +951,16 @@
           <w:szCs w:val="28"/>
         </w:rPr>
       </w:r>
+      <w:r>
+        <w:rPr>
+          <w:sz w:val="28"/>
+          <w:szCs w:val="28"/>
+        </w:rPr>
+      </w:r>
     </w:p>
     <w:p>
       <w:pPr>
-        <w:pStyle w:val="646"/>
+        <w:pStyle w:val="852"/>
         <w:pBdr/>
         <w:spacing w:line="240" w:lineRule="auto"/>
         <w:ind w:firstLine="0"/>
@@ -840,10 +978,15 @@
           <w:sz w:val="28"/>
         </w:rPr>
       </w:r>
+      <w:r>
+        <w:rPr>
+          <w:sz w:val="28"/>
+        </w:rPr>
+      </w:r>
     </w:p>
     <w:p>
       <w:pPr>
-        <w:pStyle w:val="646"/>
+        <w:pStyle w:val="852"/>
         <w:pBdr/>
         <w:spacing w:line="240" w:lineRule="auto"/>
         <w:ind w:hanging="3540" w:left="3540"/>
@@ -935,7 +1078,7 @@
     </w:p>
     <w:p>
       <w:pPr>
-        <w:pStyle w:val="646"/>
+        <w:pStyle w:val="852"/>
         <w:pBdr/>
         <w:spacing w:line="240" w:lineRule="auto"/>
         <w:ind w:firstLine="0"/>
@@ -954,10 +1097,15 @@
           <w:sz w:val="28"/>
         </w:rPr>
       </w:r>
+      <w:r>
+        <w:rPr>
+          <w:sz w:val="28"/>
+        </w:rPr>
+      </w:r>
     </w:p>
     <w:p>
       <w:pPr>
-        <w:pStyle w:val="646"/>
+        <w:pStyle w:val="852"/>
         <w:pBdr/>
         <w:spacing w:line="240" w:lineRule="auto"/>
         <w:ind w:firstLine="0"/>
@@ -977,10 +1125,15 @@
           <w:sz w:val="28"/>
         </w:rPr>
       </w:r>
+      <w:r>
+        <w:rPr>
+          <w:sz w:val="28"/>
+        </w:rPr>
+      </w:r>
     </w:p>
     <w:p>
       <w:pPr>
-        <w:pStyle w:val="646"/>
+        <w:pStyle w:val="852"/>
         <w:pBdr/>
         <w:spacing w:line="240" w:lineRule="auto"/>
         <w:ind w:right="283" w:firstLine="0"/>
@@ -1000,10 +1153,15 @@
           <w:sz w:val="20"/>
         </w:rPr>
       </w:r>
+      <w:r>
+        <w:rPr>
+          <w:sz w:val="20"/>
+        </w:rPr>
+      </w:r>
     </w:p>
     <w:p>
       <w:pPr>
-        <w:pStyle w:val="646"/>
+        <w:pStyle w:val="852"/>
         <w:pBdr/>
         <w:spacing w:line="240" w:lineRule="auto"/>
         <w:ind w:firstLine="0"/>
@@ -1021,10 +1179,15 @@
           <w:sz w:val="28"/>
         </w:rPr>
       </w:r>
+      <w:r>
+        <w:rPr>
+          <w:sz w:val="28"/>
+        </w:rPr>
+      </w:r>
     </w:p>
     <w:p>
       <w:pPr>
-        <w:pStyle w:val="646"/>
+        <w:pStyle w:val="852"/>
         <w:pBdr/>
         <w:spacing w:line="240" w:lineRule="auto"/>
         <w:ind w:firstLine="0"/>
@@ -1078,10 +1241,15 @@
           <w:sz w:val="28"/>
         </w:rPr>
       </w:r>
+      <w:r>
+        <w:rPr>
+          <w:sz w:val="28"/>
+        </w:rPr>
+      </w:r>
     </w:p>
     <w:p>
       <w:pPr>
-        <w:pStyle w:val="646"/>
+        <w:pStyle w:val="852"/>
         <w:pBdr/>
         <w:spacing w:line="240" w:lineRule="auto"/>
         <w:ind w:firstLine="0"/>
@@ -1099,10 +1267,15 @@
           <w:sz w:val="28"/>
         </w:rPr>
       </w:r>
+      <w:r>
+        <w:rPr>
+          <w:sz w:val="28"/>
+        </w:rPr>
+      </w:r>
     </w:p>
     <w:p>
       <w:pPr>
-        <w:pStyle w:val="646"/>
+        <w:pStyle w:val="852"/>
         <w:pBdr/>
         <w:spacing w:line="240" w:lineRule="auto"/>
         <w:ind w:firstLine="0"/>
@@ -1122,10 +1295,15 @@
           <w:sz w:val="28"/>
         </w:rPr>
       </w:r>
+      <w:r>
+        <w:rPr>
+          <w:sz w:val="28"/>
+        </w:rPr>
+      </w:r>
     </w:p>
     <w:p>
       <w:pPr>
-        <w:pStyle w:val="646"/>
+        <w:pStyle w:val="852"/>
         <w:pBdr/>
         <w:spacing w:line="240" w:lineRule="auto"/>
         <w:ind w:right="-1" w:firstLine="0"/>
@@ -1151,10 +1329,15 @@
           <w:sz w:val="20"/>
         </w:rPr>
       </w:r>
+      <w:r>
+        <w:rPr>
+          <w:sz w:val="20"/>
+        </w:rPr>
+      </w:r>
     </w:p>
     <w:p>
       <w:pPr>
-        <w:pStyle w:val="646"/>
+        <w:pStyle w:val="852"/>
         <w:pBdr/>
         <w:spacing w:line="240" w:lineRule="auto"/>
         <w:ind w:firstLine="0"/>
@@ -1172,10 +1355,15 @@
           <w:sz w:val="28"/>
         </w:rPr>
       </w:r>
+      <w:r>
+        <w:rPr>
+          <w:sz w:val="28"/>
+        </w:rPr>
+      </w:r>
     </w:p>
     <w:p>
       <w:pPr>
-        <w:pStyle w:val="646"/>
+        <w:pStyle w:val="852"/>
         <w:pBdr/>
         <w:spacing w:line="240" w:lineRule="auto"/>
         <w:ind w:firstLine="0"/>
@@ -1237,10 +1425,15 @@
           <w:sz w:val="28"/>
         </w:rPr>
       </w:r>
+      <w:r>
+        <w:rPr>
+          <w:sz w:val="28"/>
+        </w:rPr>
+      </w:r>
     </w:p>
     <w:p>
       <w:pPr>
-        <w:pStyle w:val="646"/>
+        <w:pStyle w:val="852"/>
         <w:pBdr/>
         <w:spacing w:line="240" w:lineRule="auto"/>
         <w:ind w:firstLine="0"/>
@@ -1258,10 +1451,15 @@
           <w:sz w:val="28"/>
         </w:rPr>
       </w:r>
+      <w:r>
+        <w:rPr>
+          <w:sz w:val="28"/>
+        </w:rPr>
+      </w:r>
     </w:p>
     <w:p>
       <w:pPr>
-        <w:pStyle w:val="646"/>
+        <w:pStyle w:val="852"/>
         <w:pBdr/>
         <w:spacing w:line="240" w:lineRule="auto"/>
         <w:ind w:firstLine="0"/>
@@ -1279,10 +1477,15 @@
           <w:sz w:val="28"/>
         </w:rPr>
       </w:r>
+      <w:r>
+        <w:rPr>
+          <w:sz w:val="28"/>
+        </w:rPr>
+      </w:r>
     </w:p>
     <w:p>
       <w:pPr>
-        <w:pStyle w:val="646"/>
+        <w:pStyle w:val="852"/>
         <w:pBdr/>
         <w:spacing w:line="240" w:lineRule="auto"/>
         <w:ind w:firstLine="0"/>
@@ -1334,10 +1537,17 @@
           <w:sz w:val="28"/>
         </w:rPr>
       </w:r>
+      <w:r>
+        <w:rPr>
+          <w:sz w:val="28"/>
+          <w:szCs w:val="28"/>
+          <w:highlight w:val="none"/>
+        </w:rPr>
+      </w:r>
     </w:p>
     <w:p>
       <w:pPr>
-        <w:pStyle w:val="646"/>
+        <w:pStyle w:val="852"/>
         <w:pBdr/>
         <w:spacing w:line="240" w:lineRule="auto"/>
         <w:ind w:firstLine="0"/>
@@ -1358,10 +1568,16 @@
           <w:szCs w:val="28"/>
         </w:rPr>
       </w:r>
+      <w:r>
+        <w:rPr>
+          <w:sz w:val="28"/>
+          <w:szCs w:val="28"/>
+        </w:rPr>
+      </w:r>
     </w:p>
     <w:p>
       <w:pPr>
-        <w:pStyle w:val="646"/>
+        <w:pStyle w:val="852"/>
         <w:pBdr/>
         <w:spacing w:line="240" w:lineRule="auto"/>
         <w:ind w:firstLine="0"/>
@@ -1382,10 +1598,16 @@
           <w:szCs w:val="28"/>
         </w:rPr>
       </w:r>
+      <w:r>
+        <w:rPr>
+          <w:sz w:val="28"/>
+          <w:szCs w:val="28"/>
+        </w:rPr>
+      </w:r>
     </w:p>
     <w:p>
       <w:pPr>
-        <w:pStyle w:val="646"/>
+        <w:pStyle w:val="852"/>
         <w:pBdr/>
         <w:spacing w:line="240" w:lineRule="auto"/>
         <w:ind w:firstLine="0"/>
@@ -1406,10 +1628,16 @@
           <w:highlight w:val="none"/>
         </w:rPr>
       </w:r>
+      <w:r>
+        <w:rPr>
+          <w:sz w:val="28"/>
+          <w:szCs w:val="28"/>
+        </w:rPr>
+      </w:r>
     </w:p>
     <w:p>
       <w:pPr>
-        <w:pStyle w:val="646"/>
+        <w:pStyle w:val="852"/>
         <w:pBdr/>
         <w:spacing w:line="240" w:lineRule="auto"/>
         <w:ind w:firstLine="0"/>
@@ -1427,10 +1655,15 @@
           <w:sz w:val="28"/>
         </w:rPr>
       </w:r>
+      <w:r>
+        <w:rPr>
+          <w:sz w:val="28"/>
+        </w:rPr>
+      </w:r>
     </w:p>
     <w:p>
       <w:pPr>
-        <w:pStyle w:val="646"/>
+        <w:pStyle w:val="852"/>
         <w:pBdr/>
         <w:spacing w:line="240" w:lineRule="auto"/>
         <w:ind w:firstLine="0"/>
@@ -1456,10 +1689,15 @@
           <w:sz w:val="28"/>
         </w:rPr>
       </w:r>
+      <w:r>
+        <w:rPr>
+          <w:sz w:val="28"/>
+        </w:rPr>
+      </w:r>
     </w:p>
     <w:p>
       <w:pPr>
-        <w:pStyle w:val="656"/>
+        <w:pStyle w:val="862"/>
         <w:pBdr/>
         <w:spacing/>
         <w:ind/>
@@ -1481,10 +1719,16 @@
           <w:bCs/>
         </w:rPr>
       </w:r>
+      <w:r>
+        <w:rPr>
+          <w:b/>
+          <w:bCs/>
+        </w:rPr>
+      </w:r>
     </w:p>
     <w:p>
       <w:pPr>
-        <w:pStyle w:val="661"/>
+        <w:pStyle w:val="867"/>
         <w:pBdr/>
         <w:tabs>
           <w:tab w:val="right" w:leader="dot" w:pos="9345"/>
@@ -1525,7 +1769,7 @@
       <w:hyperlink w:tooltip="#_Toc178103096" w:anchor="_Toc178103096" w:history="1">
         <w:r>
           <w:rPr>
-            <w:rStyle w:val="662"/>
+            <w:rStyle w:val="868"/>
             <w:rFonts w:ascii="Times New Roman" w:hAnsi="Times New Roman" w:cs="Times New Roman"/>
             <w:sz w:val="28"/>
             <w:szCs w:val="28"/>
@@ -1588,7 +1832,6 @@
           <w:fldChar w:fldCharType="end"/>
         </w:r>
       </w:hyperlink>
-      <w:r/>
       <w:r>
         <w:rPr>
           <w:rFonts w:ascii="Times New Roman" w:hAnsi="Times New Roman" w:cs="Times New Roman" w:eastAsiaTheme="minorEastAsia"/>
@@ -1597,28 +1840,36 @@
           <w:lang w:eastAsia="ru-RU"/>
         </w:rPr>
       </w:r>
-    </w:p>
-    <w:p>
-      <w:pPr>
-        <w:pStyle w:val="661"/>
-        <w:pBdr/>
-        <w:tabs>
-          <w:tab w:val="right" w:leader="dot" w:pos="9345"/>
-        </w:tabs>
-        <w:spacing/>
-        <w:ind/>
+      <w:r>
         <w:rPr>
           <w:rFonts w:ascii="Times New Roman" w:hAnsi="Times New Roman" w:cs="Times New Roman" w:eastAsiaTheme="minorEastAsia"/>
           <w:sz w:val="28"/>
           <w:szCs w:val="28"/>
           <w:lang w:eastAsia="ru-RU"/>
         </w:rPr>
+      </w:r>
+    </w:p>
+    <w:p>
+      <w:pPr>
+        <w:pStyle w:val="867"/>
+        <w:pBdr/>
+        <w:tabs>
+          <w:tab w:val="right" w:leader="dot" w:pos="9345"/>
+        </w:tabs>
+        <w:spacing/>
+        <w:ind/>
+        <w:rPr>
+          <w:rFonts w:ascii="Times New Roman" w:hAnsi="Times New Roman" w:cs="Times New Roman" w:eastAsiaTheme="minorEastAsia"/>
+          <w:sz w:val="28"/>
+          <w:szCs w:val="28"/>
+          <w:lang w:eastAsia="ru-RU"/>
+        </w:rPr>
       </w:pPr>
       <w:r/>
       <w:hyperlink w:tooltip="#_Toc178103097" w:anchor="_Toc178103097" w:history="1">
         <w:r>
           <w:rPr>
-            <w:rStyle w:val="662"/>
+            <w:rStyle w:val="868"/>
             <w:rFonts w:ascii="Times New Roman" w:hAnsi="Times New Roman" w:cs="Times New Roman"/>
             <w:sz w:val="28"/>
             <w:szCs w:val="28"/>
@@ -1681,7 +1932,6 @@
           <w:fldChar w:fldCharType="end"/>
         </w:r>
       </w:hyperlink>
-      <w:r/>
       <w:r>
         <w:rPr>
           <w:rFonts w:ascii="Times New Roman" w:hAnsi="Times New Roman" w:cs="Times New Roman" w:eastAsiaTheme="minorEastAsia"/>
@@ -1690,28 +1940,36 @@
           <w:lang w:eastAsia="ru-RU"/>
         </w:rPr>
       </w:r>
-    </w:p>
-    <w:p>
-      <w:pPr>
-        <w:pStyle w:val="661"/>
-        <w:pBdr/>
-        <w:tabs>
-          <w:tab w:val="right" w:leader="dot" w:pos="9345"/>
-        </w:tabs>
-        <w:spacing/>
-        <w:ind/>
+      <w:r>
         <w:rPr>
           <w:rFonts w:ascii="Times New Roman" w:hAnsi="Times New Roman" w:cs="Times New Roman" w:eastAsiaTheme="minorEastAsia"/>
           <w:sz w:val="28"/>
           <w:szCs w:val="28"/>
           <w:lang w:eastAsia="ru-RU"/>
         </w:rPr>
+      </w:r>
+    </w:p>
+    <w:p>
+      <w:pPr>
+        <w:pStyle w:val="867"/>
+        <w:pBdr/>
+        <w:tabs>
+          <w:tab w:val="right" w:leader="dot" w:pos="9345"/>
+        </w:tabs>
+        <w:spacing/>
+        <w:ind/>
+        <w:rPr>
+          <w:rFonts w:ascii="Times New Roman" w:hAnsi="Times New Roman" w:cs="Times New Roman" w:eastAsiaTheme="minorEastAsia"/>
+          <w:sz w:val="28"/>
+          <w:szCs w:val="28"/>
+          <w:lang w:eastAsia="ru-RU"/>
+        </w:rPr>
       </w:pPr>
       <w:r/>
       <w:hyperlink w:tooltip="#_Toc178103098" w:anchor="_Toc178103098" w:history="1">
         <w:r>
           <w:rPr>
-            <w:rStyle w:val="662"/>
+            <w:rStyle w:val="868"/>
             <w:rFonts w:ascii="Times New Roman" w:hAnsi="Times New Roman" w:cs="Times New Roman"/>
             <w:sz w:val="28"/>
             <w:szCs w:val="28"/>
@@ -1774,7 +2032,6 @@
           <w:fldChar w:fldCharType="end"/>
         </w:r>
       </w:hyperlink>
-      <w:r/>
       <w:r>
         <w:rPr>
           <w:rFonts w:ascii="Times New Roman" w:hAnsi="Times New Roman" w:cs="Times New Roman" w:eastAsiaTheme="minorEastAsia"/>
@@ -1783,28 +2040,36 @@
           <w:lang w:eastAsia="ru-RU"/>
         </w:rPr>
       </w:r>
-    </w:p>
-    <w:p>
-      <w:pPr>
-        <w:pStyle w:val="661"/>
-        <w:pBdr/>
-        <w:tabs>
-          <w:tab w:val="right" w:leader="dot" w:pos="9345"/>
-        </w:tabs>
-        <w:spacing/>
-        <w:ind/>
+      <w:r>
         <w:rPr>
           <w:rFonts w:ascii="Times New Roman" w:hAnsi="Times New Roman" w:cs="Times New Roman" w:eastAsiaTheme="minorEastAsia"/>
           <w:sz w:val="28"/>
           <w:szCs w:val="28"/>
           <w:lang w:eastAsia="ru-RU"/>
         </w:rPr>
+      </w:r>
+    </w:p>
+    <w:p>
+      <w:pPr>
+        <w:pStyle w:val="867"/>
+        <w:pBdr/>
+        <w:tabs>
+          <w:tab w:val="right" w:leader="dot" w:pos="9345"/>
+        </w:tabs>
+        <w:spacing/>
+        <w:ind/>
+        <w:rPr>
+          <w:rFonts w:ascii="Times New Roman" w:hAnsi="Times New Roman" w:cs="Times New Roman" w:eastAsiaTheme="minorEastAsia"/>
+          <w:sz w:val="28"/>
+          <w:szCs w:val="28"/>
+          <w:lang w:eastAsia="ru-RU"/>
+        </w:rPr>
       </w:pPr>
       <w:r/>
       <w:hyperlink w:tooltip="#_Toc178103099" w:anchor="_Toc178103099" w:history="1">
         <w:r>
           <w:rPr>
-            <w:rStyle w:val="662"/>
+            <w:rStyle w:val="868"/>
             <w:rFonts w:ascii="Times New Roman" w:hAnsi="Times New Roman" w:cs="Times New Roman"/>
             <w:sz w:val="28"/>
             <w:szCs w:val="28"/>
@@ -1867,7 +2132,6 @@
           <w:fldChar w:fldCharType="end"/>
         </w:r>
       </w:hyperlink>
-      <w:r/>
       <w:r>
         <w:rPr>
           <w:rFonts w:ascii="Times New Roman" w:hAnsi="Times New Roman" w:cs="Times New Roman" w:eastAsiaTheme="minorEastAsia"/>
@@ -1876,28 +2140,36 @@
           <w:lang w:eastAsia="ru-RU"/>
         </w:rPr>
       </w:r>
-    </w:p>
-    <w:p>
-      <w:pPr>
-        <w:pStyle w:val="661"/>
-        <w:pBdr/>
-        <w:tabs>
-          <w:tab w:val="right" w:leader="dot" w:pos="9345"/>
-        </w:tabs>
-        <w:spacing/>
-        <w:ind/>
+      <w:r>
         <w:rPr>
           <w:rFonts w:ascii="Times New Roman" w:hAnsi="Times New Roman" w:cs="Times New Roman" w:eastAsiaTheme="minorEastAsia"/>
           <w:sz w:val="28"/>
           <w:szCs w:val="28"/>
           <w:lang w:eastAsia="ru-RU"/>
         </w:rPr>
+      </w:r>
+    </w:p>
+    <w:p>
+      <w:pPr>
+        <w:pStyle w:val="867"/>
+        <w:pBdr/>
+        <w:tabs>
+          <w:tab w:val="right" w:leader="dot" w:pos="9345"/>
+        </w:tabs>
+        <w:spacing/>
+        <w:ind/>
+        <w:rPr>
+          <w:rFonts w:ascii="Times New Roman" w:hAnsi="Times New Roman" w:cs="Times New Roman" w:eastAsiaTheme="minorEastAsia"/>
+          <w:sz w:val="28"/>
+          <w:szCs w:val="28"/>
+          <w:lang w:eastAsia="ru-RU"/>
+        </w:rPr>
       </w:pPr>
       <w:r/>
       <w:hyperlink w:tooltip="#_Toc178103100" w:anchor="_Toc178103100" w:history="1">
         <w:r>
           <w:rPr>
-            <w:rStyle w:val="662"/>
+            <w:rStyle w:val="868"/>
             <w:rFonts w:ascii="Times New Roman" w:hAnsi="Times New Roman" w:cs="Times New Roman"/>
             <w:sz w:val="28"/>
             <w:szCs w:val="28"/>
@@ -1960,7 +2232,6 @@
           <w:fldChar w:fldCharType="end"/>
         </w:r>
       </w:hyperlink>
-      <w:r/>
       <w:r>
         <w:rPr>
           <w:rFonts w:ascii="Times New Roman" w:hAnsi="Times New Roman" w:cs="Times New Roman" w:eastAsiaTheme="minorEastAsia"/>
@@ -1969,10 +2240,18 @@
           <w:lang w:eastAsia="ru-RU"/>
         </w:rPr>
       </w:r>
+      <w:r>
+        <w:rPr>
+          <w:rFonts w:ascii="Times New Roman" w:hAnsi="Times New Roman" w:cs="Times New Roman" w:eastAsiaTheme="minorEastAsia"/>
+          <w:sz w:val="28"/>
+          <w:szCs w:val="28"/>
+          <w:lang w:eastAsia="ru-RU"/>
+        </w:rPr>
+      </w:r>
     </w:p>
     <w:p>
       <w:pPr>
-        <w:pStyle w:val="650"/>
+        <w:pStyle w:val="856"/>
         <w:pBdr/>
         <w:spacing/>
         <w:ind/>
@@ -1992,7 +2271,7 @@
     </w:p>
     <w:p>
       <w:pPr>
-        <w:pStyle w:val="651"/>
+        <w:pStyle w:val="857"/>
         <w:pBdr/>
         <w:spacing/>
         <w:ind/>
@@ -2009,7 +2288,7 @@
     </w:p>
     <w:p>
       <w:pPr>
-        <w:pStyle w:val="650"/>
+        <w:pStyle w:val="856"/>
         <w:pBdr/>
         <w:spacing/>
         <w:ind/>
@@ -2067,10 +2346,18 @@
           <w:szCs w:val="56"/>
         </w:rPr>
       </w:r>
+      <w:r>
+        <w:rPr>
+          <w:rFonts w:ascii="Times New Roman" w:hAnsi="Times New Roman" w:eastAsiaTheme="majorEastAsia" w:cstheme="majorBidi"/>
+          <w:spacing w:val="-10"/>
+          <w:sz w:val="28"/>
+          <w:szCs w:val="56"/>
+        </w:rPr>
+      </w:r>
     </w:p>
     <w:p>
       <w:pPr>
-        <w:pStyle w:val="651"/>
+        <w:pStyle w:val="857"/>
         <w:pBdr/>
         <w:spacing/>
         <w:ind/>
@@ -2087,7 +2374,7 @@
     </w:p>
     <w:p>
       <w:pPr>
-        <w:pStyle w:val="650"/>
+        <w:pStyle w:val="856"/>
         <w:pBdr/>
         <w:spacing/>
         <w:ind/>
@@ -2112,28 +2399,22 @@
         <w:t xml:space="preserve">. </w:t>
       </w:r>
       <w:r>
-        <w:t xml:space="preserve">Это будет </w:t>
+        <w:t xml:space="preserve">Это будет Java</w:t>
       </w:r>
       <w:r>
         <w:rPr>
           <w:lang w:val="en-US"/>
         </w:rPr>
-        <w:t xml:space="preserve">Python</w:t>
-      </w:r>
-      <w:r>
-        <w:t xml:space="preserve"> приложение</w:t>
+        <w:t xml:space="preserve"> </w:t>
+      </w:r>
+      <w:r>
+        <w:t xml:space="preserve">приложение</w:t>
       </w:r>
       <w:r>
         <w:t xml:space="preserve">, </w:t>
       </w:r>
       <w:r>
-        <w:t xml:space="preserve">использующее фреймворки </w:t>
-      </w:r>
-      <w:r>
-        <w:rPr>
-          <w:lang w:val="en-US"/>
-        </w:rPr>
-        <w:t xml:space="preserve">FastAPI</w:t>
+        <w:t xml:space="preserve">использующее фреймворк Spring</w:t>
       </w:r>
       <w:r>
         <w:t xml:space="preserve"> </w:t>
@@ -2142,25 +2423,7 @@
         <w:t xml:space="preserve">и </w:t>
       </w:r>
       <w:r>
-        <w:rPr>
-          <w:lang w:val="en-US"/>
-        </w:rPr>
-        <w:t xml:space="preserve">SQLAlchemy</w:t>
-      </w:r>
-      <w:r>
-        <w:t xml:space="preserve"> </w:t>
-      </w:r>
-      <w:r>
-        <w:t xml:space="preserve">и пакетный менеджер </w:t>
-      </w:r>
-      <w:r>
-        <w:rPr>
-          <w:lang w:val="en-US"/>
-        </w:rPr>
-        <w:t xml:space="preserve">Poetry</w:t>
-      </w:r>
-      <w:r>
-        <w:t xml:space="preserve">.</w:t>
+        <w:t xml:space="preserve">менеджер версий Maven.</w:t>
       </w:r>
       <w:r>
         <w:t xml:space="preserve"> Это приложение реализует следующие ручки (</w:t>
@@ -2175,20 +2438,21 @@
     </w:p>
     <w:p>
       <w:pPr>
-        <w:pStyle w:val="656"/>
+        <w:pStyle w:val="862"/>
         <w:pBdr/>
         <w:spacing/>
         <w:ind/>
         <w:rPr/>
       </w:pPr>
+      <w:r/>
       <w:r>
         <mc:AlternateContent>
           <mc:Choice Requires="wpg">
             <w:drawing>
               <wp:inline xmlns:wp="http://schemas.openxmlformats.org/drawingml/2006/wordprocessingDrawing" distT="0" distB="0" distL="0" distR="0">
-                <wp:extent cx="5940425" cy="4926330"/>
-                <wp:effectExtent l="0" t="0" r="3175" b="7620"/>
-                <wp:docPr id="2" name="Рисунок 1"/>
+                <wp:extent cx="5940425" cy="4349063"/>
+                <wp:effectExtent l="0" t="0" r="0" b="0"/>
+                <wp:docPr id="2" name=""/>
                 <wp:cNvGraphicFramePr>
                   <a:graphicFrameLocks xmlns:a="http://schemas.openxmlformats.org/drawingml/2006/main" noChangeAspect="1"/>
                 </wp:cNvGraphicFramePr>
@@ -2196,7 +2460,7 @@
                   <a:graphicData uri="http://schemas.openxmlformats.org/drawingml/2006/picture">
                     <pic:pic xmlns:pic="http://schemas.openxmlformats.org/drawingml/2006/picture">
                       <pic:nvPicPr>
-                        <pic:cNvPr id="1" name=""/>
+                        <pic:cNvPr id="2112866535" name=""/>
                         <pic:cNvPicPr>
                           <a:picLocks noChangeAspect="1"/>
                         </pic:cNvPicPr>
@@ -2209,7 +2473,7 @@
                       <pic:spPr bwMode="auto">
                         <a:xfrm>
                           <a:off x="0" y="0"/>
-                          <a:ext cx="5940425" cy="4926330"/>
+                          <a:ext cx="5940424" cy="4349063"/>
                         </a:xfrm>
                         <a:prstGeom prst="rect">
                           <a:avLst/>
@@ -2242,7 +2506,7 @@
                 <v:path o:extrusionok="f" gradientshapeok="t" o:connecttype="rect"/>
                 <o:lock v:ext="edit" aspectratio="t"/>
               </v:shapetype>
-              <v:shape id="_x0000_i1" o:spid="_x0000_s1" type="#_x0000_t75" style="width:467.75pt;height:387.90pt;mso-wrap-distance-left:0.00pt;mso-wrap-distance-top:0.00pt;mso-wrap-distance-right:0.00pt;mso-wrap-distance-bottom:0.00pt;z-index:1;" stroked="false">
+              <v:shape id="_x0000_i1" o:spid="_x0000_s1" type="#_x0000_t75" style="width:467.75pt;height:342.45pt;mso-wrap-distance-left:0.00pt;mso-wrap-distance-top:0.00pt;mso-wrap-distance-right:0.00pt;mso-wrap-distance-bottom:0.00pt;z-index:1;" stroked="false">
                 <v:imagedata r:id="rId11" o:title=""/>
                 <o:lock v:ext="edit" rotation="t"/>
               </v:shape>
@@ -2251,23 +2515,24 @@
         </mc:AlternateContent>
       </w:r>
       <w:r/>
-    </w:p>
-    <w:p>
-      <w:pPr>
-        <w:pStyle w:val="656"/>
-        <w:pBdr/>
-        <w:spacing/>
-        <w:ind/>
-        <w:rPr/>
-      </w:pPr>
-      <w:r>
-        <w:t xml:space="preserve">Рисунок 1 – Список реализованных ручек</w:t>
-      </w:r>
       <w:r/>
     </w:p>
     <w:p>
       <w:pPr>
-        <w:pStyle w:val="650"/>
+        <w:pStyle w:val="862"/>
+        <w:pBdr/>
+        <w:spacing/>
+        <w:ind/>
+        <w:rPr/>
+      </w:pPr>
+      <w:r>
+        <w:t xml:space="preserve">Рисунок 1 – Список реализованных ручек</w:t>
+      </w:r>
+      <w:r/>
+    </w:p>
+    <w:p>
+      <w:pPr>
+        <w:pStyle w:val="856"/>
         <w:pBdr/>
         <w:spacing/>
         <w:ind/>
@@ -2304,20 +2569,21 @@
     </w:p>
     <w:p>
       <w:pPr>
-        <w:pStyle w:val="656"/>
+        <w:pStyle w:val="862"/>
         <w:pBdr/>
         <w:spacing/>
         <w:ind/>
         <w:rPr/>
       </w:pPr>
+      <w:r/>
       <w:r>
         <mc:AlternateContent>
           <mc:Choice Requires="wpg">
             <w:drawing>
               <wp:inline xmlns:wp="http://schemas.openxmlformats.org/drawingml/2006/wordprocessingDrawing" distT="0" distB="0" distL="0" distR="0">
-                <wp:extent cx="5940425" cy="533400"/>
-                <wp:effectExtent l="0" t="0" r="3175" b="0"/>
-                <wp:docPr id="3" name="Рисунок 2"/>
+                <wp:extent cx="5940425" cy="1415709"/>
+                <wp:effectExtent l="0" t="0" r="0" b="0"/>
+                <wp:docPr id="3" name=""/>
                 <wp:cNvGraphicFramePr>
                   <a:graphicFrameLocks xmlns:a="http://schemas.openxmlformats.org/drawingml/2006/main" noChangeAspect="1"/>
                 </wp:cNvGraphicFramePr>
@@ -2325,7 +2591,7 @@
                   <a:graphicData uri="http://schemas.openxmlformats.org/drawingml/2006/picture">
                     <pic:pic xmlns:pic="http://schemas.openxmlformats.org/drawingml/2006/picture">
                       <pic:nvPicPr>
-                        <pic:cNvPr id="1" name=""/>
+                        <pic:cNvPr id="103358046" name=""/>
                         <pic:cNvPicPr>
                           <a:picLocks noChangeAspect="1"/>
                         </pic:cNvPicPr>
@@ -2338,7 +2604,7 @@
                       <pic:spPr bwMode="auto">
                         <a:xfrm>
                           <a:off x="0" y="0"/>
-                          <a:ext cx="5940425" cy="533400"/>
+                          <a:ext cx="5940424" cy="1415708"/>
                         </a:xfrm>
                         <a:prstGeom prst="rect">
                           <a:avLst/>
@@ -2371,7 +2637,7 @@
                 <v:path o:extrusionok="f" gradientshapeok="t" o:connecttype="rect"/>
                 <o:lock v:ext="edit" aspectratio="t"/>
               </v:shapetype>
-              <v:shape id="_x0000_i2" o:spid="_x0000_s2" type="#_x0000_t75" style="width:467.75pt;height:42.00pt;mso-wrap-distance-left:0.00pt;mso-wrap-distance-top:0.00pt;mso-wrap-distance-right:0.00pt;mso-wrap-distance-bottom:0.00pt;z-index:1;" stroked="false">
+              <v:shape id="_x0000_i2" o:spid="_x0000_s2" type="#_x0000_t75" style="width:467.75pt;height:111.47pt;mso-wrap-distance-left:0.00pt;mso-wrap-distance-top:0.00pt;mso-wrap-distance-right:0.00pt;mso-wrap-distance-bottom:0.00pt;z-index:1;" stroked="false">
                 <v:imagedata r:id="rId12" o:title=""/>
                 <o:lock v:ext="edit" rotation="t"/>
               </v:shape>
@@ -2380,10 +2646,11 @@
         </mc:AlternateContent>
       </w:r>
       <w:r/>
+      <w:r/>
     </w:p>
     <w:p>
       <w:pPr>
-        <w:pStyle w:val="656"/>
+        <w:pStyle w:val="862"/>
         <w:pBdr/>
         <w:spacing/>
         <w:ind/>
@@ -2432,10 +2699,18 @@
           <w:szCs w:val="56"/>
         </w:rPr>
       </w:r>
+      <w:r>
+        <w:rPr>
+          <w:rFonts w:ascii="Times New Roman" w:hAnsi="Times New Roman" w:eastAsiaTheme="majorEastAsia" w:cstheme="majorBidi"/>
+          <w:spacing w:val="-10"/>
+          <w:sz w:val="28"/>
+          <w:szCs w:val="56"/>
+        </w:rPr>
+      </w:r>
     </w:p>
     <w:p>
       <w:pPr>
-        <w:pStyle w:val="650"/>
+        <w:pStyle w:val="856"/>
         <w:pBdr/>
         <w:spacing/>
         <w:ind/>
@@ -2460,20 +2735,21 @@
     </w:p>
     <w:p>
       <w:pPr>
-        <w:pStyle w:val="656"/>
+        <w:pStyle w:val="862"/>
         <w:pBdr/>
         <w:spacing/>
         <w:ind/>
         <w:rPr/>
       </w:pPr>
+      <w:r/>
       <w:r>
         <mc:AlternateContent>
           <mc:Choice Requires="wpg">
             <w:drawing>
               <wp:inline xmlns:wp="http://schemas.openxmlformats.org/drawingml/2006/wordprocessingDrawing" distT="0" distB="0" distL="0" distR="0">
-                <wp:extent cx="5940425" cy="3369310"/>
-                <wp:effectExtent l="0" t="0" r="3175" b="2540"/>
-                <wp:docPr id="4" name="Рисунок 3"/>
+                <wp:extent cx="5940425" cy="2843119"/>
+                <wp:effectExtent l="0" t="0" r="0" b="0"/>
+                <wp:docPr id="4" name=""/>
                 <wp:cNvGraphicFramePr>
                   <a:graphicFrameLocks xmlns:a="http://schemas.openxmlformats.org/drawingml/2006/main" noChangeAspect="1"/>
                 </wp:cNvGraphicFramePr>
@@ -2481,7 +2757,7 @@
                   <a:graphicData uri="http://schemas.openxmlformats.org/drawingml/2006/picture">
                     <pic:pic xmlns:pic="http://schemas.openxmlformats.org/drawingml/2006/picture">
                       <pic:nvPicPr>
-                        <pic:cNvPr id="1" name=""/>
+                        <pic:cNvPr id="2012149179" name=""/>
                         <pic:cNvPicPr>
                           <a:picLocks noChangeAspect="1"/>
                         </pic:cNvPicPr>
@@ -2494,7 +2770,7 @@
                       <pic:spPr bwMode="auto">
                         <a:xfrm>
                           <a:off x="0" y="0"/>
-                          <a:ext cx="5940425" cy="3369310"/>
+                          <a:ext cx="5940424" cy="2843119"/>
                         </a:xfrm>
                         <a:prstGeom prst="rect">
                           <a:avLst/>
@@ -2527,7 +2803,7 @@
                 <v:path o:extrusionok="f" gradientshapeok="t" o:connecttype="rect"/>
                 <o:lock v:ext="edit" aspectratio="t"/>
               </v:shapetype>
-              <v:shape id="_x0000_i3" o:spid="_x0000_s3" type="#_x0000_t75" style="width:467.75pt;height:265.30pt;mso-wrap-distance-left:0.00pt;mso-wrap-distance-top:0.00pt;mso-wrap-distance-right:0.00pt;mso-wrap-distance-bottom:0.00pt;z-index:1;" stroked="false">
+              <v:shape id="_x0000_i3" o:spid="_x0000_s3" type="#_x0000_t75" style="width:467.75pt;height:223.87pt;mso-wrap-distance-left:0.00pt;mso-wrap-distance-top:0.00pt;mso-wrap-distance-right:0.00pt;mso-wrap-distance-bottom:0.00pt;z-index:1;" stroked="false">
                 <v:imagedata r:id="rId13" o:title=""/>
                 <o:lock v:ext="edit" rotation="t"/>
               </v:shape>
@@ -2536,152 +2812,83 @@
         </mc:AlternateContent>
       </w:r>
       <w:r/>
-    </w:p>
-    <w:p>
-      <w:pPr>
-        <w:pStyle w:val="656"/>
-        <w:pBdr/>
-        <w:spacing/>
-        <w:ind/>
-        <w:rPr/>
-      </w:pPr>
-      <w:r>
-        <w:t xml:space="preserve">Рисунок 3 – Первый шаг сборки</w:t>
-      </w:r>
       <w:r/>
     </w:p>
     <w:p>
       <w:pPr>
-        <w:pStyle w:val="650"/>
+        <w:pStyle w:val="862"/>
         <w:pBdr/>
         <w:spacing/>
         <w:ind/>
         <w:rPr/>
       </w:pPr>
       <w:r>
-        <w:t xml:space="preserve">Здесь устанавливается пакетный менеджер </w:t>
-      </w:r>
-      <w:r>
-        <w:rPr>
-          <w:lang w:val="en-US"/>
-        </w:rPr>
-        <w:t xml:space="preserve">Poetry</w:t>
-      </w:r>
-      <w:r>
-        <w:t xml:space="preserve"> </w:t>
-      </w:r>
-      <w:r>
-        <w:t xml:space="preserve">и</w:t>
-      </w:r>
-      <w:r>
-        <w:t xml:space="preserve"> </w:t>
-      </w:r>
-      <w:r>
-        <w:t xml:space="preserve">с его помощью устанавливаются необходимые зависимости</w:t>
-      </w:r>
-      <w:r>
-        <w:t xml:space="preserve">. </w:t>
-      </w:r>
-      <w:r>
-        <w:t xml:space="preserve">Кроме того, скачивается утилита </w:t>
-      </w:r>
-      <w:r>
-        <w:rPr>
-          <w:lang w:val="en-US"/>
-        </w:rPr>
-        <w:t xml:space="preserve">wget</w:t>
-      </w:r>
-      <w:r>
-        <w:t xml:space="preserve"> </w:t>
-      </w:r>
-      <w:r>
-        <w:t xml:space="preserve">для получения файла </w:t>
-      </w:r>
-      <w:r>
-        <w:rPr>
-          <w:lang w:val="en-US"/>
-        </w:rPr>
-        <w:t xml:space="preserve">MIREA</w:t>
-      </w:r>
-      <w:r>
-        <w:t xml:space="preserve">_</w:t>
-      </w:r>
-      <w:r>
-        <w:rPr>
-          <w:lang w:val="en-US"/>
-        </w:rPr>
-        <w:t xml:space="preserve">Gerb</w:t>
-      </w:r>
-      <w:r>
-        <w:t xml:space="preserve">_</w:t>
-      </w:r>
-      <w:r>
-        <w:rPr>
-          <w:lang w:val="en-US"/>
-        </w:rPr>
-        <w:t xml:space="preserve">Colour</w:t>
-      </w:r>
-      <w:r>
-        <w:t xml:space="preserve">.</w:t>
-      </w:r>
-      <w:r>
-        <w:rPr>
-          <w:lang w:val="en-US"/>
-        </w:rPr>
-        <w:t xml:space="preserve">png</w:t>
-      </w:r>
-      <w:r>
-        <w:t xml:space="preserve">.</w:t>
+        <w:t xml:space="preserve">Рисунок 3 – Первый шаг сборки</w:t>
       </w:r>
       <w:r/>
     </w:p>
     <w:p>
       <w:pPr>
-        <w:pStyle w:val="650"/>
+        <w:pStyle w:val="856"/>
         <w:pBdr/>
         <w:spacing/>
         <w:ind/>
         <w:rPr/>
       </w:pPr>
       <w:r>
-        <w:t xml:space="preserve">Далее перейдем ко второму шагу сборки</w:t>
-      </w:r>
-      <w:r>
-        <w:t xml:space="preserve">, </w:t>
-      </w:r>
-      <w:r>
-        <w:t xml:space="preserve">который будет использовать виртуальное окружение</w:t>
-      </w:r>
-      <w:r>
-        <w:t xml:space="preserve">, </w:t>
-      </w:r>
-      <w:r>
-        <w:t xml:space="preserve">созданное на первом шаге</w:t>
-      </w:r>
-      <w:r>
-        <w:t xml:space="preserve">. </w:t>
-      </w:r>
-      <w:r>
-        <w:t xml:space="preserve">Это показано на Рисунке 4.</w:t>
-      </w:r>
+        <w:t xml:space="preserve">Здесь копируются зависимости для их предустановки и собирается приложение в jar-файл.</w:t>
+      </w:r>
+      <w:r/>
       <w:r/>
     </w:p>
     <w:p>
       <w:pPr>
-        <w:pStyle w:val="656"/>
+        <w:pStyle w:val="856"/>
         <w:pBdr/>
         <w:spacing/>
         <w:ind/>
         <w:rPr/>
       </w:pPr>
+      <w:r>
+        <w:t xml:space="preserve">Далее перейдем ко второму шагу сборки</w:t>
+      </w:r>
+      <w:r>
+        <w:t xml:space="preserve">, </w:t>
+      </w:r>
+      <w:r>
+        <w:t xml:space="preserve">который будет использовать виртуальное окружение</w:t>
+      </w:r>
+      <w:r>
+        <w:t xml:space="preserve">, </w:t>
+      </w:r>
+      <w:r>
+        <w:t xml:space="preserve">созданное на первом шаге</w:t>
+      </w:r>
+      <w:r>
+        <w:t xml:space="preserve">. </w:t>
+      </w:r>
+      <w:r>
+        <w:t xml:space="preserve">Это показано на Рисунке 4.</w:t>
+      </w:r>
+      <w:r/>
+    </w:p>
+    <w:p>
+      <w:pPr>
+        <w:pStyle w:val="862"/>
+        <w:pBdr/>
+        <w:spacing/>
+        <w:ind/>
+        <w:rPr/>
+      </w:pPr>
+      <w:r/>
       <w:r>
         <mc:AlternateContent>
           <mc:Choice Requires="wpg">
             <w:drawing>
               <wp:inline xmlns:wp="http://schemas.openxmlformats.org/drawingml/2006/wordprocessingDrawing" distT="0" distB="0" distL="0" distR="0">
-                <wp:extent cx="2861564" cy="2988000"/>
-                <wp:effectExtent l="0" t="0" r="0" b="3175"/>
-                <wp:docPr id="5" name="Рисунок 4"/>
+                <wp:extent cx="5940425" cy="4657833"/>
+                <wp:effectExtent l="0" t="0" r="0" b="0"/>
+                <wp:docPr id="5" name=""/>
                 <wp:cNvGraphicFramePr>
                   <a:graphicFrameLocks xmlns:a="http://schemas.openxmlformats.org/drawingml/2006/main" noChangeAspect="1"/>
                 </wp:cNvGraphicFramePr>
@@ -2689,7 +2896,7 @@
                   <a:graphicData uri="http://schemas.openxmlformats.org/drawingml/2006/picture">
                     <pic:pic xmlns:pic="http://schemas.openxmlformats.org/drawingml/2006/picture">
                       <pic:nvPicPr>
-                        <pic:cNvPr id="1" name=""/>
+                        <pic:cNvPr id="958018261" name=""/>
                         <pic:cNvPicPr>
                           <a:picLocks noChangeAspect="1"/>
                         </pic:cNvPicPr>
@@ -2702,7 +2909,7 @@
                       <pic:spPr bwMode="auto">
                         <a:xfrm>
                           <a:off x="0" y="0"/>
-                          <a:ext cx="2861564" cy="2988000"/>
+                          <a:ext cx="5940424" cy="4657833"/>
                         </a:xfrm>
                         <a:prstGeom prst="rect">
                           <a:avLst/>
@@ -2735,7 +2942,7 @@
                 <v:path o:extrusionok="f" gradientshapeok="t" o:connecttype="rect"/>
                 <o:lock v:ext="edit" aspectratio="t"/>
               </v:shapetype>
-              <v:shape id="_x0000_i4" o:spid="_x0000_s4" type="#_x0000_t75" style="width:225.32pt;height:235.28pt;mso-wrap-distance-left:0.00pt;mso-wrap-distance-top:0.00pt;mso-wrap-distance-right:0.00pt;mso-wrap-distance-bottom:0.00pt;z-index:1;" stroked="false">
+              <v:shape id="_x0000_i4" o:spid="_x0000_s4" type="#_x0000_t75" style="width:467.75pt;height:366.76pt;mso-wrap-distance-left:0.00pt;mso-wrap-distance-top:0.00pt;mso-wrap-distance-right:0.00pt;mso-wrap-distance-bottom:0.00pt;z-index:1;" stroked="false">
                 <v:imagedata r:id="rId14" o:title=""/>
                 <o:lock v:ext="edit" rotation="t"/>
               </v:shape>
@@ -2744,117 +2951,64 @@
         </mc:AlternateContent>
       </w:r>
       <w:r/>
-    </w:p>
-    <w:p>
-      <w:pPr>
-        <w:pStyle w:val="656"/>
-        <w:pBdr/>
-        <w:spacing/>
-        <w:ind/>
-        <w:rPr/>
-      </w:pPr>
-      <w:r>
-        <w:t xml:space="preserve">Рисунок 4 – Второй этап сборки</w:t>
-      </w:r>
       <w:r/>
     </w:p>
     <w:p>
       <w:pPr>
-        <w:pStyle w:val="650"/>
+        <w:pStyle w:val="862"/>
         <w:pBdr/>
         <w:spacing/>
         <w:ind/>
         <w:rPr/>
       </w:pPr>
       <w:r>
-        <w:t xml:space="preserve">На данном шаге создается пользователь, от имени которого будут исполняться все операции в контейнере</w:t>
-      </w:r>
-      <w:r>
-        <w:t xml:space="preserve">, </w:t>
-      </w:r>
-      <w:r>
-        <w:t xml:space="preserve">копируется созданное окружение и пробрасываются необходимые переменные окружения.</w:t>
-      </w:r>
-      <w:r>
-        <w:t xml:space="preserve"> </w:t>
-      </w:r>
-      <w:r>
-        <w:t xml:space="preserve">Основная точка входа – команда </w:t>
-      </w:r>
-      <w:r>
-        <w:rPr>
-          <w:lang w:val="en-US"/>
-        </w:rPr>
-        <w:t xml:space="preserve">ENTRYPOINT</w:t>
-      </w:r>
-      <w:r>
-        <w:t xml:space="preserve">, </w:t>
-      </w:r>
-      <w:r>
-        <w:t xml:space="preserve">она представляет выражение</w:t>
-      </w:r>
-      <w:r>
-        <w:t xml:space="preserve">, </w:t>
-      </w:r>
-      <w:r>
-        <w:t xml:space="preserve">которое не должно изменяться</w:t>
-      </w:r>
-      <w:r>
-        <w:t xml:space="preserve">. </w:t>
-      </w:r>
-      <w:r>
-        <w:t xml:space="preserve">Далее следует команда </w:t>
-      </w:r>
-      <w:r>
-        <w:rPr>
-          <w:lang w:val="en-US"/>
-        </w:rPr>
-        <w:t xml:space="preserve">CMD</w:t>
-      </w:r>
-      <w:r>
-        <w:t xml:space="preserve">, </w:t>
-      </w:r>
-      <w:r>
-        <w:t xml:space="preserve">предоставляющая аргументы по умолчанию</w:t>
-      </w:r>
-      <w:r>
-        <w:t xml:space="preserve">. </w:t>
-      </w:r>
-      <w:r>
-        <w:t xml:space="preserve">Аргументы</w:t>
-      </w:r>
-      <w:r>
-        <w:t xml:space="preserve">, </w:t>
-      </w:r>
-      <w:r>
-        <w:t xml:space="preserve">переданные при запуске контейнера, могут перезаписать </w:t>
-      </w:r>
-      <w:r>
-        <w:rPr>
-          <w:lang w:val="en-US"/>
-        </w:rPr>
-        <w:t xml:space="preserve">CMD</w:t>
-      </w:r>
-      <w:r>
-        <w:t xml:space="preserve">, </w:t>
-      </w:r>
-      <w:r>
-        <w:t xml:space="preserve">но не влияют на </w:t>
-      </w:r>
-      <w:r>
-        <w:rPr>
-          <w:lang w:val="en-US"/>
-        </w:rPr>
-        <w:t xml:space="preserve">ENTRYPOINT</w:t>
-      </w:r>
-      <w:r>
-        <w:t xml:space="preserve">.</w:t>
+        <w:t xml:space="preserve">Рисунок 4 – Второй этап сборки</w:t>
       </w:r>
       <w:r/>
     </w:p>
     <w:p>
       <w:pPr>
-        <w:pStyle w:val="650"/>
+        <w:pStyle w:val="856"/>
+        <w:pBdr/>
+        <w:spacing/>
+        <w:ind/>
+        <w:rPr/>
+      </w:pPr>
+      <w:r>
+        <w:t xml:space="preserve">На втором этапе сборки Docker-образа создается минимальный образ для запуска Spring Boot приложения. В качестве базового используется образ `openjdk:17-jdk-slim`, который содержит минимальный набор компонентов для работы Java-приложений. Далее устанавливает</w:t>
+      </w:r>
+      <w:r>
+        <w:t xml:space="preserve">ся утилита `wget` для последующего скачивания изображения герба.</w:t>
+      </w:r>
+      <w:r/>
+      <w:r/>
+      <w:r/>
+      <w:r/>
+    </w:p>
+    <w:p>
+      <w:pPr>
+        <w:pStyle w:val="856"/>
+        <w:pBdr/>
+        <w:spacing/>
+        <w:ind/>
+        <w:rPr/>
+      </w:pPr>
+      <w:r>
+        <w:t xml:space="preserve">Затем задаются переменные окружения, которые содержат параметры подключения к базе данных PostgreSQL, и создается рабочая директория для приложения. После этого в контейнер копируется готовый JAR-файл приложения, собранный на первом этапе. Создается папка д</w:t>
+      </w:r>
+      <w:r>
+        <w:t xml:space="preserve">ля хранения герба, и с помощью `wget` скачивается файл изображения герба МИРЭА. Для выполнения приложения создается пользователь `myuser`, настраиваются тома для временных данных и открывается порт 8080 для доступа к приложению. Точка входа определяется как</w:t>
+      </w:r>
+      <w:r>
+        <w:t xml:space="preserve"> выполнение JAR-файла, а команда по умолчанию — запуск с профилем `prod`.</w:t>
+      </w:r>
+      <w:r/>
+      <w:r/>
+      <w:r/>
+    </w:p>
+    <w:p>
+      <w:pPr>
+        <w:pStyle w:val="856"/>
         <w:pBdr/>
         <w:spacing/>
         <w:ind/>
@@ -2879,16 +3033,7 @@
         <w:t xml:space="preserve">в </w:t>
       </w:r>
       <w:r>
-        <w:t xml:space="preserve">.</w:t>
-      </w:r>
-      <w:r>
-        <w:rPr>
-          <w:lang w:val="en-US"/>
-        </w:rPr>
-        <w:t xml:space="preserve">env</w:t>
-      </w:r>
-      <w:r>
-        <w:t xml:space="preserve"> </w:t>
+        <w:t xml:space="preserve">application.properties </w:t>
       </w:r>
       <w:r>
         <w:t xml:space="preserve">файле</w:t>
@@ -2924,20 +3069,21 @@
     </w:p>
     <w:p>
       <w:pPr>
-        <w:pStyle w:val="656"/>
+        <w:pStyle w:val="862"/>
         <w:pBdr/>
         <w:spacing/>
         <w:ind/>
         <w:rPr/>
       </w:pPr>
+      <w:r/>
       <w:r>
         <mc:AlternateContent>
           <mc:Choice Requires="wpg">
             <w:drawing>
               <wp:inline xmlns:wp="http://schemas.openxmlformats.org/drawingml/2006/wordprocessingDrawing" distT="0" distB="0" distL="0" distR="0">
-                <wp:extent cx="2723573" cy="2952000"/>
-                <wp:effectExtent l="0" t="0" r="635" b="1270"/>
-                <wp:docPr id="6" name="Рисунок 5"/>
+                <wp:extent cx="4816262" cy="4822998"/>
+                <wp:effectExtent l="0" t="0" r="0" b="0"/>
+                <wp:docPr id="6" name=""/>
                 <wp:cNvGraphicFramePr>
                   <a:graphicFrameLocks xmlns:a="http://schemas.openxmlformats.org/drawingml/2006/main" noChangeAspect="1"/>
                 </wp:cNvGraphicFramePr>
@@ -2945,7 +3091,7 @@
                   <a:graphicData uri="http://schemas.openxmlformats.org/drawingml/2006/picture">
                     <pic:pic xmlns:pic="http://schemas.openxmlformats.org/drawingml/2006/picture">
                       <pic:nvPicPr>
-                        <pic:cNvPr id="1" name=""/>
+                        <pic:cNvPr id="616800506" name=""/>
                         <pic:cNvPicPr>
                           <a:picLocks noChangeAspect="1"/>
                         </pic:cNvPicPr>
@@ -2956,9 +3102,9 @@
                         <a:stretch/>
                       </pic:blipFill>
                       <pic:spPr bwMode="auto">
-                        <a:xfrm>
+                        <a:xfrm flipH="0" flipV="0">
                           <a:off x="0" y="0"/>
-                          <a:ext cx="2723573" cy="2952000"/>
+                          <a:ext cx="4816261" cy="4822998"/>
                         </a:xfrm>
                         <a:prstGeom prst="rect">
                           <a:avLst/>
@@ -2991,7 +3137,7 @@
                 <v:path o:extrusionok="f" gradientshapeok="t" o:connecttype="rect"/>
                 <o:lock v:ext="edit" aspectratio="t"/>
               </v:shapetype>
-              <v:shape id="_x0000_i5" o:spid="_x0000_s5" type="#_x0000_t75" style="width:214.45pt;height:232.44pt;mso-wrap-distance-left:0.00pt;mso-wrap-distance-top:0.00pt;mso-wrap-distance-right:0.00pt;mso-wrap-distance-bottom:0.00pt;z-index:1;" stroked="false">
+              <v:shape id="_x0000_i5" o:spid="_x0000_s5" type="#_x0000_t75" style="width:379.23pt;height:379.76pt;mso-wrap-distance-left:0.00pt;mso-wrap-distance-top:0.00pt;mso-wrap-distance-right:0.00pt;mso-wrap-distance-bottom:0.00pt;z-index:1;" stroked="false">
                 <v:imagedata r:id="rId15" o:title=""/>
                 <o:lock v:ext="edit" rotation="t"/>
               </v:shape>
@@ -3000,50 +3146,52 @@
         </mc:AlternateContent>
       </w:r>
       <w:r/>
-    </w:p>
-    <w:p>
-      <w:pPr>
-        <w:pStyle w:val="656"/>
-        <w:pBdr/>
-        <w:spacing/>
-        <w:ind/>
-        <w:rPr/>
-      </w:pPr>
-      <w:r>
-        <w:t xml:space="preserve">Рисунок 5 – Переменные окружения</w:t>
-      </w:r>
       <w:r/>
     </w:p>
     <w:p>
       <w:pPr>
-        <w:pStyle w:val="656"/>
-        <w:pBdr/>
-        <w:spacing/>
-        <w:ind/>
-        <w:jc w:val="both"/>
+        <w:pStyle w:val="862"/>
+        <w:pBdr/>
+        <w:spacing/>
+        <w:ind/>
         <w:rPr/>
       </w:pPr>
       <w:r>
-        <w:t xml:space="preserve">Эти переменные используются в веб-приложении следующим образом (Рисунок 6).</w:t>
+        <w:t xml:space="preserve">Рисунок 5 – Описание docker-compose</w:t>
       </w:r>
       <w:r/>
     </w:p>
     <w:p>
       <w:pPr>
-        <w:pStyle w:val="656"/>
-        <w:pBdr/>
-        <w:spacing/>
-        <w:ind/>
+        <w:pStyle w:val="862"/>
+        <w:pBdr/>
+        <w:spacing/>
+        <w:ind/>
+        <w:jc w:val="both"/>
         <w:rPr/>
       </w:pPr>
+      <w:r>
+        <w:t xml:space="preserve">Эти переменные используются в веб-приложении следующим образом (Рисунок 6).</w:t>
+      </w:r>
+      <w:r/>
+    </w:p>
+    <w:p>
+      <w:pPr>
+        <w:pStyle w:val="862"/>
+        <w:pBdr/>
+        <w:spacing/>
+        <w:ind/>
+        <w:rPr/>
+      </w:pPr>
+      <w:r/>
       <w:r>
         <mc:AlternateContent>
           <mc:Choice Requires="wpg">
             <w:drawing>
               <wp:inline xmlns:wp="http://schemas.openxmlformats.org/drawingml/2006/wordprocessingDrawing" distT="0" distB="0" distL="0" distR="0">
-                <wp:extent cx="3762900" cy="1514686"/>
-                <wp:effectExtent l="0" t="0" r="9525" b="9525"/>
-                <wp:docPr id="7" name="Рисунок 6"/>
+                <wp:extent cx="5895975" cy="1524000"/>
+                <wp:effectExtent l="0" t="0" r="0" b="0"/>
+                <wp:docPr id="7" name=""/>
                 <wp:cNvGraphicFramePr>
                   <a:graphicFrameLocks xmlns:a="http://schemas.openxmlformats.org/drawingml/2006/main" noChangeAspect="1"/>
                 </wp:cNvGraphicFramePr>
@@ -3051,7 +3199,7 @@
                   <a:graphicData uri="http://schemas.openxmlformats.org/drawingml/2006/picture">
                     <pic:pic xmlns:pic="http://schemas.openxmlformats.org/drawingml/2006/picture">
                       <pic:nvPicPr>
-                        <pic:cNvPr id="1" name=""/>
+                        <pic:cNvPr id="606379938" name=""/>
                         <pic:cNvPicPr>
                           <a:picLocks noChangeAspect="1"/>
                         </pic:cNvPicPr>
@@ -3064,7 +3212,7 @@
                       <pic:spPr bwMode="auto">
                         <a:xfrm>
                           <a:off x="0" y="0"/>
-                          <a:ext cx="3762900" cy="1514686"/>
+                          <a:ext cx="5895974" cy="1523999"/>
                         </a:xfrm>
                         <a:prstGeom prst="rect">
                           <a:avLst/>
@@ -3097,7 +3245,7 @@
                 <v:path o:extrusionok="f" gradientshapeok="t" o:connecttype="rect"/>
                 <o:lock v:ext="edit" aspectratio="t"/>
               </v:shapetype>
-              <v:shape id="_x0000_i6" o:spid="_x0000_s6" type="#_x0000_t75" style="width:296.29pt;height:119.27pt;mso-wrap-distance-left:0.00pt;mso-wrap-distance-top:0.00pt;mso-wrap-distance-right:0.00pt;mso-wrap-distance-bottom:0.00pt;z-index:1;" stroked="false">
+              <v:shape id="_x0000_i6" o:spid="_x0000_s6" type="#_x0000_t75" style="width:464.25pt;height:120.00pt;mso-wrap-distance-left:0.00pt;mso-wrap-distance-top:0.00pt;mso-wrap-distance-right:0.00pt;mso-wrap-distance-bottom:0.00pt;z-index:1;" stroked="false">
                 <v:imagedata r:id="rId16" o:title=""/>
                 <o:lock v:ext="edit" rotation="t"/>
               </v:shape>
@@ -3106,23 +3254,24 @@
         </mc:AlternateContent>
       </w:r>
       <w:r/>
-    </w:p>
-    <w:p>
-      <w:pPr>
-        <w:pStyle w:val="656"/>
-        <w:pBdr/>
-        <w:spacing/>
-        <w:ind/>
-        <w:rPr/>
-      </w:pPr>
-      <w:r>
-        <w:t xml:space="preserve">Рисунок 6 – Использование переменных окружения</w:t>
-      </w:r>
       <w:r/>
     </w:p>
     <w:p>
       <w:pPr>
-        <w:pStyle w:val="656"/>
+        <w:pStyle w:val="862"/>
+        <w:pBdr/>
+        <w:spacing/>
+        <w:ind/>
+        <w:rPr/>
+      </w:pPr>
+      <w:r>
+        <w:t xml:space="preserve">Рисунок 6 – Использование переменных окружения</w:t>
+      </w:r>
+      <w:r/>
+    </w:p>
+    <w:p>
+      <w:pPr>
+        <w:pStyle w:val="862"/>
         <w:pBdr/>
         <w:spacing/>
         <w:ind/>
@@ -3133,7 +3282,7 @@
     </w:p>
     <w:p>
       <w:pPr>
-        <w:pStyle w:val="656"/>
+        <w:pStyle w:val="862"/>
         <w:pBdr/>
         <w:spacing/>
         <w:ind/>
@@ -3144,7 +3293,7 @@
     </w:p>
     <w:p>
       <w:pPr>
-        <w:pStyle w:val="650"/>
+        <w:pStyle w:val="856"/>
         <w:pBdr/>
         <w:spacing/>
         <w:ind/>
@@ -3157,20 +3306,21 @@
     </w:p>
     <w:p>
       <w:pPr>
-        <w:pStyle w:val="656"/>
+        <w:pStyle w:val="862"/>
         <w:pBdr/>
         <w:spacing/>
         <w:ind/>
         <w:rPr/>
       </w:pPr>
+      <w:r/>
       <w:r>
         <mc:AlternateContent>
           <mc:Choice Requires="wpg">
             <w:drawing>
               <wp:inline xmlns:wp="http://schemas.openxmlformats.org/drawingml/2006/wordprocessingDrawing" distT="0" distB="0" distL="0" distR="0">
-                <wp:extent cx="2716801" cy="3780000"/>
-                <wp:effectExtent l="0" t="0" r="7620" b="0"/>
-                <wp:docPr id="8" name="Рисунок 8"/>
+                <wp:extent cx="5940425" cy="3093239"/>
+                <wp:effectExtent l="0" t="0" r="0" b="0"/>
+                <wp:docPr id="8" name=""/>
                 <wp:cNvGraphicFramePr>
                   <a:graphicFrameLocks xmlns:a="http://schemas.openxmlformats.org/drawingml/2006/main" noChangeAspect="1"/>
                 </wp:cNvGraphicFramePr>
@@ -3178,7 +3328,7 @@
                   <a:graphicData uri="http://schemas.openxmlformats.org/drawingml/2006/picture">
                     <pic:pic xmlns:pic="http://schemas.openxmlformats.org/drawingml/2006/picture">
                       <pic:nvPicPr>
-                        <pic:cNvPr id="1" name=""/>
+                        <pic:cNvPr id="73769038" name=""/>
                         <pic:cNvPicPr>
                           <a:picLocks noChangeAspect="1"/>
                         </pic:cNvPicPr>
@@ -3191,7 +3341,7 @@
                       <pic:spPr bwMode="auto">
                         <a:xfrm>
                           <a:off x="0" y="0"/>
-                          <a:ext cx="2716801" cy="3780000"/>
+                          <a:ext cx="5940424" cy="3093238"/>
                         </a:xfrm>
                         <a:prstGeom prst="rect">
                           <a:avLst/>
@@ -3224,7 +3374,7 @@
                 <v:path o:extrusionok="f" gradientshapeok="t" o:connecttype="rect"/>
                 <o:lock v:ext="edit" aspectratio="t"/>
               </v:shapetype>
-              <v:shape id="_x0000_i7" o:spid="_x0000_s7" type="#_x0000_t75" style="width:213.92pt;height:297.64pt;mso-wrap-distance-left:0.00pt;mso-wrap-distance-top:0.00pt;mso-wrap-distance-right:0.00pt;mso-wrap-distance-bottom:0.00pt;z-index:1;" stroked="false">
+              <v:shape id="_x0000_i7" o:spid="_x0000_s7" type="#_x0000_t75" style="width:467.75pt;height:243.56pt;mso-wrap-distance-left:0.00pt;mso-wrap-distance-top:0.00pt;mso-wrap-distance-right:0.00pt;mso-wrap-distance-bottom:0.00pt;z-index:1;" stroked="false">
                 <v:imagedata r:id="rId17" o:title=""/>
                 <o:lock v:ext="edit" rotation="t"/>
               </v:shape>
@@ -3233,49 +3383,51 @@
         </mc:AlternateContent>
       </w:r>
       <w:r/>
-    </w:p>
-    <w:p>
-      <w:pPr>
-        <w:pStyle w:val="656"/>
-        <w:pBdr/>
-        <w:spacing/>
-        <w:ind/>
-        <w:rPr/>
-      </w:pPr>
-      <w:r>
-        <w:t xml:space="preserve">Рисунок 7 – Результат запроса на получения герба</w:t>
-      </w:r>
       <w:r/>
     </w:p>
     <w:p>
       <w:pPr>
-        <w:pStyle w:val="650"/>
+        <w:pStyle w:val="862"/>
         <w:pBdr/>
         <w:spacing/>
         <w:ind/>
         <w:rPr/>
       </w:pPr>
       <w:r>
-        <w:t xml:space="preserve">На Рисунке 8 продемонстрирован результат тестирования добавления элемента.</w:t>
+        <w:t xml:space="preserve">Рисунок 7 – Результат запроса на получения герба</w:t>
       </w:r>
       <w:r/>
     </w:p>
     <w:p>
       <w:pPr>
-        <w:pStyle w:val="656"/>
+        <w:pStyle w:val="856"/>
         <w:pBdr/>
         <w:spacing/>
         <w:ind/>
         <w:rPr/>
       </w:pPr>
+      <w:r>
+        <w:t xml:space="preserve">На Рисунке 8 продемонстрирован результат тестирования добавления элемента.</w:t>
+      </w:r>
+      <w:r/>
+    </w:p>
+    <w:p>
+      <w:pPr>
+        <w:pStyle w:val="862"/>
+        <w:pBdr/>
+        <w:spacing/>
+        <w:ind/>
+        <w:rPr/>
+      </w:pPr>
+      <w:r/>
       <w:r>
         <mc:AlternateContent>
           <mc:Choice Requires="wpg">
             <w:drawing>
               <wp:inline xmlns:wp="http://schemas.openxmlformats.org/drawingml/2006/wordprocessingDrawing" distT="0" distB="0" distL="0" distR="0">
-                <wp:extent cx="5940425" cy="2256790"/>
-                <wp:effectExtent l="0" t="0" r="3175" b="0"/>
-                <wp:docPr id="9" name="Рисунок 9"/>
+                <wp:extent cx="5940425" cy="1333664"/>
+                <wp:effectExtent l="0" t="0" r="0" b="0"/>
+                <wp:docPr id="9" name=""/>
                 <wp:cNvGraphicFramePr>
                   <a:graphicFrameLocks xmlns:a="http://schemas.openxmlformats.org/drawingml/2006/main" noChangeAspect="1"/>
                 </wp:cNvGraphicFramePr>
@@ -3283,7 +3435,7 @@
                   <a:graphicData uri="http://schemas.openxmlformats.org/drawingml/2006/picture">
                     <pic:pic xmlns:pic="http://schemas.openxmlformats.org/drawingml/2006/picture">
                       <pic:nvPicPr>
-                        <pic:cNvPr id="1" name=""/>
+                        <pic:cNvPr id="569390661" name=""/>
                         <pic:cNvPicPr>
                           <a:picLocks noChangeAspect="1"/>
                         </pic:cNvPicPr>
@@ -3296,7 +3448,7 @@
                       <pic:spPr bwMode="auto">
                         <a:xfrm>
                           <a:off x="0" y="0"/>
-                          <a:ext cx="5940425" cy="2256790"/>
+                          <a:ext cx="5940424" cy="1333664"/>
                         </a:xfrm>
                         <a:prstGeom prst="rect">
                           <a:avLst/>
@@ -3329,7 +3481,7 @@
                 <v:path o:extrusionok="f" gradientshapeok="t" o:connecttype="rect"/>
                 <o:lock v:ext="edit" aspectratio="t"/>
               </v:shapetype>
-              <v:shape id="_x0000_i8" o:spid="_x0000_s8" type="#_x0000_t75" style="width:467.75pt;height:177.70pt;mso-wrap-distance-left:0.00pt;mso-wrap-distance-top:0.00pt;mso-wrap-distance-right:0.00pt;mso-wrap-distance-bottom:0.00pt;z-index:1;" stroked="false">
+              <v:shape id="_x0000_i8" o:spid="_x0000_s8" type="#_x0000_t75" style="width:467.75pt;height:105.01pt;mso-wrap-distance-left:0.00pt;mso-wrap-distance-top:0.00pt;mso-wrap-distance-right:0.00pt;mso-wrap-distance-bottom:0.00pt;z-index:1;" stroked="false">
                 <v:imagedata r:id="rId18" o:title=""/>
                 <o:lock v:ext="edit" rotation="t"/>
               </v:shape>
@@ -3338,52 +3490,54 @@
         </mc:AlternateContent>
       </w:r>
       <w:r/>
-    </w:p>
-    <w:p>
-      <w:pPr>
-        <w:pStyle w:val="656"/>
-        <w:pBdr/>
-        <w:spacing/>
-        <w:ind/>
-        <w:rPr/>
-      </w:pPr>
-      <w:r>
-        <w:t xml:space="preserve">Рисунок 8 – Результат тестирования </w:t>
-      </w:r>
-      <w:r>
-        <w:t xml:space="preserve">добавления элемента</w:t>
-      </w:r>
       <w:r/>
     </w:p>
     <w:p>
       <w:pPr>
-        <w:pStyle w:val="650"/>
+        <w:pStyle w:val="862"/>
         <w:pBdr/>
         <w:spacing/>
         <w:ind/>
         <w:rPr/>
       </w:pPr>
       <w:r>
-        <w:t xml:space="preserve">На Рисунке 9 представлен результат тестирования вывода списка всех элементов.</w:t>
+        <w:t xml:space="preserve">Рисунок 8 – Результат тестирования </w:t>
+      </w:r>
+      <w:r>
+        <w:t xml:space="preserve">добавления элемента</w:t>
       </w:r>
       <w:r/>
     </w:p>
     <w:p>
       <w:pPr>
-        <w:pStyle w:val="656"/>
+        <w:pStyle w:val="856"/>
         <w:pBdr/>
         <w:spacing/>
         <w:ind/>
         <w:rPr/>
       </w:pPr>
+      <w:r>
+        <w:t xml:space="preserve">На Рисунке 9 представлен результат тестирования вывода списка всех элементов.</w:t>
+      </w:r>
+      <w:r/>
+    </w:p>
+    <w:p>
+      <w:pPr>
+        <w:pStyle w:val="862"/>
+        <w:pBdr/>
+        <w:spacing/>
+        <w:ind/>
+        <w:rPr/>
+      </w:pPr>
+      <w:r/>
       <w:r>
         <mc:AlternateContent>
           <mc:Choice Requires="wpg">
             <w:drawing>
               <wp:inline xmlns:wp="http://schemas.openxmlformats.org/drawingml/2006/wordprocessingDrawing" distT="0" distB="0" distL="0" distR="0">
-                <wp:extent cx="5927143" cy="3600000"/>
-                <wp:effectExtent l="0" t="0" r="0" b="635"/>
-                <wp:docPr id="10" name="Рисунок 10"/>
+                <wp:extent cx="5940425" cy="1760305"/>
+                <wp:effectExtent l="0" t="0" r="0" b="0"/>
+                <wp:docPr id="10" name=""/>
                 <wp:cNvGraphicFramePr>
                   <a:graphicFrameLocks xmlns:a="http://schemas.openxmlformats.org/drawingml/2006/main" noChangeAspect="1"/>
                 </wp:cNvGraphicFramePr>
@@ -3391,7 +3545,7 @@
                   <a:graphicData uri="http://schemas.openxmlformats.org/drawingml/2006/picture">
                     <pic:pic xmlns:pic="http://schemas.openxmlformats.org/drawingml/2006/picture">
                       <pic:nvPicPr>
-                        <pic:cNvPr id="1" name=""/>
+                        <pic:cNvPr id="2097208679" name=""/>
                         <pic:cNvPicPr>
                           <a:picLocks noChangeAspect="1"/>
                         </pic:cNvPicPr>
@@ -3404,7 +3558,7 @@
                       <pic:spPr bwMode="auto">
                         <a:xfrm>
                           <a:off x="0" y="0"/>
-                          <a:ext cx="5927143" cy="3600000"/>
+                          <a:ext cx="5940424" cy="1760305"/>
                         </a:xfrm>
                         <a:prstGeom prst="rect">
                           <a:avLst/>
@@ -3437,7 +3591,7 @@
                 <v:path o:extrusionok="f" gradientshapeok="t" o:connecttype="rect"/>
                 <o:lock v:ext="edit" aspectratio="t"/>
               </v:shapetype>
-              <v:shape id="_x0000_i9" o:spid="_x0000_s9" type="#_x0000_t75" style="width:466.70pt;height:283.46pt;mso-wrap-distance-left:0.00pt;mso-wrap-distance-top:0.00pt;mso-wrap-distance-right:0.00pt;mso-wrap-distance-bottom:0.00pt;z-index:1;" stroked="false">
+              <v:shape id="_x0000_i9" o:spid="_x0000_s9" type="#_x0000_t75" style="width:467.75pt;height:138.61pt;mso-wrap-distance-left:0.00pt;mso-wrap-distance-top:0.00pt;mso-wrap-distance-right:0.00pt;mso-wrap-distance-bottom:0.00pt;z-index:1;" stroked="false">
                 <v:imagedata r:id="rId19" o:title=""/>
                 <o:lock v:ext="edit" rotation="t"/>
               </v:shape>
@@ -3446,54 +3600,61 @@
         </mc:AlternateContent>
       </w:r>
       <w:r/>
-    </w:p>
-    <w:p>
-      <w:pPr>
-        <w:pStyle w:val="656"/>
-        <w:pBdr/>
-        <w:spacing/>
-        <w:ind/>
-        <w:rPr/>
-      </w:pPr>
-      <w:r>
-        <w:t xml:space="preserve">Рисунок 9 – Результат запроса на получение всех элементов</w:t>
-      </w:r>
       <w:r/>
     </w:p>
     <w:p>
       <w:pPr>
-        <w:pStyle w:val="650"/>
+        <w:pStyle w:val="862"/>
         <w:pBdr/>
         <w:spacing/>
         <w:ind/>
         <w:rPr/>
       </w:pPr>
       <w:r>
-        <w:t xml:space="preserve">На Рисунке 10 показан результат запроса конкретного элемента.</w:t>
+        <w:t xml:space="preserve">Рисунок 9 – Результат запроса на получение всех элементов</w:t>
       </w:r>
       <w:r/>
     </w:p>
     <w:p>
       <w:pPr>
-        <w:pStyle w:val="656"/>
-        <w:pBdr/>
-        <w:spacing/>
-        <w:ind/>
-        <w:rPr>
-          <w:lang w:val="en-US"/>
-        </w:rPr>
-      </w:pPr>
-      <w:r>
-        <w:rPr>
-          <w:lang w:val="en-US"/>
-        </w:rPr>
+        <w:pStyle w:val="856"/>
+        <w:pBdr/>
+        <w:spacing/>
+        <w:ind/>
+        <w:rPr/>
+      </w:pPr>
+      <w:r>
+        <w:t xml:space="preserve">Продемонстрируем возможность запуска контейнеров (Рисунок 10) и </w:t>
+      </w:r>
+      <w:r>
+        <w:t xml:space="preserve">логи</w:t>
+      </w:r>
+      <w:r>
+        <w:t xml:space="preserve"> сервера внутри контейнера (Рисунок 11).</w:t>
+      </w:r>
+      <w:r/>
+    </w:p>
+    <w:p>
+      <w:pPr>
+        <w:pStyle w:val="862"/>
+        <w:pBdr/>
+        <w:spacing/>
+        <w:ind/>
+        <w:rPr/>
+      </w:pPr>
+      <w:r/>
+      <w:r>
+        <w:t xml:space="preserve">Sasha</w:t>
+      </w:r>
+      <w:r/>
+      <w:r>
         <mc:AlternateContent>
           <mc:Choice Requires="wpg">
             <w:drawing>
               <wp:inline xmlns:wp="http://schemas.openxmlformats.org/drawingml/2006/wordprocessingDrawing" distT="0" distB="0" distL="0" distR="0">
-                <wp:extent cx="5671608" cy="3600000"/>
-                <wp:effectExtent l="0" t="0" r="5715" b="635"/>
-                <wp:docPr id="11" name="Рисунок 11"/>
+                <wp:extent cx="5940425" cy="744121"/>
+                <wp:effectExtent l="0" t="0" r="0" b="0"/>
+                <wp:docPr id="11" name=""/>
                 <wp:cNvGraphicFramePr>
                   <a:graphicFrameLocks xmlns:a="http://schemas.openxmlformats.org/drawingml/2006/main" noChangeAspect="1"/>
                 </wp:cNvGraphicFramePr>
@@ -3501,7 +3662,7 @@
                   <a:graphicData uri="http://schemas.openxmlformats.org/drawingml/2006/picture">
                     <pic:pic xmlns:pic="http://schemas.openxmlformats.org/drawingml/2006/picture">
                       <pic:nvPicPr>
-                        <pic:cNvPr id="1" name=""/>
+                        <pic:cNvPr id="21145047" name=""/>
                         <pic:cNvPicPr>
                           <a:picLocks noChangeAspect="1"/>
                         </pic:cNvPicPr>
@@ -3514,7 +3675,7 @@
                       <pic:spPr bwMode="auto">
                         <a:xfrm>
                           <a:off x="0" y="0"/>
-                          <a:ext cx="5671608" cy="3600000"/>
+                          <a:ext cx="5940424" cy="744120"/>
                         </a:xfrm>
                         <a:prstGeom prst="rect">
                           <a:avLst/>
@@ -3547,7 +3708,7 @@
                 <v:path o:extrusionok="f" gradientshapeok="t" o:connecttype="rect"/>
                 <o:lock v:ext="edit" aspectratio="t"/>
               </v:shapetype>
-              <v:shape id="_x0000_i10" o:spid="_x0000_s10" type="#_x0000_t75" style="width:446.58pt;height:283.46pt;mso-wrap-distance-left:0.00pt;mso-wrap-distance-top:0.00pt;mso-wrap-distance-right:0.00pt;mso-wrap-distance-bottom:0.00pt;z-index:1;" stroked="false">
+              <v:shape id="_x0000_i10" o:spid="_x0000_s10" type="#_x0000_t75" style="width:467.75pt;height:58.59pt;mso-wrap-distance-left:0.00pt;mso-wrap-distance-top:0.00pt;mso-wrap-distance-right:0.00pt;mso-wrap-distance-bottom:0.00pt;z-index:1;" stroked="false">
                 <v:imagedata r:id="rId20" o:title=""/>
                 <o:lock v:ext="edit" rotation="t"/>
               </v:shape>
@@ -3555,84 +3716,39 @@
           </mc:Fallback>
         </mc:AlternateContent>
       </w:r>
-      <w:r>
-        <w:rPr>
-          <w:lang w:val="en-US"/>
-        </w:rPr>
-      </w:r>
-    </w:p>
-    <w:p>
-      <w:pPr>
-        <w:pStyle w:val="656"/>
-        <w:pBdr/>
-        <w:spacing/>
-        <w:ind/>
-        <w:rPr/>
-      </w:pPr>
-      <w:r>
-        <w:t xml:space="preserve">Рисунок 10 – Тестирование запроса на получение конкретного элемента</w:t>
-      </w:r>
+      <w:r/>
       <w:r/>
     </w:p>
     <w:p>
       <w:pPr>
-        <w:pBdr/>
-        <w:spacing/>
-        <w:ind/>
-        <w:rPr>
-          <w:rFonts w:ascii="Times New Roman" w:hAnsi="Times New Roman" w:eastAsiaTheme="majorEastAsia" w:cstheme="majorBidi"/>
-          <w:spacing w:val="-10"/>
-          <w:sz w:val="28"/>
-          <w:szCs w:val="56"/>
-        </w:rPr>
-      </w:pPr>
-      <w:r>
-        <w:br w:type="page" w:clear="all"/>
-      </w:r>
-      <w:r>
-        <w:rPr>
-          <w:rFonts w:ascii="Times New Roman" w:hAnsi="Times New Roman" w:eastAsiaTheme="majorEastAsia" w:cstheme="majorBidi"/>
-          <w:spacing w:val="-10"/>
-          <w:sz w:val="28"/>
-          <w:szCs w:val="56"/>
-        </w:rPr>
-      </w:r>
-    </w:p>
-    <w:p>
-      <w:pPr>
-        <w:pStyle w:val="650"/>
+        <w:pStyle w:val="862"/>
         <w:pBdr/>
         <w:spacing/>
         <w:ind/>
         <w:rPr/>
       </w:pPr>
       <w:r>
-        <w:t xml:space="preserve">Продемонстрируем возможность запуска контейнеров (Рисунок 11) и </w:t>
-      </w:r>
-      <w:r>
-        <w:t xml:space="preserve">логи</w:t>
-      </w:r>
-      <w:r>
-        <w:t xml:space="preserve"> сервера внутри контейнера (Рисунок 12).</w:t>
+        <w:t xml:space="preserve">Рисунок 10 – Запущенные контейнеры</w:t>
       </w:r>
       <w:r/>
     </w:p>
     <w:p>
       <w:pPr>
-        <w:pStyle w:val="656"/>
+        <w:pStyle w:val="862"/>
         <w:pBdr/>
         <w:spacing/>
         <w:ind/>
         <w:rPr/>
       </w:pPr>
+      <w:r/>
       <w:r>
         <mc:AlternateContent>
           <mc:Choice Requires="wpg">
             <w:drawing>
               <wp:inline xmlns:wp="http://schemas.openxmlformats.org/drawingml/2006/wordprocessingDrawing" distT="0" distB="0" distL="0" distR="0">
-                <wp:extent cx="5940425" cy="736600"/>
-                <wp:effectExtent l="0" t="0" r="3175" b="6350"/>
-                <wp:docPr id="12" name="Рисунок 12"/>
+                <wp:extent cx="5940425" cy="1778549"/>
+                <wp:effectExtent l="0" t="0" r="0" b="0"/>
+                <wp:docPr id="12" name=""/>
                 <wp:cNvGraphicFramePr>
                   <a:graphicFrameLocks xmlns:a="http://schemas.openxmlformats.org/drawingml/2006/main" noChangeAspect="1"/>
                 </wp:cNvGraphicFramePr>
@@ -3640,7 +3756,7 @@
                   <a:graphicData uri="http://schemas.openxmlformats.org/drawingml/2006/picture">
                     <pic:pic xmlns:pic="http://schemas.openxmlformats.org/drawingml/2006/picture">
                       <pic:nvPicPr>
-                        <pic:cNvPr id="1" name=""/>
+                        <pic:cNvPr id="1498181721" name=""/>
                         <pic:cNvPicPr>
                           <a:picLocks noChangeAspect="1"/>
                         </pic:cNvPicPr>
@@ -3653,7 +3769,7 @@
                       <pic:spPr bwMode="auto">
                         <a:xfrm>
                           <a:off x="0" y="0"/>
-                          <a:ext cx="5940425" cy="736600"/>
+                          <a:ext cx="5940424" cy="1778548"/>
                         </a:xfrm>
                         <a:prstGeom prst="rect">
                           <a:avLst/>
@@ -3686,7 +3802,7 @@
                 <v:path o:extrusionok="f" gradientshapeok="t" o:connecttype="rect"/>
                 <o:lock v:ext="edit" aspectratio="t"/>
               </v:shapetype>
-              <v:shape id="_x0000_i11" o:spid="_x0000_s11" type="#_x0000_t75" style="width:467.75pt;height:58.00pt;mso-wrap-distance-left:0.00pt;mso-wrap-distance-top:0.00pt;mso-wrap-distance-right:0.00pt;mso-wrap-distance-bottom:0.00pt;z-index:1;" stroked="false">
+              <v:shape id="_x0000_i11" o:spid="_x0000_s11" type="#_x0000_t75" style="width:467.75pt;height:140.04pt;mso-wrap-distance-left:0.00pt;mso-wrap-distance-top:0.00pt;mso-wrap-distance-right:0.00pt;mso-wrap-distance-bottom:0.00pt;z-index:1;" stroked="false">
                 <v:imagedata r:id="rId21" o:title=""/>
                 <o:lock v:ext="edit" rotation="t"/>
               </v:shape>
@@ -3695,36 +3811,104 @@
         </mc:AlternateContent>
       </w:r>
       <w:r/>
-    </w:p>
-    <w:p>
-      <w:pPr>
-        <w:pStyle w:val="656"/>
-        <w:pBdr/>
-        <w:spacing/>
-        <w:ind/>
-        <w:rPr/>
-      </w:pPr>
-      <w:r>
-        <w:t xml:space="preserve">Рисунок 12 – Запущенные контейнеры</w:t>
-      </w:r>
       <w:r/>
     </w:p>
     <w:p>
       <w:pPr>
-        <w:pStyle w:val="656"/>
+        <w:pStyle w:val="862"/>
         <w:pBdr/>
         <w:spacing/>
         <w:ind/>
         <w:rPr/>
       </w:pPr>
+      <w:r>
+        <w:t xml:space="preserve">Рисунок 11 – </w:t>
+      </w:r>
+      <w:r>
+        <w:t xml:space="preserve">Логи</w:t>
+      </w:r>
+      <w:r>
+        <w:t xml:space="preserve"> контейнера с приложением</w:t>
+      </w:r>
+      <w:r/>
+    </w:p>
+    <w:p>
+      <w:pPr>
+        <w:pStyle w:val="856"/>
+        <w:pBdr/>
+        <w:spacing/>
+        <w:ind/>
+        <w:rPr>
+          <w:highlight w:val="none"/>
+        </w:rPr>
+      </w:pPr>
+      <w:r>
+        <w:t xml:space="preserve">Таким образом разработанное веб-приложение было собрано в контейнер</w:t>
+      </w:r>
+      <w:r>
+        <w:t xml:space="preserve">, </w:t>
+      </w:r>
+      <w:r>
+        <w:t xml:space="preserve">запущено при помощи </w:t>
+      </w:r>
+      <w:r>
+        <w:rPr>
+          <w:lang w:val="en-US"/>
+        </w:rPr>
+        <w:t xml:space="preserve">Docker</w:t>
+      </w:r>
+      <w:r>
+        <w:t xml:space="preserve"> </w:t>
+      </w:r>
+      <w:r>
+        <w:t xml:space="preserve">и протестировано на работоспособность.</w:t>
+      </w:r>
+      <w:r/>
+    </w:p>
+    <w:p>
+      <w:pPr>
+        <w:pStyle w:val="856"/>
+        <w:pBdr/>
+        <w:spacing/>
+        <w:ind/>
+        <w:rPr>
+          <w:highlight w:val="none"/>
+        </w:rPr>
+      </w:pPr>
+      <w:r>
+        <w:rPr>
+          <w:highlight w:val="none"/>
+        </w:rPr>
+        <w:t xml:space="preserve">По окончанию работы образ контейнера был загружен в DockerHub. На рисунке 12 показан процесс загрузки, на рисунке 13 – сам образ в хабе.</w:t>
+      </w:r>
+      <w:r>
+        <w:rPr>
+          <w:highlight w:val="none"/>
+        </w:rPr>
+      </w:r>
+    </w:p>
+    <w:p>
+      <w:pPr>
+        <w:pStyle w:val="856"/>
+        <w:pBdr/>
+        <w:spacing/>
+        <w:ind w:firstLine="0"/>
+        <w:jc w:val="center"/>
+        <w:rPr/>
+      </w:pPr>
+      <w:r>
+        <w:rPr>
+          <w:highlight w:val="none"/>
+        </w:rPr>
+      </w:r>
       <w:r>
         <mc:AlternateContent>
           <mc:Choice Requires="wpg">
             <w:drawing>
               <wp:inline xmlns:wp="http://schemas.openxmlformats.org/drawingml/2006/wordprocessingDrawing" distT="0" distB="0" distL="0" distR="0">
-                <wp:extent cx="5940425" cy="2164715"/>
-                <wp:effectExtent l="0" t="0" r="3175" b="6985"/>
-                <wp:docPr id="13" name="Рисунок 13"/>
+                <wp:extent cx="5940425" cy="2847632"/>
+                <wp:effectExtent l="0" t="0" r="0" b="0"/>
+                <wp:docPr id="13" name=""/>
                 <wp:cNvGraphicFramePr>
                   <a:graphicFrameLocks xmlns:a="http://schemas.openxmlformats.org/drawingml/2006/main" noChangeAspect="1"/>
                 </wp:cNvGraphicFramePr>
@@ -3732,7 +3916,7 @@
                   <a:graphicData uri="http://schemas.openxmlformats.org/drawingml/2006/picture">
                     <pic:pic xmlns:pic="http://schemas.openxmlformats.org/drawingml/2006/picture">
                       <pic:nvPicPr>
-                        <pic:cNvPr id="1" name=""/>
+                        <pic:cNvPr id="802428439" name=""/>
                         <pic:cNvPicPr>
                           <a:picLocks noChangeAspect="1"/>
                         </pic:cNvPicPr>
@@ -3745,7 +3929,7 @@
                       <pic:spPr bwMode="auto">
                         <a:xfrm>
                           <a:off x="0" y="0"/>
-                          <a:ext cx="5940425" cy="2164715"/>
+                          <a:ext cx="5940424" cy="2847632"/>
                         </a:xfrm>
                         <a:prstGeom prst="rect">
                           <a:avLst/>
@@ -3778,7 +3962,7 @@
                 <v:path o:extrusionok="f" gradientshapeok="t" o:connecttype="rect"/>
                 <o:lock v:ext="edit" aspectratio="t"/>
               </v:shapetype>
-              <v:shape id="_x0000_i12" o:spid="_x0000_s12" type="#_x0000_t75" style="width:467.75pt;height:170.45pt;mso-wrap-distance-left:0.00pt;mso-wrap-distance-top:0.00pt;mso-wrap-distance-right:0.00pt;mso-wrap-distance-bottom:0.00pt;z-index:1;" stroked="false">
+              <v:shape id="_x0000_i12" o:spid="_x0000_s12" type="#_x0000_t75" style="width:467.75pt;height:224.22pt;mso-wrap-distance-left:0.00pt;mso-wrap-distance-top:0.00pt;mso-wrap-distance-right:0.00pt;mso-wrap-distance-bottom:0.00pt;z-index:1;" stroked="false">
                 <v:imagedata r:id="rId22" o:title=""/>
                 <o:lock v:ext="edit" rotation="t"/>
               </v:shape>
@@ -3786,73 +3970,160 @@
           </mc:Fallback>
         </mc:AlternateContent>
       </w:r>
+      <w:r>
+        <w:rPr>
+          <w:highlight w:val="none"/>
+        </w:rPr>
+      </w:r>
+      <w:r>
+        <w:rPr>
+          <w:highlight w:val="none"/>
+        </w:rPr>
+      </w:r>
+    </w:p>
+    <w:p>
+      <w:pPr>
+        <w:pBdr/>
+        <w:spacing/>
+        <w:ind w:firstLine="0"/>
+        <w:jc w:val="center"/>
+        <w:rPr>
+          <w:rFonts w:ascii="Times New Roman" w:hAnsi="Times New Roman" w:eastAsia="Times New Roman" w:cs="Times New Roman"/>
+          <w:sz w:val="28"/>
+          <w:szCs w:val="28"/>
+        </w:rPr>
+      </w:pPr>
+      <w:r>
+        <w:rPr>
+          <w:rFonts w:ascii="Times New Roman" w:hAnsi="Times New Roman" w:eastAsia="Times New Roman" w:cs="Times New Roman"/>
+          <w:sz w:val="28"/>
+          <w:szCs w:val="28"/>
+        </w:rPr>
+        <w:t xml:space="preserve">Рисунок 12 – процесс выгрузки образа в хаб</w:t>
+      </w:r>
       <w:r/>
     </w:p>
     <w:p>
       <w:pPr>
-        <w:pStyle w:val="656"/>
-        <w:pBdr/>
-        <w:spacing/>
-        <w:ind/>
+        <w:pBdr/>
+        <w:spacing/>
+        <w:ind w:firstLine="0"/>
+        <w:jc w:val="center"/>
         <w:rPr/>
       </w:pPr>
       <w:r>
-        <w:t xml:space="preserve">Рисунок 13 – </w:t>
-      </w:r>
-      <w:r>
-        <w:t xml:space="preserve">Логи</w:t>
-      </w:r>
-      <w:r>
-        <w:t xml:space="preserve"> контейнера с приложением</w:t>
-      </w:r>
+        <w:rPr>
+          <w:rFonts w:ascii="Times New Roman" w:hAnsi="Times New Roman" w:eastAsia="Times New Roman" w:cs="Times New Roman"/>
+          <w:sz w:val="28"/>
+          <w:szCs w:val="28"/>
+        </w:rPr>
+      </w:r>
+      <w:r/>
+      <w:r>
+        <mc:AlternateContent>
+          <mc:Choice Requires="wpg">
+            <w:drawing>
+              <wp:inline xmlns:wp="http://schemas.openxmlformats.org/drawingml/2006/wordprocessingDrawing" distT="0" distB="0" distL="0" distR="0">
+                <wp:extent cx="5197815" cy="5070417"/>
+                <wp:effectExtent l="0" t="0" r="0" b="0"/>
+                <wp:docPr id="14" name=""/>
+                <wp:cNvGraphicFramePr>
+                  <a:graphicFrameLocks xmlns:a="http://schemas.openxmlformats.org/drawingml/2006/main" noChangeAspect="1"/>
+                </wp:cNvGraphicFramePr>
+                <a:graphic xmlns:a="http://schemas.openxmlformats.org/drawingml/2006/main">
+                  <a:graphicData uri="http://schemas.openxmlformats.org/drawingml/2006/picture">
+                    <pic:pic xmlns:pic="http://schemas.openxmlformats.org/drawingml/2006/picture">
+                      <pic:nvPicPr>
+                        <pic:cNvPr id="313273946" name=""/>
+                        <pic:cNvPicPr>
+                          <a:picLocks noChangeAspect="1"/>
+                        </pic:cNvPicPr>
+                        <pic:nvPr/>
+                      </pic:nvPicPr>
+                      <pic:blipFill>
+                        <a:blip r:embed="rId23"/>
+                        <a:stretch/>
+                      </pic:blipFill>
+                      <pic:spPr bwMode="auto">
+                        <a:xfrm flipH="0" flipV="0">
+                          <a:off x="0" y="0"/>
+                          <a:ext cx="5197815" cy="5070417"/>
+                        </a:xfrm>
+                        <a:prstGeom prst="rect">
+                          <a:avLst/>
+                        </a:prstGeom>
+                      </pic:spPr>
+                    </pic:pic>
+                  </a:graphicData>
+                </a:graphic>
+              </wp:inline>
+            </w:drawing>
+          </mc:Choice>
+          <mc:Fallback>
+            <w:pict>
+              <v:shapetype id="_x0000_t75" coordsize="21600,21600" o:spt="75" o:preferrelative="t" path="m@4@5l@4@11@9@11@9@5xe" filled="f" stroked="f">
+                <v:stroke joinstyle="miter"/>
+                <v:formulas>
+                  <v:f eqn="if lineDrawn pixelLineWidth 0"/>
+                  <v:f eqn="sum @0 1 0"/>
+                  <v:f eqn="sum 0 0 @1"/>
+                  <v:f eqn="prod @2 1 2"/>
+                  <v:f eqn="prod @3 21600 pixelWidth"/>
+                  <v:f eqn="prod @3 21600 pixelHeight"/>
+                  <v:f eqn="sum @0 0 1"/>
+                  <v:f eqn="prod @6 1 2"/>
+                  <v:f eqn="prod @7 21600 pixelWidth"/>
+                  <v:f eqn="sum @8 21600 0"/>
+                  <v:f eqn="prod @7 21600 pixelHeight"/>
+                  <v:f eqn="sum @10 21600 0"/>
+                </v:formulas>
+                <v:path o:extrusionok="f" gradientshapeok="t" o:connecttype="rect"/>
+                <o:lock v:ext="edit" aspectratio="t"/>
+              </v:shapetype>
+              <v:shape id="_x0000_i13" o:spid="_x0000_s13" type="#_x0000_t75" style="width:409.28pt;height:399.25pt;mso-wrap-distance-left:0.00pt;mso-wrap-distance-top:0.00pt;mso-wrap-distance-right:0.00pt;mso-wrap-distance-bottom:0.00pt;z-index:1;" stroked="false">
+                <v:imagedata r:id="rId23" o:title=""/>
+                <o:lock v:ext="edit" rotation="t"/>
+              </v:shape>
+            </w:pict>
+          </mc:Fallback>
+        </mc:AlternateContent>
+      </w:r>
+      <w:r/>
+      <w:r>
+        <w:rPr>
+          <w:rFonts w:ascii="Times New Roman" w:hAnsi="Times New Roman" w:eastAsia="Times New Roman" w:cs="Times New Roman"/>
+          <w:sz w:val="28"/>
+          <w:szCs w:val="28"/>
+        </w:rPr>
+      </w:r>
+      <w:r/>
       <w:r/>
     </w:p>
     <w:p>
       <w:pPr>
-        <w:pStyle w:val="650"/>
-        <w:pBdr/>
-        <w:spacing/>
-        <w:ind/>
+        <w:pBdr/>
+        <w:spacing/>
+        <w:ind w:firstLine="0"/>
+        <w:jc w:val="center"/>
         <w:rPr/>
       </w:pPr>
       <w:r>
-        <w:t xml:space="preserve">Таким образом разработанное веб-приложение было собрано в контейнер</w:t>
-      </w:r>
-      <w:r>
-        <w:t xml:space="preserve">, </w:t>
-      </w:r>
-      <w:r>
-        <w:t xml:space="preserve">запущено при помощи </w:t>
-      </w:r>
-      <w:r>
         <w:rPr>
-          <w:lang w:val="en-US"/>
+          <w:rFonts w:ascii="Times New Roman" w:hAnsi="Times New Roman" w:eastAsia="Times New Roman" w:cs="Times New Roman"/>
+          <w:sz w:val="28"/>
+          <w:szCs w:val="28"/>
         </w:rPr>
-        <w:t xml:space="preserve">Docker</w:t>
-      </w:r>
-      <w:r>
-        <w:t xml:space="preserve"> </w:t>
-      </w:r>
-      <w:r>
-        <w:t xml:space="preserve">и протестировано на работоспособность.</w:t>
-      </w:r>
+        <w:t xml:space="preserve">Рисунок 13 – выгруженный образ в хабе</w:t>
+      </w:r>
+      <w:r>
+        <w:br w:type="page" w:clear="all"/>
+      </w:r>
+      <w:r/>
       <w:r/>
     </w:p>
     <w:p>
       <w:pPr>
-        <w:pBdr/>
-        <w:spacing/>
-        <w:ind/>
-        <w:rPr/>
-      </w:pPr>
-      <w:r>
-        <w:br w:type="page" w:clear="all"/>
-      </w:r>
-      <w:r/>
-    </w:p>
-    <w:p>
-      <w:pPr>
-        <w:pStyle w:val="651"/>
+        <w:pStyle w:val="857"/>
         <w:pBdr/>
         <w:spacing/>
         <w:ind/>
@@ -3869,7 +4140,7 @@
     </w:p>
     <w:p>
       <w:pPr>
-        <w:pStyle w:val="650"/>
+        <w:pStyle w:val="856"/>
         <w:pBdr/>
         <w:spacing/>
         <w:ind/>
@@ -3930,10 +4201,18 @@
           <w:szCs w:val="56"/>
         </w:rPr>
       </w:r>
+      <w:r>
+        <w:rPr>
+          <w:rFonts w:ascii="Times New Roman" w:hAnsi="Times New Roman" w:eastAsiaTheme="majorEastAsia" w:cstheme="majorBidi"/>
+          <w:spacing w:val="-10"/>
+          <w:sz w:val="28"/>
+          <w:szCs w:val="56"/>
+        </w:rPr>
+      </w:r>
     </w:p>
     <w:p>
       <w:pPr>
-        <w:pStyle w:val="651"/>
+        <w:pStyle w:val="857"/>
         <w:pBdr/>
         <w:spacing/>
         <w:ind/>
@@ -3950,7 +4229,7 @@
     </w:p>
     <w:p>
       <w:pPr>
-        <w:pStyle w:val="650"/>
+        <w:pStyle w:val="856"/>
         <w:pBdr/>
         <w:spacing/>
         <w:ind/>
@@ -3993,10 +4272,16 @@
           <w:bCs/>
         </w:rPr>
       </w:r>
+      <w:r>
+        <w:rPr>
+          <w:b/>
+          <w:bCs/>
+        </w:rPr>
+      </w:r>
     </w:p>
     <w:p>
       <w:pPr>
-        <w:pStyle w:val="650"/>
+        <w:pStyle w:val="856"/>
         <w:pBdr/>
         <w:spacing/>
         <w:ind/>
@@ -4051,7 +4336,7 @@
     </w:p>
     <w:p>
       <w:pPr>
-        <w:pStyle w:val="650"/>
+        <w:pStyle w:val="856"/>
         <w:pBdr/>
         <w:spacing/>
         <w:ind/>
@@ -4121,7 +4406,7 @@
     </w:p>
     <w:p>
       <w:pPr>
-        <w:pStyle w:val="650"/>
+        <w:pStyle w:val="856"/>
         <w:pBdr/>
         <w:spacing/>
         <w:ind/>
@@ -4143,7 +4428,7 @@
     </w:p>
     <w:p>
       <w:pPr>
-        <w:pStyle w:val="650"/>
+        <w:pStyle w:val="856"/>
         <w:pBdr/>
         <w:spacing/>
         <w:ind/>
@@ -4180,10 +4465,16 @@
           <w:bCs/>
         </w:rPr>
       </w:r>
+      <w:r>
+        <w:rPr>
+          <w:b/>
+          <w:bCs/>
+        </w:rPr>
+      </w:r>
     </w:p>
     <w:p>
       <w:pPr>
-        <w:pStyle w:val="650"/>
+        <w:pStyle w:val="856"/>
         <w:pBdr/>
         <w:spacing/>
         <w:ind/>
@@ -4208,7 +4499,7 @@
     </w:p>
     <w:p>
       <w:pPr>
-        <w:pStyle w:val="650"/>
+        <w:pStyle w:val="856"/>
         <w:pBdr/>
         <w:spacing/>
         <w:ind/>
@@ -4236,7 +4527,7 @@
     </w:p>
     <w:p>
       <w:pPr>
-        <w:pStyle w:val="650"/>
+        <w:pStyle w:val="856"/>
         <w:pBdr/>
         <w:spacing/>
         <w:ind/>
@@ -4258,7 +4549,7 @@
     </w:p>
     <w:p>
       <w:pPr>
-        <w:pStyle w:val="650"/>
+        <w:pStyle w:val="856"/>
         <w:pBdr/>
         <w:spacing/>
         <w:ind/>
@@ -4280,7 +4571,7 @@
     </w:p>
     <w:p>
       <w:pPr>
-        <w:pStyle w:val="650"/>
+        <w:pStyle w:val="856"/>
         <w:pBdr/>
         <w:spacing/>
         <w:ind/>
@@ -4302,7 +4593,7 @@
     </w:p>
     <w:p>
       <w:pPr>
-        <w:pStyle w:val="650"/>
+        <w:pStyle w:val="856"/>
         <w:pBdr/>
         <w:spacing/>
         <w:ind/>
@@ -4324,7 +4615,7 @@
     </w:p>
     <w:p>
       <w:pPr>
-        <w:pStyle w:val="650"/>
+        <w:pStyle w:val="856"/>
         <w:pBdr/>
         <w:spacing/>
         <w:ind/>
@@ -4391,10 +4682,16 @@
           <w:bCs/>
         </w:rPr>
       </w:r>
+      <w:r>
+        <w:rPr>
+          <w:b/>
+          <w:bCs/>
+        </w:rPr>
+      </w:r>
     </w:p>
     <w:p>
       <w:pPr>
-        <w:pStyle w:val="650"/>
+        <w:pStyle w:val="856"/>
         <w:pBdr/>
         <w:spacing/>
         <w:ind/>
@@ -4476,7 +4773,7 @@
     </w:p>
     <w:p>
       <w:pPr>
-        <w:pStyle w:val="650"/>
+        <w:pStyle w:val="856"/>
         <w:pBdr/>
         <w:spacing/>
         <w:ind/>
@@ -4520,10 +4817,16 @@
           <w:bCs/>
         </w:rPr>
       </w:r>
+      <w:r>
+        <w:rPr>
+          <w:b/>
+          <w:bCs/>
+        </w:rPr>
+      </w:r>
     </w:p>
     <w:p>
       <w:pPr>
-        <w:pStyle w:val="650"/>
+        <w:pStyle w:val="856"/>
         <w:pBdr/>
         <w:spacing/>
         <w:ind/>
@@ -4545,7 +4848,7 @@
     </w:p>
     <w:p>
       <w:pPr>
-        <w:pStyle w:val="650"/>
+        <w:pStyle w:val="856"/>
         <w:pBdr/>
         <w:spacing/>
         <w:ind/>
@@ -4574,10 +4877,16 @@
           <w:bCs/>
         </w:rPr>
       </w:r>
+      <w:r>
+        <w:rPr>
+          <w:b/>
+          <w:bCs/>
+        </w:rPr>
+      </w:r>
     </w:p>
     <w:p>
       <w:pPr>
-        <w:pStyle w:val="650"/>
+        <w:pStyle w:val="856"/>
         <w:pBdr/>
         <w:spacing/>
         <w:ind/>
@@ -4593,7 +4902,7 @@
     </w:p>
     <w:p>
       <w:pPr>
-        <w:pStyle w:val="650"/>
+        <w:pStyle w:val="856"/>
         <w:pBdr/>
         <w:spacing/>
         <w:ind/>
@@ -4624,7 +4933,7 @@
     </w:p>
     <w:p>
       <w:pPr>
-        <w:pStyle w:val="650"/>
+        <w:pStyle w:val="856"/>
         <w:pBdr/>
         <w:spacing/>
         <w:ind/>
@@ -4649,7 +4958,7 @@
     </w:p>
     <w:p>
       <w:pPr>
-        <w:pStyle w:val="650"/>
+        <w:pStyle w:val="856"/>
         <w:pBdr/>
         <w:spacing/>
         <w:ind/>
@@ -4680,7 +4989,7 @@
     </w:p>
     <w:p>
       <w:pPr>
-        <w:pStyle w:val="650"/>
+        <w:pStyle w:val="856"/>
         <w:pBdr/>
         <w:spacing/>
         <w:ind/>
@@ -4705,7 +5014,7 @@
     </w:p>
     <w:p>
       <w:pPr>
-        <w:pStyle w:val="650"/>
+        <w:pStyle w:val="856"/>
         <w:pBdr/>
         <w:spacing/>
         <w:ind/>
@@ -4727,10 +5036,16 @@
           <w:bCs/>
         </w:rPr>
       </w:r>
+      <w:r>
+        <w:rPr>
+          <w:b/>
+          <w:bCs/>
+        </w:rPr>
+      </w:r>
     </w:p>
     <w:p>
       <w:pPr>
-        <w:pStyle w:val="650"/>
+        <w:pStyle w:val="856"/>
         <w:pBdr/>
         <w:spacing/>
         <w:ind/>
@@ -4746,7 +5061,7 @@
     </w:p>
     <w:p>
       <w:pPr>
-        <w:pStyle w:val="650"/>
+        <w:pStyle w:val="856"/>
         <w:pBdr/>
         <w:spacing/>
         <w:ind/>
@@ -4786,7 +5101,7 @@
     </w:p>
     <w:p>
       <w:pPr>
-        <w:pStyle w:val="650"/>
+        <w:pStyle w:val="856"/>
         <w:pBdr/>
         <w:spacing/>
         <w:ind/>
@@ -4841,7 +5156,7 @@
     </w:p>
     <w:p>
       <w:pPr>
-        <w:pStyle w:val="650"/>
+        <w:pStyle w:val="856"/>
         <w:pBdr/>
         <w:spacing/>
         <w:ind/>
@@ -4899,7 +5214,7 @@
     </w:p>
     <w:p>
       <w:pPr>
-        <w:pStyle w:val="650"/>
+        <w:pStyle w:val="856"/>
         <w:pBdr/>
         <w:spacing/>
         <w:ind/>
@@ -4933,7 +5248,7 @@
     </w:p>
     <w:p>
       <w:pPr>
-        <w:pStyle w:val="650"/>
+        <w:pStyle w:val="856"/>
         <w:pBdr/>
         <w:spacing/>
         <w:ind/>
@@ -4972,7 +5287,6 @@
       <w:r>
         <w:t xml:space="preserve">е может его правильно контролировать. Это может быть вызвано различными проблемами, такими как сбой в хост-системе или проблемы с сетевыми настройками. Подобное состояние может наблюдаться в случае, если дочерний процесс контейнера завершается некорректно.</w:t>
       </w:r>
-      <w:r/>
       <w:r>
         <w:br w:type="page" w:clear="all"/>
       </w:r>
@@ -4988,7 +5302,7 @@
     </w:p>
     <w:p>
       <w:pPr>
-        <w:pStyle w:val="651"/>
+        <w:pStyle w:val="857"/>
         <w:pBdr/>
         <w:spacing/>
         <w:ind/>
@@ -5005,7 +5319,7 @@
     </w:p>
     <w:p>
       <w:pPr>
-        <w:pStyle w:val="650"/>
+        <w:pStyle w:val="856"/>
         <w:pBdr/>
         <w:spacing/>
         <w:ind/>
@@ -5042,7 +5356,7 @@
     </w:p>
     <w:p>
       <w:pPr>
-        <w:pStyle w:val="650"/>
+        <w:pStyle w:val="856"/>
         <w:pBdr/>
         <w:spacing/>
         <w:ind/>
@@ -5095,10 +5409,10 @@
         </w:rPr>
         <w:t xml:space="preserve">]. — URL: </w:t>
       </w:r>
-      <w:hyperlink r:id="rId23" w:tooltip="https://docs.docker.com/" w:history="1">
+      <w:hyperlink r:id="rId24" w:tooltip="https://docs.docker.com/" w:history="1">
         <w:r>
           <w:rPr>
-            <w:rStyle w:val="662"/>
+            <w:rStyle w:val="868"/>
             <w:lang w:val="en-US"/>
           </w:rPr>
           <w:t xml:space="preserve">https://docs.docker.com/</w:t>
@@ -5115,10 +5429,15 @@
           <w:lang w:val="en-US"/>
         </w:rPr>
       </w:r>
+      <w:r>
+        <w:rPr>
+          <w:lang w:val="en-US"/>
+        </w:rPr>
+      </w:r>
     </w:p>
     <w:p>
       <w:pPr>
-        <w:pStyle w:val="650"/>
+        <w:pStyle w:val="856"/>
         <w:pBdr/>
         <w:spacing/>
         <w:ind/>
@@ -5161,7 +5480,7 @@
     </w:p>
     <w:p>
       <w:pPr>
-        <w:pStyle w:val="650"/>
+        <w:pStyle w:val="856"/>
         <w:pBdr/>
         <w:spacing/>
         <w:ind/>
@@ -5214,10 +5533,10 @@
         </w:rPr>
         <w:t xml:space="preserve">]. — URL: </w:t>
       </w:r>
-      <w:hyperlink r:id="rId24" w:tooltip="https://docs.docker.com/engine/reference/builder/" w:history="1">
+      <w:hyperlink r:id="rId25" w:tooltip="https://docs.docker.com/engine/reference/builder/" w:history="1">
         <w:r>
           <w:rPr>
-            <w:rStyle w:val="662"/>
+            <w:rStyle w:val="868"/>
             <w:lang w:val="en-US"/>
           </w:rPr>
           <w:t xml:space="preserve">https://docs.docker.com/engine/reference/builder/</w:t>
@@ -5228,6 +5547,11 @@
           <w:lang w:val="en-US"/>
         </w:rPr>
         <w:t xml:space="preserve">;</w:t>
+      </w:r>
+      <w:r>
+        <w:rPr>
+          <w:lang w:val="en-US"/>
+        </w:rPr>
       </w:r>
       <w:r>
         <w:rPr>
@@ -5257,7 +5581,6 @@
         <w:ind/>
         <w:rPr/>
       </w:pPr>
-      <w:r/>
       <w:r>
         <w:separator/>
       </w:r>
@@ -5272,7 +5595,6 @@
         <w:ind/>
         <w:rPr/>
       </w:pPr>
-      <w:r/>
       <w:r>
         <w:continuationSeparator/>
       </w:r>
@@ -5292,7 +5614,6 @@
         <w:ind/>
         <w:rPr/>
       </w:pPr>
-      <w:r/>
       <w:r>
         <w:separator/>
       </w:r>
@@ -5307,7 +5628,6 @@
         <w:ind/>
         <w:rPr/>
       </w:pPr>
-      <w:r/>
       <w:r>
         <w:continuationSeparator/>
       </w:r>
@@ -6145,9 +6465,9 @@
     <w:lsdException w:name="Bibliography" w:uiPriority="37"/>
     <w:lsdException w:name="TOC Heading" w:uiPriority="39" w:qFormat="1"/>
   </w:latentStyles>
-  <w:style w:type="table" w:styleId="11">
+  <w:style w:type="table" w:styleId="676">
     <w:name w:val="Table Grid"/>
-    <w:basedOn w:val="644"/>
+    <w:basedOn w:val="850"/>
     <w:uiPriority w:val="59"/>
     <w:pPr>
       <w:pBdr/>
@@ -6344,9 +6664,9 @@
       </w:tcPr>
     </w:tblStylePr>
   </w:style>
-  <w:style w:type="table" w:styleId="12">
+  <w:style w:type="table" w:styleId="677">
     <w:name w:val="Table Grid Light"/>
-    <w:basedOn w:val="644"/>
+    <w:basedOn w:val="850"/>
     <w:uiPriority w:val="59"/>
     <w:pPr>
       <w:pBdr/>
@@ -6543,9 +6863,9 @@
       </w:tcPr>
     </w:tblStylePr>
   </w:style>
-  <w:style w:type="table" w:styleId="13">
+  <w:style w:type="table" w:styleId="678">
     <w:name w:val="Plain Table 1"/>
-    <w:basedOn w:val="644"/>
+    <w:basedOn w:val="850"/>
     <w:uiPriority w:val="59"/>
     <w:pPr>
       <w:pBdr/>
@@ -6768,9 +7088,9 @@
       </w:tcPr>
     </w:tblStylePr>
   </w:style>
-  <w:style w:type="table" w:styleId="14">
+  <w:style w:type="table" w:styleId="679">
     <w:name w:val="Plain Table 2"/>
-    <w:basedOn w:val="644"/>
+    <w:basedOn w:val="850"/>
     <w:uiPriority w:val="59"/>
     <w:pPr>
       <w:pBdr/>
@@ -7001,9 +7321,9 @@
       </w:tcPr>
     </w:tblStylePr>
   </w:style>
-  <w:style w:type="table" w:styleId="15">
+  <w:style w:type="table" w:styleId="680">
     <w:name w:val="Plain Table 3"/>
-    <w:basedOn w:val="644"/>
+    <w:basedOn w:val="850"/>
     <w:uiPriority w:val="99"/>
     <w:pPr>
       <w:pBdr/>
@@ -7231,9 +7551,9 @@
       </w:tcPr>
     </w:tblStylePr>
   </w:style>
-  <w:style w:type="table" w:styleId="16">
+  <w:style w:type="table" w:styleId="681">
     <w:name w:val="Plain Table 4"/>
-    <w:basedOn w:val="644"/>
+    <w:basedOn w:val="850"/>
     <w:uiPriority w:val="99"/>
     <w:pPr>
       <w:pBdr/>
@@ -7447,9 +7767,9 @@
       </w:tcPr>
     </w:tblStylePr>
   </w:style>
-  <w:style w:type="table" w:styleId="17">
+  <w:style w:type="table" w:styleId="682">
     <w:name w:val="Plain Table 5"/>
-    <w:basedOn w:val="644"/>
+    <w:basedOn w:val="850"/>
     <w:uiPriority w:val="99"/>
     <w:pPr>
       <w:pBdr/>
@@ -7680,9 +8000,9 @@
       </w:tcPr>
     </w:tblStylePr>
   </w:style>
-  <w:style w:type="table" w:styleId="18">
+  <w:style w:type="table" w:styleId="683">
     <w:name w:val="Grid Table 1 Light"/>
-    <w:basedOn w:val="644"/>
+    <w:basedOn w:val="850"/>
     <w:uiPriority w:val="99"/>
     <w:pPr>
       <w:pBdr/>
@@ -7903,9 +8223,9 @@
       </w:tcPr>
     </w:tblStylePr>
   </w:style>
-  <w:style w:type="table" w:styleId="19">
+  <w:style w:type="table" w:styleId="684">
     <w:name w:val="Grid Table 1 Light - Accent 1"/>
-    <w:basedOn w:val="644"/>
+    <w:basedOn w:val="850"/>
     <w:uiPriority w:val="99"/>
     <w:pPr>
       <w:pBdr/>
@@ -8126,9 +8446,9 @@
       </w:tcPr>
     </w:tblStylePr>
   </w:style>
-  <w:style w:type="table" w:styleId="20">
+  <w:style w:type="table" w:styleId="685">
     <w:name w:val="Grid Table 1 Light - Accent 2"/>
-    <w:basedOn w:val="644"/>
+    <w:basedOn w:val="850"/>
     <w:uiPriority w:val="99"/>
     <w:pPr>
       <w:pBdr/>
@@ -8349,9 +8669,9 @@
       </w:tcPr>
     </w:tblStylePr>
   </w:style>
-  <w:style w:type="table" w:styleId="21">
+  <w:style w:type="table" w:styleId="686">
     <w:name w:val="Grid Table 1 Light - Accent 3"/>
-    <w:basedOn w:val="644"/>
+    <w:basedOn w:val="850"/>
     <w:uiPriority w:val="99"/>
     <w:pPr>
       <w:pBdr/>
@@ -8572,9 +8892,9 @@
       </w:tcPr>
     </w:tblStylePr>
   </w:style>
-  <w:style w:type="table" w:styleId="22">
+  <w:style w:type="table" w:styleId="687">
     <w:name w:val="Grid Table 1 Light - Accent 4"/>
-    <w:basedOn w:val="644"/>
+    <w:basedOn w:val="850"/>
     <w:uiPriority w:val="99"/>
     <w:pPr>
       <w:pBdr/>
@@ -8795,9 +9115,9 @@
       </w:tcPr>
     </w:tblStylePr>
   </w:style>
-  <w:style w:type="table" w:styleId="23">
+  <w:style w:type="table" w:styleId="688">
     <w:name w:val="Grid Table 1 Light - Accent 5"/>
-    <w:basedOn w:val="644"/>
+    <w:basedOn w:val="850"/>
     <w:uiPriority w:val="99"/>
     <w:pPr>
       <w:pBdr/>
@@ -9018,9 +9338,9 @@
       </w:tcPr>
     </w:tblStylePr>
   </w:style>
-  <w:style w:type="table" w:styleId="24">
+  <w:style w:type="table" w:styleId="689">
     <w:name w:val="Grid Table 1 Light - Accent 6"/>
-    <w:basedOn w:val="644"/>
+    <w:basedOn w:val="850"/>
     <w:uiPriority w:val="99"/>
     <w:pPr>
       <w:pBdr/>
@@ -9241,9 +9561,9 @@
       </w:tcPr>
     </w:tblStylePr>
   </w:style>
-  <w:style w:type="table" w:styleId="25">
+  <w:style w:type="table" w:styleId="690">
     <w:name w:val="Grid Table 2"/>
-    <w:basedOn w:val="644"/>
+    <w:basedOn w:val="850"/>
     <w:uiPriority w:val="99"/>
     <w:pPr>
       <w:pBdr/>
@@ -9473,9 +9793,9 @@
       </w:tcPr>
     </w:tblStylePr>
   </w:style>
-  <w:style w:type="table" w:styleId="26">
+  <w:style w:type="table" w:styleId="691">
     <w:name w:val="Grid Table 2 - Accent 1"/>
-    <w:basedOn w:val="644"/>
+    <w:basedOn w:val="850"/>
     <w:uiPriority w:val="99"/>
     <w:pPr>
       <w:pBdr/>
@@ -9705,9 +10025,9 @@
       </w:tcPr>
     </w:tblStylePr>
   </w:style>
-  <w:style w:type="table" w:styleId="27">
+  <w:style w:type="table" w:styleId="692">
     <w:name w:val="Grid Table 2 - Accent 2"/>
-    <w:basedOn w:val="644"/>
+    <w:basedOn w:val="850"/>
     <w:uiPriority w:val="99"/>
     <w:pPr>
       <w:pBdr/>
@@ -9937,9 +10257,9 @@
       </w:tcPr>
     </w:tblStylePr>
   </w:style>
-  <w:style w:type="table" w:styleId="28">
+  <w:style w:type="table" w:styleId="693">
     <w:name w:val="Grid Table 2 - Accent 3"/>
-    <w:basedOn w:val="644"/>
+    <w:basedOn w:val="850"/>
     <w:uiPriority w:val="99"/>
     <w:pPr>
       <w:pBdr/>
@@ -10169,9 +10489,9 @@
       </w:tcPr>
     </w:tblStylePr>
   </w:style>
-  <w:style w:type="table" w:styleId="29">
+  <w:style w:type="table" w:styleId="694">
     <w:name w:val="Grid Table 2 - Accent 4"/>
-    <w:basedOn w:val="644"/>
+    <w:basedOn w:val="850"/>
     <w:uiPriority w:val="99"/>
     <w:pPr>
       <w:pBdr/>
@@ -10401,9 +10721,9 @@
       </w:tcPr>
     </w:tblStylePr>
   </w:style>
-  <w:style w:type="table" w:styleId="30">
+  <w:style w:type="table" w:styleId="695">
     <w:name w:val="Grid Table 2 - Accent 5"/>
-    <w:basedOn w:val="644"/>
+    <w:basedOn w:val="850"/>
     <w:uiPriority w:val="99"/>
     <w:pPr>
       <w:pBdr/>
@@ -10633,9 +10953,9 @@
       </w:tcPr>
     </w:tblStylePr>
   </w:style>
-  <w:style w:type="table" w:styleId="31">
+  <w:style w:type="table" w:styleId="696">
     <w:name w:val="Grid Table 2 - Accent 6"/>
-    <w:basedOn w:val="644"/>
+    <w:basedOn w:val="850"/>
     <w:uiPriority w:val="99"/>
     <w:pPr>
       <w:pBdr/>
@@ -10865,9 +11185,9 @@
       </w:tcPr>
     </w:tblStylePr>
   </w:style>
-  <w:style w:type="table" w:styleId="32">
+  <w:style w:type="table" w:styleId="697">
     <w:name w:val="Grid Table 3"/>
-    <w:basedOn w:val="644"/>
+    <w:basedOn w:val="850"/>
     <w:uiPriority w:val="99"/>
     <w:pPr>
       <w:pBdr/>
@@ -10966,29 +11286,6 @@
         <w:tblBorders/>
       </w:tblPr>
       <w:tcPr>
-        <w:shd w:color="ffffff"/>
-        <w:tcBorders>
-          <w:top w:val="none" w:color="000000" w:sz="4" w:space="0"/>
-          <w:left w:val="none" w:color="000000" w:sz="4" w:space="0"/>
-          <w:bottom w:val="none" w:color="000000" w:sz="4" w:space="0"/>
-          <w:right w:val="none" w:color="000000" w:sz="4" w:space="0"/>
-        </w:tcBorders>
-      </w:tcPr>
-    </w:tblStylePr>
-    <w:tblStylePr w:type="firstRow">
-      <w:rPr>
-        <w:b/>
-        <w:color w:val="404040"/>
-      </w:rPr>
-      <w:pPr>
-        <w:pBdr/>
-        <w:spacing/>
-        <w:ind/>
-      </w:pPr>
-      <w:tblPr>
-        <w:tblBorders/>
-      </w:tblPr>
-      <w:tcPr>
         <w:shd w:val="clear" w:color="ffffff"/>
         <w:tcBorders>
           <w:top w:val="none" w:color="000000" w:sz="4" w:space="0"/>
@@ -10998,30 +11295,7 @@
         </w:tcBorders>
       </w:tcPr>
     </w:tblStylePr>
-    <w:tblStylePr w:type="lastCol">
-      <w:rPr>
-        <w:i/>
-        <w:color w:val="404040"/>
-      </w:rPr>
-      <w:pPr>
-        <w:pBdr/>
-        <w:spacing/>
-        <w:ind/>
-      </w:pPr>
-      <w:tblPr>
-        <w:tblBorders/>
-      </w:tblPr>
-      <w:tcPr>
-        <w:shd w:color="ffffff"/>
-        <w:tcBorders>
-          <w:top w:val="none" w:color="000000" w:sz="4" w:space="0"/>
-          <w:left w:val="none" w:color="000000" w:sz="4" w:space="0"/>
-          <w:bottom w:val="none" w:color="000000" w:sz="4" w:space="0"/>
-          <w:right w:val="none" w:color="000000" w:sz="4" w:space="0"/>
-        </w:tcBorders>
-      </w:tcPr>
-    </w:tblStylePr>
-    <w:tblStylePr w:type="lastRow">
+    <w:tblStylePr w:type="firstRow">
       <w:rPr>
         <w:b/>
         <w:color w:val="404040"/>
@@ -11044,6 +11318,52 @@
         </w:tcBorders>
       </w:tcPr>
     </w:tblStylePr>
+    <w:tblStylePr w:type="lastCol">
+      <w:rPr>
+        <w:i/>
+        <w:color w:val="404040"/>
+      </w:rPr>
+      <w:pPr>
+        <w:pBdr/>
+        <w:spacing/>
+        <w:ind/>
+      </w:pPr>
+      <w:tblPr>
+        <w:tblBorders/>
+      </w:tblPr>
+      <w:tcPr>
+        <w:shd w:val="clear" w:color="ffffff"/>
+        <w:tcBorders>
+          <w:top w:val="none" w:color="000000" w:sz="4" w:space="0"/>
+          <w:left w:val="none" w:color="000000" w:sz="4" w:space="0"/>
+          <w:bottom w:val="none" w:color="000000" w:sz="4" w:space="0"/>
+          <w:right w:val="none" w:color="000000" w:sz="4" w:space="0"/>
+        </w:tcBorders>
+      </w:tcPr>
+    </w:tblStylePr>
+    <w:tblStylePr w:type="lastRow">
+      <w:rPr>
+        <w:b/>
+        <w:color w:val="404040"/>
+      </w:rPr>
+      <w:pPr>
+        <w:pBdr/>
+        <w:spacing/>
+        <w:ind/>
+      </w:pPr>
+      <w:tblPr>
+        <w:tblBorders/>
+      </w:tblPr>
+      <w:tcPr>
+        <w:shd w:val="clear" w:color="ffffff"/>
+        <w:tcBorders>
+          <w:top w:val="none" w:color="000000" w:sz="4" w:space="0"/>
+          <w:left w:val="none" w:color="000000" w:sz="4" w:space="0"/>
+          <w:bottom w:val="none" w:color="000000" w:sz="4" w:space="0"/>
+          <w:right w:val="none" w:color="000000" w:sz="4" w:space="0"/>
+        </w:tcBorders>
+      </w:tcPr>
+    </w:tblStylePr>
     <w:tblStylePr w:type="nwCell">
       <w:pPr>
         <w:pBdr/>
@@ -11110,9 +11430,9 @@
       </w:tcPr>
     </w:tblStylePr>
   </w:style>
-  <w:style w:type="table" w:styleId="33">
+  <w:style w:type="table" w:styleId="698">
     <w:name w:val="Grid Table 3 - Accent 1"/>
-    <w:basedOn w:val="644"/>
+    <w:basedOn w:val="850"/>
     <w:uiPriority w:val="99"/>
     <w:pPr>
       <w:pBdr/>
@@ -11211,29 +11531,6 @@
         <w:tblBorders/>
       </w:tblPr>
       <w:tcPr>
-        <w:shd w:color="ffffff"/>
-        <w:tcBorders>
-          <w:top w:val="none" w:color="000000" w:sz="4" w:space="0"/>
-          <w:left w:val="none" w:color="000000" w:sz="4" w:space="0"/>
-          <w:bottom w:val="none" w:color="000000" w:sz="4" w:space="0"/>
-          <w:right w:val="none" w:color="000000" w:sz="4" w:space="0"/>
-        </w:tcBorders>
-      </w:tcPr>
-    </w:tblStylePr>
-    <w:tblStylePr w:type="firstRow">
-      <w:rPr>
-        <w:b/>
-        <w:color w:val="404040"/>
-      </w:rPr>
-      <w:pPr>
-        <w:pBdr/>
-        <w:spacing/>
-        <w:ind/>
-      </w:pPr>
-      <w:tblPr>
-        <w:tblBorders/>
-      </w:tblPr>
-      <w:tcPr>
         <w:shd w:val="clear" w:color="ffffff"/>
         <w:tcBorders>
           <w:top w:val="none" w:color="000000" w:sz="4" w:space="0"/>
@@ -11243,30 +11540,7 @@
         </w:tcBorders>
       </w:tcPr>
     </w:tblStylePr>
-    <w:tblStylePr w:type="lastCol">
-      <w:rPr>
-        <w:i/>
-        <w:color w:val="404040"/>
-      </w:rPr>
-      <w:pPr>
-        <w:pBdr/>
-        <w:spacing/>
-        <w:ind/>
-      </w:pPr>
-      <w:tblPr>
-        <w:tblBorders/>
-      </w:tblPr>
-      <w:tcPr>
-        <w:shd w:color="ffffff"/>
-        <w:tcBorders>
-          <w:top w:val="none" w:color="000000" w:sz="4" w:space="0"/>
-          <w:left w:val="none" w:color="000000" w:sz="4" w:space="0"/>
-          <w:bottom w:val="none" w:color="000000" w:sz="4" w:space="0"/>
-          <w:right w:val="none" w:color="000000" w:sz="4" w:space="0"/>
-        </w:tcBorders>
-      </w:tcPr>
-    </w:tblStylePr>
-    <w:tblStylePr w:type="lastRow">
+    <w:tblStylePr w:type="firstRow">
       <w:rPr>
         <w:b/>
         <w:color w:val="404040"/>
@@ -11289,6 +11563,52 @@
         </w:tcBorders>
       </w:tcPr>
     </w:tblStylePr>
+    <w:tblStylePr w:type="lastCol">
+      <w:rPr>
+        <w:i/>
+        <w:color w:val="404040"/>
+      </w:rPr>
+      <w:pPr>
+        <w:pBdr/>
+        <w:spacing/>
+        <w:ind/>
+      </w:pPr>
+      <w:tblPr>
+        <w:tblBorders/>
+      </w:tblPr>
+      <w:tcPr>
+        <w:shd w:val="clear" w:color="ffffff"/>
+        <w:tcBorders>
+          <w:top w:val="none" w:color="000000" w:sz="4" w:space="0"/>
+          <w:left w:val="none" w:color="000000" w:sz="4" w:space="0"/>
+          <w:bottom w:val="none" w:color="000000" w:sz="4" w:space="0"/>
+          <w:right w:val="none" w:color="000000" w:sz="4" w:space="0"/>
+        </w:tcBorders>
+      </w:tcPr>
+    </w:tblStylePr>
+    <w:tblStylePr w:type="lastRow">
+      <w:rPr>
+        <w:b/>
+        <w:color w:val="404040"/>
+      </w:rPr>
+      <w:pPr>
+        <w:pBdr/>
+        <w:spacing/>
+        <w:ind/>
+      </w:pPr>
+      <w:tblPr>
+        <w:tblBorders/>
+      </w:tblPr>
+      <w:tcPr>
+        <w:shd w:val="clear" w:color="ffffff"/>
+        <w:tcBorders>
+          <w:top w:val="none" w:color="000000" w:sz="4" w:space="0"/>
+          <w:left w:val="none" w:color="000000" w:sz="4" w:space="0"/>
+          <w:bottom w:val="none" w:color="000000" w:sz="4" w:space="0"/>
+          <w:right w:val="none" w:color="000000" w:sz="4" w:space="0"/>
+        </w:tcBorders>
+      </w:tcPr>
+    </w:tblStylePr>
     <w:tblStylePr w:type="nwCell">
       <w:pPr>
         <w:pBdr/>
@@ -11355,9 +11675,9 @@
       </w:tcPr>
     </w:tblStylePr>
   </w:style>
-  <w:style w:type="table" w:styleId="34">
+  <w:style w:type="table" w:styleId="699">
     <w:name w:val="Grid Table 3 - Accent 2"/>
-    <w:basedOn w:val="644"/>
+    <w:basedOn w:val="850"/>
     <w:uiPriority w:val="99"/>
     <w:pPr>
       <w:pBdr/>
@@ -11456,29 +11776,6 @@
         <w:tblBorders/>
       </w:tblPr>
       <w:tcPr>
-        <w:shd w:color="ffffff"/>
-        <w:tcBorders>
-          <w:top w:val="none" w:color="000000" w:sz="4" w:space="0"/>
-          <w:left w:val="none" w:color="000000" w:sz="4" w:space="0"/>
-          <w:bottom w:val="none" w:color="000000" w:sz="4" w:space="0"/>
-          <w:right w:val="none" w:color="000000" w:sz="4" w:space="0"/>
-        </w:tcBorders>
-      </w:tcPr>
-    </w:tblStylePr>
-    <w:tblStylePr w:type="firstRow">
-      <w:rPr>
-        <w:b/>
-        <w:color w:val="404040"/>
-      </w:rPr>
-      <w:pPr>
-        <w:pBdr/>
-        <w:spacing/>
-        <w:ind/>
-      </w:pPr>
-      <w:tblPr>
-        <w:tblBorders/>
-      </w:tblPr>
-      <w:tcPr>
         <w:shd w:val="clear" w:color="ffffff"/>
         <w:tcBorders>
           <w:top w:val="none" w:color="000000" w:sz="4" w:space="0"/>
@@ -11488,30 +11785,7 @@
         </w:tcBorders>
       </w:tcPr>
     </w:tblStylePr>
-    <w:tblStylePr w:type="lastCol">
-      <w:rPr>
-        <w:i/>
-        <w:color w:val="404040"/>
-      </w:rPr>
-      <w:pPr>
-        <w:pBdr/>
-        <w:spacing/>
-        <w:ind/>
-      </w:pPr>
-      <w:tblPr>
-        <w:tblBorders/>
-      </w:tblPr>
-      <w:tcPr>
-        <w:shd w:color="ffffff"/>
-        <w:tcBorders>
-          <w:top w:val="none" w:color="000000" w:sz="4" w:space="0"/>
-          <w:left w:val="none" w:color="000000" w:sz="4" w:space="0"/>
-          <w:bottom w:val="none" w:color="000000" w:sz="4" w:space="0"/>
-          <w:right w:val="none" w:color="000000" w:sz="4" w:space="0"/>
-        </w:tcBorders>
-      </w:tcPr>
-    </w:tblStylePr>
-    <w:tblStylePr w:type="lastRow">
+    <w:tblStylePr w:type="firstRow">
       <w:rPr>
         <w:b/>
         <w:color w:val="404040"/>
@@ -11534,6 +11808,52 @@
         </w:tcBorders>
       </w:tcPr>
     </w:tblStylePr>
+    <w:tblStylePr w:type="lastCol">
+      <w:rPr>
+        <w:i/>
+        <w:color w:val="404040"/>
+      </w:rPr>
+      <w:pPr>
+        <w:pBdr/>
+        <w:spacing/>
+        <w:ind/>
+      </w:pPr>
+      <w:tblPr>
+        <w:tblBorders/>
+      </w:tblPr>
+      <w:tcPr>
+        <w:shd w:val="clear" w:color="ffffff"/>
+        <w:tcBorders>
+          <w:top w:val="none" w:color="000000" w:sz="4" w:space="0"/>
+          <w:left w:val="none" w:color="000000" w:sz="4" w:space="0"/>
+          <w:bottom w:val="none" w:color="000000" w:sz="4" w:space="0"/>
+          <w:right w:val="none" w:color="000000" w:sz="4" w:space="0"/>
+        </w:tcBorders>
+      </w:tcPr>
+    </w:tblStylePr>
+    <w:tblStylePr w:type="lastRow">
+      <w:rPr>
+        <w:b/>
+        <w:color w:val="404040"/>
+      </w:rPr>
+      <w:pPr>
+        <w:pBdr/>
+        <w:spacing/>
+        <w:ind/>
+      </w:pPr>
+      <w:tblPr>
+        <w:tblBorders/>
+      </w:tblPr>
+      <w:tcPr>
+        <w:shd w:val="clear" w:color="ffffff"/>
+        <w:tcBorders>
+          <w:top w:val="none" w:color="000000" w:sz="4" w:space="0"/>
+          <w:left w:val="none" w:color="000000" w:sz="4" w:space="0"/>
+          <w:bottom w:val="none" w:color="000000" w:sz="4" w:space="0"/>
+          <w:right w:val="none" w:color="000000" w:sz="4" w:space="0"/>
+        </w:tcBorders>
+      </w:tcPr>
+    </w:tblStylePr>
     <w:tblStylePr w:type="nwCell">
       <w:pPr>
         <w:pBdr/>
@@ -11600,9 +11920,9 @@
       </w:tcPr>
     </w:tblStylePr>
   </w:style>
-  <w:style w:type="table" w:styleId="35">
+  <w:style w:type="table" w:styleId="700">
     <w:name w:val="Grid Table 3 - Accent 3"/>
-    <w:basedOn w:val="644"/>
+    <w:basedOn w:val="850"/>
     <w:uiPriority w:val="99"/>
     <w:pPr>
       <w:pBdr/>
@@ -11701,29 +12021,6 @@
         <w:tblBorders/>
       </w:tblPr>
       <w:tcPr>
-        <w:shd w:color="ffffff"/>
-        <w:tcBorders>
-          <w:top w:val="none" w:color="000000" w:sz="4" w:space="0"/>
-          <w:left w:val="none" w:color="000000" w:sz="4" w:space="0"/>
-          <w:bottom w:val="none" w:color="000000" w:sz="4" w:space="0"/>
-          <w:right w:val="none" w:color="000000" w:sz="4" w:space="0"/>
-        </w:tcBorders>
-      </w:tcPr>
-    </w:tblStylePr>
-    <w:tblStylePr w:type="firstRow">
-      <w:rPr>
-        <w:b/>
-        <w:color w:val="404040"/>
-      </w:rPr>
-      <w:pPr>
-        <w:pBdr/>
-        <w:spacing/>
-        <w:ind/>
-      </w:pPr>
-      <w:tblPr>
-        <w:tblBorders/>
-      </w:tblPr>
-      <w:tcPr>
         <w:shd w:val="clear" w:color="ffffff"/>
         <w:tcBorders>
           <w:top w:val="none" w:color="000000" w:sz="4" w:space="0"/>
@@ -11733,30 +12030,7 @@
         </w:tcBorders>
       </w:tcPr>
     </w:tblStylePr>
-    <w:tblStylePr w:type="lastCol">
-      <w:rPr>
-        <w:i/>
-        <w:color w:val="404040"/>
-      </w:rPr>
-      <w:pPr>
-        <w:pBdr/>
-        <w:spacing/>
-        <w:ind/>
-      </w:pPr>
-      <w:tblPr>
-        <w:tblBorders/>
-      </w:tblPr>
-      <w:tcPr>
-        <w:shd w:color="ffffff"/>
-        <w:tcBorders>
-          <w:top w:val="none" w:color="000000" w:sz="4" w:space="0"/>
-          <w:left w:val="none" w:color="000000" w:sz="4" w:space="0"/>
-          <w:bottom w:val="none" w:color="000000" w:sz="4" w:space="0"/>
-          <w:right w:val="none" w:color="000000" w:sz="4" w:space="0"/>
-        </w:tcBorders>
-      </w:tcPr>
-    </w:tblStylePr>
-    <w:tblStylePr w:type="lastRow">
+    <w:tblStylePr w:type="firstRow">
       <w:rPr>
         <w:b/>
         <w:color w:val="404040"/>
@@ -11779,6 +12053,52 @@
         </w:tcBorders>
       </w:tcPr>
     </w:tblStylePr>
+    <w:tblStylePr w:type="lastCol">
+      <w:rPr>
+        <w:i/>
+        <w:color w:val="404040"/>
+      </w:rPr>
+      <w:pPr>
+        <w:pBdr/>
+        <w:spacing/>
+        <w:ind/>
+      </w:pPr>
+      <w:tblPr>
+        <w:tblBorders/>
+      </w:tblPr>
+      <w:tcPr>
+        <w:shd w:val="clear" w:color="ffffff"/>
+        <w:tcBorders>
+          <w:top w:val="none" w:color="000000" w:sz="4" w:space="0"/>
+          <w:left w:val="none" w:color="000000" w:sz="4" w:space="0"/>
+          <w:bottom w:val="none" w:color="000000" w:sz="4" w:space="0"/>
+          <w:right w:val="none" w:color="000000" w:sz="4" w:space="0"/>
+        </w:tcBorders>
+      </w:tcPr>
+    </w:tblStylePr>
+    <w:tblStylePr w:type="lastRow">
+      <w:rPr>
+        <w:b/>
+        <w:color w:val="404040"/>
+      </w:rPr>
+      <w:pPr>
+        <w:pBdr/>
+        <w:spacing/>
+        <w:ind/>
+      </w:pPr>
+      <w:tblPr>
+        <w:tblBorders/>
+      </w:tblPr>
+      <w:tcPr>
+        <w:shd w:val="clear" w:color="ffffff"/>
+        <w:tcBorders>
+          <w:top w:val="none" w:color="000000" w:sz="4" w:space="0"/>
+          <w:left w:val="none" w:color="000000" w:sz="4" w:space="0"/>
+          <w:bottom w:val="none" w:color="000000" w:sz="4" w:space="0"/>
+          <w:right w:val="none" w:color="000000" w:sz="4" w:space="0"/>
+        </w:tcBorders>
+      </w:tcPr>
+    </w:tblStylePr>
     <w:tblStylePr w:type="nwCell">
       <w:pPr>
         <w:pBdr/>
@@ -11845,9 +12165,9 @@
       </w:tcPr>
     </w:tblStylePr>
   </w:style>
-  <w:style w:type="table" w:styleId="36">
+  <w:style w:type="table" w:styleId="701">
     <w:name w:val="Grid Table 3 - Accent 4"/>
-    <w:basedOn w:val="644"/>
+    <w:basedOn w:val="850"/>
     <w:uiPriority w:val="99"/>
     <w:pPr>
       <w:pBdr/>
@@ -11946,29 +12266,6 @@
         <w:tblBorders/>
       </w:tblPr>
       <w:tcPr>
-        <w:shd w:color="ffffff"/>
-        <w:tcBorders>
-          <w:top w:val="none" w:color="000000" w:sz="4" w:space="0"/>
-          <w:left w:val="none" w:color="000000" w:sz="4" w:space="0"/>
-          <w:bottom w:val="none" w:color="000000" w:sz="4" w:space="0"/>
-          <w:right w:val="none" w:color="000000" w:sz="4" w:space="0"/>
-        </w:tcBorders>
-      </w:tcPr>
-    </w:tblStylePr>
-    <w:tblStylePr w:type="firstRow">
-      <w:rPr>
-        <w:b/>
-        <w:color w:val="404040"/>
-      </w:rPr>
-      <w:pPr>
-        <w:pBdr/>
-        <w:spacing/>
-        <w:ind/>
-      </w:pPr>
-      <w:tblPr>
-        <w:tblBorders/>
-      </w:tblPr>
-      <w:tcPr>
         <w:shd w:val="clear" w:color="ffffff"/>
         <w:tcBorders>
           <w:top w:val="none" w:color="000000" w:sz="4" w:space="0"/>
@@ -11978,30 +12275,7 @@
         </w:tcBorders>
       </w:tcPr>
     </w:tblStylePr>
-    <w:tblStylePr w:type="lastCol">
-      <w:rPr>
-        <w:i/>
-        <w:color w:val="404040"/>
-      </w:rPr>
-      <w:pPr>
-        <w:pBdr/>
-        <w:spacing/>
-        <w:ind/>
-      </w:pPr>
-      <w:tblPr>
-        <w:tblBorders/>
-      </w:tblPr>
-      <w:tcPr>
-        <w:shd w:color="ffffff"/>
-        <w:tcBorders>
-          <w:top w:val="none" w:color="000000" w:sz="4" w:space="0"/>
-          <w:left w:val="none" w:color="000000" w:sz="4" w:space="0"/>
-          <w:bottom w:val="none" w:color="000000" w:sz="4" w:space="0"/>
-          <w:right w:val="none" w:color="000000" w:sz="4" w:space="0"/>
-        </w:tcBorders>
-      </w:tcPr>
-    </w:tblStylePr>
-    <w:tblStylePr w:type="lastRow">
+    <w:tblStylePr w:type="firstRow">
       <w:rPr>
         <w:b/>
         <w:color w:val="404040"/>
@@ -12024,6 +12298,52 @@
         </w:tcBorders>
       </w:tcPr>
     </w:tblStylePr>
+    <w:tblStylePr w:type="lastCol">
+      <w:rPr>
+        <w:i/>
+        <w:color w:val="404040"/>
+      </w:rPr>
+      <w:pPr>
+        <w:pBdr/>
+        <w:spacing/>
+        <w:ind/>
+      </w:pPr>
+      <w:tblPr>
+        <w:tblBorders/>
+      </w:tblPr>
+      <w:tcPr>
+        <w:shd w:val="clear" w:color="ffffff"/>
+        <w:tcBorders>
+          <w:top w:val="none" w:color="000000" w:sz="4" w:space="0"/>
+          <w:left w:val="none" w:color="000000" w:sz="4" w:space="0"/>
+          <w:bottom w:val="none" w:color="000000" w:sz="4" w:space="0"/>
+          <w:right w:val="none" w:color="000000" w:sz="4" w:space="0"/>
+        </w:tcBorders>
+      </w:tcPr>
+    </w:tblStylePr>
+    <w:tblStylePr w:type="lastRow">
+      <w:rPr>
+        <w:b/>
+        <w:color w:val="404040"/>
+      </w:rPr>
+      <w:pPr>
+        <w:pBdr/>
+        <w:spacing/>
+        <w:ind/>
+      </w:pPr>
+      <w:tblPr>
+        <w:tblBorders/>
+      </w:tblPr>
+      <w:tcPr>
+        <w:shd w:val="clear" w:color="ffffff"/>
+        <w:tcBorders>
+          <w:top w:val="none" w:color="000000" w:sz="4" w:space="0"/>
+          <w:left w:val="none" w:color="000000" w:sz="4" w:space="0"/>
+          <w:bottom w:val="none" w:color="000000" w:sz="4" w:space="0"/>
+          <w:right w:val="none" w:color="000000" w:sz="4" w:space="0"/>
+        </w:tcBorders>
+      </w:tcPr>
+    </w:tblStylePr>
     <w:tblStylePr w:type="nwCell">
       <w:pPr>
         <w:pBdr/>
@@ -12090,9 +12410,9 @@
       </w:tcPr>
     </w:tblStylePr>
   </w:style>
-  <w:style w:type="table" w:styleId="37">
+  <w:style w:type="table" w:styleId="702">
     <w:name w:val="Grid Table 3 - Accent 5"/>
-    <w:basedOn w:val="644"/>
+    <w:basedOn w:val="850"/>
     <w:uiPriority w:val="99"/>
     <w:pPr>
       <w:pBdr/>
@@ -12191,29 +12511,6 @@
         <w:tblBorders/>
       </w:tblPr>
       <w:tcPr>
-        <w:shd w:color="ffffff"/>
-        <w:tcBorders>
-          <w:top w:val="none" w:color="000000" w:sz="4" w:space="0"/>
-          <w:left w:val="none" w:color="000000" w:sz="4" w:space="0"/>
-          <w:bottom w:val="none" w:color="000000" w:sz="4" w:space="0"/>
-          <w:right w:val="none" w:color="000000" w:sz="4" w:space="0"/>
-        </w:tcBorders>
-      </w:tcPr>
-    </w:tblStylePr>
-    <w:tblStylePr w:type="firstRow">
-      <w:rPr>
-        <w:b/>
-        <w:color w:val="404040"/>
-      </w:rPr>
-      <w:pPr>
-        <w:pBdr/>
-        <w:spacing/>
-        <w:ind/>
-      </w:pPr>
-      <w:tblPr>
-        <w:tblBorders/>
-      </w:tblPr>
-      <w:tcPr>
         <w:shd w:val="clear" w:color="ffffff"/>
         <w:tcBorders>
           <w:top w:val="none" w:color="000000" w:sz="4" w:space="0"/>
@@ -12223,30 +12520,7 @@
         </w:tcBorders>
       </w:tcPr>
     </w:tblStylePr>
-    <w:tblStylePr w:type="lastCol">
-      <w:rPr>
-        <w:i/>
-        <w:color w:val="404040"/>
-      </w:rPr>
-      <w:pPr>
-        <w:pBdr/>
-        <w:spacing/>
-        <w:ind/>
-      </w:pPr>
-      <w:tblPr>
-        <w:tblBorders/>
-      </w:tblPr>
-      <w:tcPr>
-        <w:shd w:color="ffffff"/>
-        <w:tcBorders>
-          <w:top w:val="none" w:color="000000" w:sz="4" w:space="0"/>
-          <w:left w:val="none" w:color="000000" w:sz="4" w:space="0"/>
-          <w:bottom w:val="none" w:color="000000" w:sz="4" w:space="0"/>
-          <w:right w:val="none" w:color="000000" w:sz="4" w:space="0"/>
-        </w:tcBorders>
-      </w:tcPr>
-    </w:tblStylePr>
-    <w:tblStylePr w:type="lastRow">
+    <w:tblStylePr w:type="firstRow">
       <w:rPr>
         <w:b/>
         <w:color w:val="404040"/>
@@ -12269,6 +12543,52 @@
         </w:tcBorders>
       </w:tcPr>
     </w:tblStylePr>
+    <w:tblStylePr w:type="lastCol">
+      <w:rPr>
+        <w:i/>
+        <w:color w:val="404040"/>
+      </w:rPr>
+      <w:pPr>
+        <w:pBdr/>
+        <w:spacing/>
+        <w:ind/>
+      </w:pPr>
+      <w:tblPr>
+        <w:tblBorders/>
+      </w:tblPr>
+      <w:tcPr>
+        <w:shd w:val="clear" w:color="ffffff"/>
+        <w:tcBorders>
+          <w:top w:val="none" w:color="000000" w:sz="4" w:space="0"/>
+          <w:left w:val="none" w:color="000000" w:sz="4" w:space="0"/>
+          <w:bottom w:val="none" w:color="000000" w:sz="4" w:space="0"/>
+          <w:right w:val="none" w:color="000000" w:sz="4" w:space="0"/>
+        </w:tcBorders>
+      </w:tcPr>
+    </w:tblStylePr>
+    <w:tblStylePr w:type="lastRow">
+      <w:rPr>
+        <w:b/>
+        <w:color w:val="404040"/>
+      </w:rPr>
+      <w:pPr>
+        <w:pBdr/>
+        <w:spacing/>
+        <w:ind/>
+      </w:pPr>
+      <w:tblPr>
+        <w:tblBorders/>
+      </w:tblPr>
+      <w:tcPr>
+        <w:shd w:val="clear" w:color="ffffff"/>
+        <w:tcBorders>
+          <w:top w:val="none" w:color="000000" w:sz="4" w:space="0"/>
+          <w:left w:val="none" w:color="000000" w:sz="4" w:space="0"/>
+          <w:bottom w:val="none" w:color="000000" w:sz="4" w:space="0"/>
+          <w:right w:val="none" w:color="000000" w:sz="4" w:space="0"/>
+        </w:tcBorders>
+      </w:tcPr>
+    </w:tblStylePr>
     <w:tblStylePr w:type="nwCell">
       <w:pPr>
         <w:pBdr/>
@@ -12335,9 +12655,9 @@
       </w:tcPr>
     </w:tblStylePr>
   </w:style>
-  <w:style w:type="table" w:styleId="38">
+  <w:style w:type="table" w:styleId="703">
     <w:name w:val="Grid Table 3 - Accent 6"/>
-    <w:basedOn w:val="644"/>
+    <w:basedOn w:val="850"/>
     <w:uiPriority w:val="99"/>
     <w:pPr>
       <w:pBdr/>
@@ -12436,29 +12756,6 @@
         <w:tblBorders/>
       </w:tblPr>
       <w:tcPr>
-        <w:shd w:color="ffffff"/>
-        <w:tcBorders>
-          <w:top w:val="none" w:color="000000" w:sz="4" w:space="0"/>
-          <w:left w:val="none" w:color="000000" w:sz="4" w:space="0"/>
-          <w:bottom w:val="none" w:color="000000" w:sz="4" w:space="0"/>
-          <w:right w:val="none" w:color="000000" w:sz="4" w:space="0"/>
-        </w:tcBorders>
-      </w:tcPr>
-    </w:tblStylePr>
-    <w:tblStylePr w:type="firstRow">
-      <w:rPr>
-        <w:b/>
-        <w:color w:val="404040"/>
-      </w:rPr>
-      <w:pPr>
-        <w:pBdr/>
-        <w:spacing/>
-        <w:ind/>
-      </w:pPr>
-      <w:tblPr>
-        <w:tblBorders/>
-      </w:tblPr>
-      <w:tcPr>
         <w:shd w:val="clear" w:color="ffffff"/>
         <w:tcBorders>
           <w:top w:val="none" w:color="000000" w:sz="4" w:space="0"/>
@@ -12468,30 +12765,7 @@
         </w:tcBorders>
       </w:tcPr>
     </w:tblStylePr>
-    <w:tblStylePr w:type="lastCol">
-      <w:rPr>
-        <w:i/>
-        <w:color w:val="404040"/>
-      </w:rPr>
-      <w:pPr>
-        <w:pBdr/>
-        <w:spacing/>
-        <w:ind/>
-      </w:pPr>
-      <w:tblPr>
-        <w:tblBorders/>
-      </w:tblPr>
-      <w:tcPr>
-        <w:shd w:color="ffffff"/>
-        <w:tcBorders>
-          <w:top w:val="none" w:color="000000" w:sz="4" w:space="0"/>
-          <w:left w:val="none" w:color="000000" w:sz="4" w:space="0"/>
-          <w:bottom w:val="none" w:color="000000" w:sz="4" w:space="0"/>
-          <w:right w:val="none" w:color="000000" w:sz="4" w:space="0"/>
-        </w:tcBorders>
-      </w:tcPr>
-    </w:tblStylePr>
-    <w:tblStylePr w:type="lastRow">
+    <w:tblStylePr w:type="firstRow">
       <w:rPr>
         <w:b/>
         <w:color w:val="404040"/>
@@ -12514,6 +12788,52 @@
         </w:tcBorders>
       </w:tcPr>
     </w:tblStylePr>
+    <w:tblStylePr w:type="lastCol">
+      <w:rPr>
+        <w:i/>
+        <w:color w:val="404040"/>
+      </w:rPr>
+      <w:pPr>
+        <w:pBdr/>
+        <w:spacing/>
+        <w:ind/>
+      </w:pPr>
+      <w:tblPr>
+        <w:tblBorders/>
+      </w:tblPr>
+      <w:tcPr>
+        <w:shd w:val="clear" w:color="ffffff"/>
+        <w:tcBorders>
+          <w:top w:val="none" w:color="000000" w:sz="4" w:space="0"/>
+          <w:left w:val="none" w:color="000000" w:sz="4" w:space="0"/>
+          <w:bottom w:val="none" w:color="000000" w:sz="4" w:space="0"/>
+          <w:right w:val="none" w:color="000000" w:sz="4" w:space="0"/>
+        </w:tcBorders>
+      </w:tcPr>
+    </w:tblStylePr>
+    <w:tblStylePr w:type="lastRow">
+      <w:rPr>
+        <w:b/>
+        <w:color w:val="404040"/>
+      </w:rPr>
+      <w:pPr>
+        <w:pBdr/>
+        <w:spacing/>
+        <w:ind/>
+      </w:pPr>
+      <w:tblPr>
+        <w:tblBorders/>
+      </w:tblPr>
+      <w:tcPr>
+        <w:shd w:val="clear" w:color="ffffff"/>
+        <w:tcBorders>
+          <w:top w:val="none" w:color="000000" w:sz="4" w:space="0"/>
+          <w:left w:val="none" w:color="000000" w:sz="4" w:space="0"/>
+          <w:bottom w:val="none" w:color="000000" w:sz="4" w:space="0"/>
+          <w:right w:val="none" w:color="000000" w:sz="4" w:space="0"/>
+        </w:tcBorders>
+      </w:tcPr>
+    </w:tblStylePr>
     <w:tblStylePr w:type="nwCell">
       <w:pPr>
         <w:pBdr/>
@@ -12580,9 +12900,9 @@
       </w:tcPr>
     </w:tblStylePr>
   </w:style>
-  <w:style w:type="table" w:styleId="39">
+  <w:style w:type="table" w:styleId="704">
     <w:name w:val="Grid Table 4"/>
-    <w:basedOn w:val="644"/>
+    <w:basedOn w:val="850"/>
     <w:uiPriority w:val="59"/>
     <w:pPr>
       <w:pBdr/>
@@ -12813,9 +13133,9 @@
       </w:tcPr>
     </w:tblStylePr>
   </w:style>
-  <w:style w:type="table" w:styleId="40">
+  <w:style w:type="table" w:styleId="705">
     <w:name w:val="Grid Table 4 - Accent 1"/>
-    <w:basedOn w:val="644"/>
+    <w:basedOn w:val="850"/>
     <w:uiPriority w:val="59"/>
     <w:pPr>
       <w:pBdr/>
@@ -13046,9 +13366,9 @@
       </w:tcPr>
     </w:tblStylePr>
   </w:style>
-  <w:style w:type="table" w:styleId="41">
+  <w:style w:type="table" w:styleId="706">
     <w:name w:val="Grid Table 4 - Accent 2"/>
-    <w:basedOn w:val="644"/>
+    <w:basedOn w:val="850"/>
     <w:uiPriority w:val="59"/>
     <w:pPr>
       <w:pBdr/>
@@ -13279,9 +13599,9 @@
       </w:tcPr>
     </w:tblStylePr>
   </w:style>
-  <w:style w:type="table" w:styleId="42">
+  <w:style w:type="table" w:styleId="707">
     <w:name w:val="Grid Table 4 - Accent 3"/>
-    <w:basedOn w:val="644"/>
+    <w:basedOn w:val="850"/>
     <w:uiPriority w:val="59"/>
     <w:pPr>
       <w:pBdr/>
@@ -13512,9 +13832,9 @@
       </w:tcPr>
     </w:tblStylePr>
   </w:style>
-  <w:style w:type="table" w:styleId="43">
+  <w:style w:type="table" w:styleId="708">
     <w:name w:val="Grid Table 4 - Accent 4"/>
-    <w:basedOn w:val="644"/>
+    <w:basedOn w:val="850"/>
     <w:uiPriority w:val="59"/>
     <w:pPr>
       <w:pBdr/>
@@ -13745,9 +14065,9 @@
       </w:tcPr>
     </w:tblStylePr>
   </w:style>
-  <w:style w:type="table" w:styleId="44">
+  <w:style w:type="table" w:styleId="709">
     <w:name w:val="Grid Table 4 - Accent 5"/>
-    <w:basedOn w:val="644"/>
+    <w:basedOn w:val="850"/>
     <w:uiPriority w:val="59"/>
     <w:pPr>
       <w:pBdr/>
@@ -13978,9 +14298,9 @@
       </w:tcPr>
     </w:tblStylePr>
   </w:style>
-  <w:style w:type="table" w:styleId="45">
+  <w:style w:type="table" w:styleId="710">
     <w:name w:val="Grid Table 4 - Accent 6"/>
-    <w:basedOn w:val="644"/>
+    <w:basedOn w:val="850"/>
     <w:uiPriority w:val="59"/>
     <w:pPr>
       <w:pBdr/>
@@ -14211,9 +14531,9 @@
       </w:tcPr>
     </w:tblStylePr>
   </w:style>
-  <w:style w:type="table" w:styleId="46">
+  <w:style w:type="table" w:styleId="711">
     <w:name w:val="Grid Table 5 Dark"/>
-    <w:basedOn w:val="644"/>
+    <w:basedOn w:val="850"/>
     <w:uiPriority w:val="99"/>
     <w:pPr>
       <w:pBdr/>
@@ -14439,9 +14759,9 @@
       </w:tcPr>
     </w:tblStylePr>
   </w:style>
-  <w:style w:type="table" w:styleId="47">
+  <w:style w:type="table" w:styleId="712">
     <w:name w:val="Grid Table 5 Dark- Accent 1"/>
-    <w:basedOn w:val="644"/>
+    <w:basedOn w:val="850"/>
     <w:uiPriority w:val="99"/>
     <w:pPr>
       <w:pBdr/>
@@ -14667,9 +14987,9 @@
       </w:tcPr>
     </w:tblStylePr>
   </w:style>
-  <w:style w:type="table" w:styleId="48">
+  <w:style w:type="table" w:styleId="713">
     <w:name w:val="Grid Table 5 Dark - Accent 2"/>
-    <w:basedOn w:val="644"/>
+    <w:basedOn w:val="850"/>
     <w:uiPriority w:val="99"/>
     <w:pPr>
       <w:pBdr/>
@@ -14895,9 +15215,9 @@
       </w:tcPr>
     </w:tblStylePr>
   </w:style>
-  <w:style w:type="table" w:styleId="49">
+  <w:style w:type="table" w:styleId="714">
     <w:name w:val="Grid Table 5 Dark - Accent 3"/>
-    <w:basedOn w:val="644"/>
+    <w:basedOn w:val="850"/>
     <w:uiPriority w:val="99"/>
     <w:pPr>
       <w:pBdr/>
@@ -15123,9 +15443,9 @@
       </w:tcPr>
     </w:tblStylePr>
   </w:style>
-  <w:style w:type="table" w:styleId="50">
+  <w:style w:type="table" w:styleId="715">
     <w:name w:val="Grid Table 5 Dark- Accent 4"/>
-    <w:basedOn w:val="644"/>
+    <w:basedOn w:val="850"/>
     <w:uiPriority w:val="99"/>
     <w:pPr>
       <w:pBdr/>
@@ -15351,9 +15671,9 @@
       </w:tcPr>
     </w:tblStylePr>
   </w:style>
-  <w:style w:type="table" w:styleId="51">
+  <w:style w:type="table" w:styleId="716">
     <w:name w:val="Grid Table 5 Dark - Accent 5"/>
-    <w:basedOn w:val="644"/>
+    <w:basedOn w:val="850"/>
     <w:uiPriority w:val="99"/>
     <w:pPr>
       <w:pBdr/>
@@ -15579,9 +15899,9 @@
       </w:tcPr>
     </w:tblStylePr>
   </w:style>
-  <w:style w:type="table" w:styleId="52">
+  <w:style w:type="table" w:styleId="717">
     <w:name w:val="Grid Table 5 Dark - Accent 6"/>
-    <w:basedOn w:val="644"/>
+    <w:basedOn w:val="850"/>
     <w:uiPriority w:val="99"/>
     <w:pPr>
       <w:pBdr/>
@@ -15807,9 +16127,9 @@
       </w:tcPr>
     </w:tblStylePr>
   </w:style>
-  <w:style w:type="table" w:styleId="53">
+  <w:style w:type="table" w:styleId="718">
     <w:name w:val="Grid Table 6 Colorful"/>
-    <w:basedOn w:val="644"/>
+    <w:basedOn w:val="850"/>
     <w:uiPriority w:val="99"/>
     <w:pPr>
       <w:pBdr/>
@@ -16037,9 +16357,9 @@
       </w:tcPr>
     </w:tblStylePr>
   </w:style>
-  <w:style w:type="table" w:styleId="54">
+  <w:style w:type="table" w:styleId="719">
     <w:name w:val="Grid Table 6 Colorful - Accent 1"/>
-    <w:basedOn w:val="644"/>
+    <w:basedOn w:val="850"/>
     <w:uiPriority w:val="99"/>
     <w:pPr>
       <w:pBdr/>
@@ -16267,9 +16587,9 @@
       </w:tcPr>
     </w:tblStylePr>
   </w:style>
-  <w:style w:type="table" w:styleId="55">
+  <w:style w:type="table" w:styleId="720">
     <w:name w:val="Grid Table 6 Colorful - Accent 2"/>
-    <w:basedOn w:val="644"/>
+    <w:basedOn w:val="850"/>
     <w:uiPriority w:val="99"/>
     <w:pPr>
       <w:pBdr/>
@@ -16497,9 +16817,9 @@
       </w:tcPr>
     </w:tblStylePr>
   </w:style>
-  <w:style w:type="table" w:styleId="56">
+  <w:style w:type="table" w:styleId="721">
     <w:name w:val="Grid Table 6 Colorful - Accent 3"/>
-    <w:basedOn w:val="644"/>
+    <w:basedOn w:val="850"/>
     <w:uiPriority w:val="99"/>
     <w:pPr>
       <w:pBdr/>
@@ -16727,9 +17047,9 @@
       </w:tcPr>
     </w:tblStylePr>
   </w:style>
-  <w:style w:type="table" w:styleId="57">
+  <w:style w:type="table" w:styleId="722">
     <w:name w:val="Grid Table 6 Colorful - Accent 4"/>
-    <w:basedOn w:val="644"/>
+    <w:basedOn w:val="850"/>
     <w:uiPriority w:val="99"/>
     <w:pPr>
       <w:pBdr/>
@@ -16957,9 +17277,9 @@
       </w:tcPr>
     </w:tblStylePr>
   </w:style>
-  <w:style w:type="table" w:styleId="58">
+  <w:style w:type="table" w:styleId="723">
     <w:name w:val="Grid Table 6 Colorful - Accent 5"/>
-    <w:basedOn w:val="644"/>
+    <w:basedOn w:val="850"/>
     <w:uiPriority w:val="99"/>
     <w:pPr>
       <w:pBdr/>
@@ -17187,9 +17507,9 @@
       </w:tcPr>
     </w:tblStylePr>
   </w:style>
-  <w:style w:type="table" w:styleId="59">
+  <w:style w:type="table" w:styleId="724">
     <w:name w:val="Grid Table 6 Colorful - Accent 6"/>
-    <w:basedOn w:val="644"/>
+    <w:basedOn w:val="850"/>
     <w:uiPriority w:val="99"/>
     <w:pPr>
       <w:pBdr/>
@@ -17417,9 +17737,9 @@
       </w:tcPr>
     </w:tblStylePr>
   </w:style>
-  <w:style w:type="table" w:styleId="60">
+  <w:style w:type="table" w:styleId="725">
     <w:name w:val="Grid Table 7 Colorful"/>
-    <w:basedOn w:val="644"/>
+    <w:basedOn w:val="850"/>
     <w:uiPriority w:val="99"/>
     <w:pPr>
       <w:pBdr/>
@@ -17521,11 +17841,11 @@
         <w:tblBorders/>
       </w:tblPr>
       <w:tcPr>
-        <w:shd w:color="ffffff"/>
+        <w:shd w:val="clear" w:color="ffffff"/>
         <w:tcBorders>
-          <w:top w:val="none"/>
-          <w:left w:val="none"/>
-          <w:bottom w:val="none"/>
+          <w:top w:val="none" w:color="000000" w:sz="4" w:space="0"/>
+          <w:left w:val="none" w:color="000000" w:sz="4" w:space="0"/>
+          <w:bottom w:val="none" w:color="000000" w:sz="4" w:space="0"/>
           <w:right w:val="single" w:color="000000" w:themeColor="text1" w:themeTint="80" w:sz="4" w:space="0"/>
         </w:tcBorders>
       </w:tcPr>
@@ -17548,10 +17868,10 @@
       <w:tcPr>
         <w:shd w:val="clear" w:color="ffffff" w:themeColor="light1" w:fill="ffffff" w:themeFill="light1"/>
         <w:tcBorders>
-          <w:top w:val="none"/>
-          <w:left w:val="none"/>
+          <w:top w:val="none" w:color="000000" w:sz="4" w:space="0"/>
+          <w:left w:val="none" w:color="000000" w:sz="4" w:space="0"/>
           <w:bottom w:val="single" w:color="000000" w:themeColor="text1" w:themeTint="80" w:sz="4" w:space="0"/>
-          <w:right w:val="none"/>
+          <w:right w:val="none" w:color="000000" w:sz="4" w:space="0"/>
         </w:tcBorders>
       </w:tcPr>
     </w:tblStylePr>
@@ -17571,12 +17891,12 @@
         <w:tblBorders/>
       </w:tblPr>
       <w:tcPr>
-        <w:shd w:color="ffffff"/>
+        <w:shd w:val="clear" w:color="ffffff"/>
         <w:tcBorders>
-          <w:top w:val="none"/>
+          <w:top w:val="none" w:color="000000" w:sz="4" w:space="0"/>
           <w:left w:val="single" w:color="000000" w:themeColor="text1" w:themeTint="80" w:sz="4" w:space="0"/>
-          <w:bottom w:val="none"/>
-          <w:right w:val="none"/>
+          <w:bottom w:val="none" w:color="000000" w:sz="4" w:space="0"/>
+          <w:right w:val="none" w:color="000000" w:sz="4" w:space="0"/>
         </w:tcBorders>
       </w:tcPr>
     </w:tblStylePr>
@@ -17599,9 +17919,9 @@
         <w:shd w:val="clear" w:color="ffffff" w:themeColor="light1" w:fill="ffffff" w:themeFill="light1"/>
         <w:tcBorders>
           <w:top w:val="single" w:color="000000" w:themeColor="text1" w:themeTint="80" w:sz="4" w:space="0"/>
-          <w:left w:val="none"/>
-          <w:bottom w:val="none"/>
-          <w:right w:val="none"/>
+          <w:left w:val="none" w:color="000000" w:sz="4" w:space="0"/>
+          <w:bottom w:val="none" w:color="000000" w:sz="4" w:space="0"/>
+          <w:right w:val="none" w:color="000000" w:sz="4" w:space="0"/>
         </w:tcBorders>
       </w:tcPr>
     </w:tblStylePr>
@@ -17671,9 +17991,9 @@
       </w:tcPr>
     </w:tblStylePr>
   </w:style>
-  <w:style w:type="table" w:styleId="61">
+  <w:style w:type="table" w:styleId="726">
     <w:name w:val="Grid Table 7 Colorful - Accent 1"/>
-    <w:basedOn w:val="644"/>
+    <w:basedOn w:val="850"/>
     <w:uiPriority w:val="99"/>
     <w:pPr>
       <w:pBdr/>
@@ -17775,11 +18095,11 @@
         <w:tblBorders/>
       </w:tblPr>
       <w:tcPr>
-        <w:shd w:color="ffffff"/>
+        <w:shd w:val="clear" w:color="ffffff"/>
         <w:tcBorders>
-          <w:top w:val="none"/>
-          <w:left w:val="none"/>
-          <w:bottom w:val="none"/>
+          <w:top w:val="none" w:color="000000" w:sz="4" w:space="0"/>
+          <w:left w:val="none" w:color="000000" w:sz="4" w:space="0"/>
+          <w:bottom w:val="none" w:color="000000" w:sz="4" w:space="0"/>
           <w:right w:val="single" w:color="000000" w:themeColor="accent1" w:themeTint="80" w:sz="4" w:space="0"/>
         </w:tcBorders>
       </w:tcPr>
@@ -17802,10 +18122,10 @@
       <w:tcPr>
         <w:shd w:val="clear" w:color="ffffff" w:themeColor="light1" w:fill="ffffff" w:themeFill="light1"/>
         <w:tcBorders>
-          <w:top w:val="none"/>
-          <w:left w:val="none"/>
+          <w:top w:val="none" w:color="000000" w:sz="4" w:space="0"/>
+          <w:left w:val="none" w:color="000000" w:sz="4" w:space="0"/>
           <w:bottom w:val="single" w:color="000000" w:themeColor="accent1" w:themeTint="80" w:sz="4" w:space="0"/>
-          <w:right w:val="none"/>
+          <w:right w:val="none" w:color="000000" w:sz="4" w:space="0"/>
         </w:tcBorders>
       </w:tcPr>
     </w:tblStylePr>
@@ -17825,12 +18145,12 @@
         <w:tblBorders/>
       </w:tblPr>
       <w:tcPr>
-        <w:shd w:color="ffffff"/>
+        <w:shd w:val="clear" w:color="ffffff"/>
         <w:tcBorders>
-          <w:top w:val="none"/>
+          <w:top w:val="none" w:color="000000" w:sz="4" w:space="0"/>
           <w:left w:val="single" w:color="000000" w:themeColor="accent1" w:themeTint="80" w:sz="4" w:space="0"/>
-          <w:bottom w:val="none"/>
-          <w:right w:val="none"/>
+          <w:bottom w:val="none" w:color="000000" w:sz="4" w:space="0"/>
+          <w:right w:val="none" w:color="000000" w:sz="4" w:space="0"/>
         </w:tcBorders>
       </w:tcPr>
     </w:tblStylePr>
@@ -17853,9 +18173,9 @@
         <w:shd w:val="clear" w:color="ffffff" w:themeColor="light1" w:fill="ffffff" w:themeFill="light1"/>
         <w:tcBorders>
           <w:top w:val="single" w:color="000000" w:themeColor="accent1" w:themeTint="80" w:sz="4" w:space="0"/>
-          <w:left w:val="none"/>
-          <w:bottom w:val="none"/>
-          <w:right w:val="none"/>
+          <w:left w:val="none" w:color="000000" w:sz="4" w:space="0"/>
+          <w:bottom w:val="none" w:color="000000" w:sz="4" w:space="0"/>
+          <w:right w:val="none" w:color="000000" w:sz="4" w:space="0"/>
         </w:tcBorders>
       </w:tcPr>
     </w:tblStylePr>
@@ -17925,9 +18245,9 @@
       </w:tcPr>
     </w:tblStylePr>
   </w:style>
-  <w:style w:type="table" w:styleId="62">
+  <w:style w:type="table" w:styleId="727">
     <w:name w:val="Grid Table 7 Colorful - Accent 2"/>
-    <w:basedOn w:val="644"/>
+    <w:basedOn w:val="850"/>
     <w:uiPriority w:val="99"/>
     <w:pPr>
       <w:pBdr/>
@@ -18029,11 +18349,11 @@
         <w:tblBorders/>
       </w:tblPr>
       <w:tcPr>
-        <w:shd w:color="ffffff"/>
+        <w:shd w:val="clear" w:color="ffffff"/>
         <w:tcBorders>
-          <w:top w:val="none"/>
-          <w:left w:val="none"/>
-          <w:bottom w:val="none"/>
+          <w:top w:val="none" w:color="000000" w:sz="4" w:space="0"/>
+          <w:left w:val="none" w:color="000000" w:sz="4" w:space="0"/>
+          <w:bottom w:val="none" w:color="000000" w:sz="4" w:space="0"/>
           <w:right w:val="single" w:color="000000" w:themeColor="accent2" w:themeTint="97" w:sz="4" w:space="0"/>
         </w:tcBorders>
       </w:tcPr>
@@ -18056,10 +18376,10 @@
       <w:tcPr>
         <w:shd w:val="clear" w:color="ffffff" w:themeColor="light1" w:fill="ffffff" w:themeFill="light1"/>
         <w:tcBorders>
-          <w:top w:val="none"/>
-          <w:left w:val="none"/>
+          <w:top w:val="none" w:color="000000" w:sz="4" w:space="0"/>
+          <w:left w:val="none" w:color="000000" w:sz="4" w:space="0"/>
           <w:bottom w:val="single" w:color="000000" w:themeColor="accent2" w:themeTint="97" w:sz="4" w:space="0"/>
-          <w:right w:val="none"/>
+          <w:right w:val="none" w:color="000000" w:sz="4" w:space="0"/>
         </w:tcBorders>
       </w:tcPr>
     </w:tblStylePr>
@@ -18079,12 +18399,12 @@
         <w:tblBorders/>
       </w:tblPr>
       <w:tcPr>
-        <w:shd w:color="ffffff"/>
+        <w:shd w:val="clear" w:color="ffffff"/>
         <w:tcBorders>
-          <w:top w:val="none"/>
+          <w:top w:val="none" w:color="000000" w:sz="4" w:space="0"/>
           <w:left w:val="single" w:color="000000" w:themeColor="accent2" w:themeTint="97" w:sz="4" w:space="0"/>
-          <w:bottom w:val="none"/>
-          <w:right w:val="none"/>
+          <w:bottom w:val="none" w:color="000000" w:sz="4" w:space="0"/>
+          <w:right w:val="none" w:color="000000" w:sz="4" w:space="0"/>
         </w:tcBorders>
       </w:tcPr>
     </w:tblStylePr>
@@ -18107,9 +18427,9 @@
         <w:shd w:val="clear" w:color="ffffff" w:themeColor="light1" w:fill="ffffff" w:themeFill="light1"/>
         <w:tcBorders>
           <w:top w:val="single" w:color="000000" w:themeColor="accent2" w:themeTint="97" w:sz="4" w:space="0"/>
-          <w:left w:val="none"/>
-          <w:bottom w:val="none"/>
-          <w:right w:val="none"/>
+          <w:left w:val="none" w:color="000000" w:sz="4" w:space="0"/>
+          <w:bottom w:val="none" w:color="000000" w:sz="4" w:space="0"/>
+          <w:right w:val="none" w:color="000000" w:sz="4" w:space="0"/>
         </w:tcBorders>
       </w:tcPr>
     </w:tblStylePr>
@@ -18179,9 +18499,9 @@
       </w:tcPr>
     </w:tblStylePr>
   </w:style>
-  <w:style w:type="table" w:styleId="63">
+  <w:style w:type="table" w:styleId="728">
     <w:name w:val="Grid Table 7 Colorful - Accent 3"/>
-    <w:basedOn w:val="644"/>
+    <w:basedOn w:val="850"/>
     <w:uiPriority w:val="99"/>
     <w:pPr>
       <w:pBdr/>
@@ -18283,11 +18603,11 @@
         <w:tblBorders/>
       </w:tblPr>
       <w:tcPr>
-        <w:shd w:color="ffffff"/>
+        <w:shd w:val="clear" w:color="ffffff"/>
         <w:tcBorders>
-          <w:top w:val="none"/>
-          <w:left w:val="none"/>
-          <w:bottom w:val="none"/>
+          <w:top w:val="none" w:color="000000" w:sz="4" w:space="0"/>
+          <w:left w:val="none" w:color="000000" w:sz="4" w:space="0"/>
+          <w:bottom w:val="none" w:color="000000" w:sz="4" w:space="0"/>
           <w:right w:val="single" w:color="000000" w:themeColor="accent3" w:themeTint="FE" w:sz="4" w:space="0"/>
         </w:tcBorders>
       </w:tcPr>
@@ -18310,10 +18630,10 @@
       <w:tcPr>
         <w:shd w:val="clear" w:color="ffffff" w:themeColor="light1" w:fill="ffffff" w:themeFill="light1"/>
         <w:tcBorders>
-          <w:top w:val="none"/>
-          <w:left w:val="none"/>
+          <w:top w:val="none" w:color="000000" w:sz="4" w:space="0"/>
+          <w:left w:val="none" w:color="000000" w:sz="4" w:space="0"/>
           <w:bottom w:val="single" w:color="000000" w:themeColor="accent3" w:themeTint="FE" w:sz="4" w:space="0"/>
-          <w:right w:val="none"/>
+          <w:right w:val="none" w:color="000000" w:sz="4" w:space="0"/>
         </w:tcBorders>
       </w:tcPr>
     </w:tblStylePr>
@@ -18333,12 +18653,12 @@
         <w:tblBorders/>
       </w:tblPr>
       <w:tcPr>
-        <w:shd w:color="ffffff"/>
+        <w:shd w:val="clear" w:color="ffffff"/>
         <w:tcBorders>
-          <w:top w:val="none"/>
+          <w:top w:val="none" w:color="000000" w:sz="4" w:space="0"/>
           <w:left w:val="single" w:color="000000" w:themeColor="accent3" w:themeTint="FE" w:sz="4" w:space="0"/>
-          <w:bottom w:val="none"/>
-          <w:right w:val="none"/>
+          <w:bottom w:val="none" w:color="000000" w:sz="4" w:space="0"/>
+          <w:right w:val="none" w:color="000000" w:sz="4" w:space="0"/>
         </w:tcBorders>
       </w:tcPr>
     </w:tblStylePr>
@@ -18361,9 +18681,9 @@
         <w:shd w:val="clear" w:color="ffffff" w:themeColor="light1" w:fill="ffffff" w:themeFill="light1"/>
         <w:tcBorders>
           <w:top w:val="single" w:color="000000" w:themeColor="accent3" w:themeTint="FE" w:sz="4" w:space="0"/>
-          <w:left w:val="none"/>
-          <w:bottom w:val="none"/>
-          <w:right w:val="none"/>
+          <w:left w:val="none" w:color="000000" w:sz="4" w:space="0"/>
+          <w:bottom w:val="none" w:color="000000" w:sz="4" w:space="0"/>
+          <w:right w:val="none" w:color="000000" w:sz="4" w:space="0"/>
         </w:tcBorders>
       </w:tcPr>
     </w:tblStylePr>
@@ -18433,9 +18753,9 @@
       </w:tcPr>
     </w:tblStylePr>
   </w:style>
-  <w:style w:type="table" w:styleId="64">
+  <w:style w:type="table" w:styleId="729">
     <w:name w:val="Grid Table 7 Colorful - Accent 4"/>
-    <w:basedOn w:val="644"/>
+    <w:basedOn w:val="850"/>
     <w:uiPriority w:val="99"/>
     <w:pPr>
       <w:pBdr/>
@@ -18537,11 +18857,11 @@
         <w:tblBorders/>
       </w:tblPr>
       <w:tcPr>
-        <w:shd w:color="ffffff"/>
+        <w:shd w:val="clear" w:color="ffffff"/>
         <w:tcBorders>
-          <w:top w:val="none"/>
-          <w:left w:val="none"/>
-          <w:bottom w:val="none"/>
+          <w:top w:val="none" w:color="000000" w:sz="4" w:space="0"/>
+          <w:left w:val="none" w:color="000000" w:sz="4" w:space="0"/>
+          <w:bottom w:val="none" w:color="000000" w:sz="4" w:space="0"/>
           <w:right w:val="single" w:color="000000" w:themeColor="accent4" w:themeTint="9A" w:sz="4" w:space="0"/>
         </w:tcBorders>
       </w:tcPr>
@@ -18564,10 +18884,10 @@
       <w:tcPr>
         <w:shd w:val="clear" w:color="ffffff" w:themeColor="light1" w:fill="ffffff" w:themeFill="light1"/>
         <w:tcBorders>
-          <w:top w:val="none"/>
-          <w:left w:val="none"/>
+          <w:top w:val="none" w:color="000000" w:sz="4" w:space="0"/>
+          <w:left w:val="none" w:color="000000" w:sz="4" w:space="0"/>
           <w:bottom w:val="single" w:color="000000" w:themeColor="accent4" w:themeTint="9A" w:sz="4" w:space="0"/>
-          <w:right w:val="none"/>
+          <w:right w:val="none" w:color="000000" w:sz="4" w:space="0"/>
         </w:tcBorders>
       </w:tcPr>
     </w:tblStylePr>
@@ -18587,12 +18907,12 @@
         <w:tblBorders/>
       </w:tblPr>
       <w:tcPr>
-        <w:shd w:color="ffffff"/>
+        <w:shd w:val="clear" w:color="ffffff"/>
         <w:tcBorders>
-          <w:top w:val="none"/>
+          <w:top w:val="none" w:color="000000" w:sz="4" w:space="0"/>
           <w:left w:val="single" w:color="000000" w:themeColor="accent4" w:themeTint="9A" w:sz="4" w:space="0"/>
-          <w:bottom w:val="none"/>
-          <w:right w:val="none"/>
+          <w:bottom w:val="none" w:color="000000" w:sz="4" w:space="0"/>
+          <w:right w:val="none" w:color="000000" w:sz="4" w:space="0"/>
         </w:tcBorders>
       </w:tcPr>
     </w:tblStylePr>
@@ -18615,9 +18935,9 @@
         <w:shd w:val="clear" w:color="ffffff" w:themeColor="light1" w:fill="ffffff" w:themeFill="light1"/>
         <w:tcBorders>
           <w:top w:val="single" w:color="000000" w:themeColor="accent4" w:themeTint="9A" w:sz="4" w:space="0"/>
-          <w:left w:val="none"/>
-          <w:bottom w:val="none"/>
-          <w:right w:val="none"/>
+          <w:left w:val="none" w:color="000000" w:sz="4" w:space="0"/>
+          <w:bottom w:val="none" w:color="000000" w:sz="4" w:space="0"/>
+          <w:right w:val="none" w:color="000000" w:sz="4" w:space="0"/>
         </w:tcBorders>
       </w:tcPr>
     </w:tblStylePr>
@@ -18687,9 +19007,9 @@
       </w:tcPr>
     </w:tblStylePr>
   </w:style>
-  <w:style w:type="table" w:styleId="65">
+  <w:style w:type="table" w:styleId="730">
     <w:name w:val="Grid Table 7 Colorful - Accent 5"/>
-    <w:basedOn w:val="644"/>
+    <w:basedOn w:val="850"/>
     <w:uiPriority w:val="99"/>
     <w:pPr>
       <w:pBdr/>
@@ -18791,11 +19111,11 @@
         <w:tblBorders/>
       </w:tblPr>
       <w:tcPr>
-        <w:shd w:color="ffffff"/>
+        <w:shd w:val="clear" w:color="ffffff"/>
         <w:tcBorders>
-          <w:top w:val="none"/>
-          <w:left w:val="none"/>
-          <w:bottom w:val="none"/>
+          <w:top w:val="none" w:color="000000" w:sz="4" w:space="0"/>
+          <w:left w:val="none" w:color="000000" w:sz="4" w:space="0"/>
+          <w:bottom w:val="none" w:color="000000" w:sz="4" w:space="0"/>
           <w:right w:val="single" w:color="000000" w:themeColor="accent5" w:themeTint="90" w:sz="4" w:space="0"/>
         </w:tcBorders>
       </w:tcPr>
@@ -18818,10 +19138,10 @@
       <w:tcPr>
         <w:shd w:val="clear" w:color="ffffff" w:themeColor="light1" w:fill="ffffff" w:themeFill="light1"/>
         <w:tcBorders>
-          <w:top w:val="none"/>
-          <w:left w:val="none"/>
+          <w:top w:val="none" w:color="000000" w:sz="4" w:space="0"/>
+          <w:left w:val="none" w:color="000000" w:sz="4" w:space="0"/>
           <w:bottom w:val="single" w:color="000000" w:themeColor="accent5" w:themeTint="90" w:sz="4" w:space="0"/>
-          <w:right w:val="none"/>
+          <w:right w:val="none" w:color="000000" w:sz="4" w:space="0"/>
         </w:tcBorders>
       </w:tcPr>
     </w:tblStylePr>
@@ -18841,12 +19161,12 @@
         <w:tblBorders/>
       </w:tblPr>
       <w:tcPr>
-        <w:shd w:color="ffffff"/>
+        <w:shd w:val="clear" w:color="ffffff"/>
         <w:tcBorders>
-          <w:top w:val="none"/>
+          <w:top w:val="none" w:color="000000" w:sz="4" w:space="0"/>
           <w:left w:val="single" w:color="000000" w:themeColor="accent5" w:themeTint="90" w:sz="4" w:space="0"/>
-          <w:bottom w:val="none"/>
-          <w:right w:val="none"/>
+          <w:bottom w:val="none" w:color="000000" w:sz="4" w:space="0"/>
+          <w:right w:val="none" w:color="000000" w:sz="4" w:space="0"/>
         </w:tcBorders>
       </w:tcPr>
     </w:tblStylePr>
@@ -18869,9 +19189,9 @@
         <w:shd w:val="clear" w:color="ffffff" w:themeColor="light1" w:fill="ffffff" w:themeFill="light1"/>
         <w:tcBorders>
           <w:top w:val="single" w:color="000000" w:themeColor="accent5" w:themeTint="90" w:sz="4" w:space="0"/>
-          <w:left w:val="none"/>
-          <w:bottom w:val="none"/>
-          <w:right w:val="none"/>
+          <w:left w:val="none" w:color="000000" w:sz="4" w:space="0"/>
+          <w:bottom w:val="none" w:color="000000" w:sz="4" w:space="0"/>
+          <w:right w:val="none" w:color="000000" w:sz="4" w:space="0"/>
         </w:tcBorders>
       </w:tcPr>
     </w:tblStylePr>
@@ -18941,9 +19261,9 @@
       </w:tcPr>
     </w:tblStylePr>
   </w:style>
-  <w:style w:type="table" w:styleId="66">
+  <w:style w:type="table" w:styleId="731">
     <w:name w:val="Grid Table 7 Colorful - Accent 6"/>
-    <w:basedOn w:val="644"/>
+    <w:basedOn w:val="850"/>
     <w:uiPriority w:val="99"/>
     <w:pPr>
       <w:pBdr/>
@@ -19045,11 +19365,11 @@
         <w:tblBorders/>
       </w:tblPr>
       <w:tcPr>
-        <w:shd w:color="ffffff"/>
+        <w:shd w:val="clear" w:color="ffffff"/>
         <w:tcBorders>
-          <w:top w:val="none"/>
-          <w:left w:val="none"/>
-          <w:bottom w:val="none"/>
+          <w:top w:val="none" w:color="000000" w:sz="4" w:space="0"/>
+          <w:left w:val="none" w:color="000000" w:sz="4" w:space="0"/>
+          <w:bottom w:val="none" w:color="000000" w:sz="4" w:space="0"/>
           <w:right w:val="single" w:color="000000" w:themeColor="accent6" w:themeTint="90" w:sz="4" w:space="0"/>
         </w:tcBorders>
       </w:tcPr>
@@ -19072,10 +19392,10 @@
       <w:tcPr>
         <w:shd w:val="clear" w:color="ffffff" w:themeColor="light1" w:fill="ffffff" w:themeFill="light1"/>
         <w:tcBorders>
-          <w:top w:val="none"/>
-          <w:left w:val="none"/>
+          <w:top w:val="none" w:color="000000" w:sz="4" w:space="0"/>
+          <w:left w:val="none" w:color="000000" w:sz="4" w:space="0"/>
           <w:bottom w:val="single" w:color="000000" w:themeColor="accent6" w:themeTint="90" w:sz="4" w:space="0"/>
-          <w:right w:val="none"/>
+          <w:right w:val="none" w:color="000000" w:sz="4" w:space="0"/>
         </w:tcBorders>
       </w:tcPr>
     </w:tblStylePr>
@@ -19095,12 +19415,12 @@
         <w:tblBorders/>
       </w:tblPr>
       <w:tcPr>
-        <w:shd w:color="ffffff"/>
+        <w:shd w:val="clear" w:color="ffffff"/>
         <w:tcBorders>
-          <w:top w:val="none"/>
+          <w:top w:val="none" w:color="000000" w:sz="4" w:space="0"/>
           <w:left w:val="single" w:color="000000" w:themeColor="accent6" w:themeTint="90" w:sz="4" w:space="0"/>
-          <w:bottom w:val="none"/>
-          <w:right w:val="none"/>
+          <w:bottom w:val="none" w:color="000000" w:sz="4" w:space="0"/>
+          <w:right w:val="none" w:color="000000" w:sz="4" w:space="0"/>
         </w:tcBorders>
       </w:tcPr>
     </w:tblStylePr>
@@ -19123,9 +19443,9 @@
         <w:shd w:val="clear" w:color="ffffff" w:themeColor="light1" w:fill="ffffff" w:themeFill="light1"/>
         <w:tcBorders>
           <w:top w:val="single" w:color="000000" w:themeColor="accent6" w:themeTint="90" w:sz="4" w:space="0"/>
-          <w:left w:val="none"/>
-          <w:bottom w:val="none"/>
-          <w:right w:val="none"/>
+          <w:left w:val="none" w:color="000000" w:sz="4" w:space="0"/>
+          <w:bottom w:val="none" w:color="000000" w:sz="4" w:space="0"/>
+          <w:right w:val="none" w:color="000000" w:sz="4" w:space="0"/>
         </w:tcBorders>
       </w:tcPr>
     </w:tblStylePr>
@@ -19195,9 +19515,9 @@
       </w:tcPr>
     </w:tblStylePr>
   </w:style>
-  <w:style w:type="table" w:styleId="67">
+  <w:style w:type="table" w:styleId="732">
     <w:name w:val="List Table 1 Light"/>
-    <w:basedOn w:val="644"/>
+    <w:basedOn w:val="850"/>
     <w:uiPriority w:val="99"/>
     <w:pPr>
       <w:pBdr/>
@@ -19411,9 +19731,9 @@
       </w:tcPr>
     </w:tblStylePr>
   </w:style>
-  <w:style w:type="table" w:styleId="68">
+  <w:style w:type="table" w:styleId="733">
     <w:name w:val="List Table 1 Light - Accent 1"/>
-    <w:basedOn w:val="644"/>
+    <w:basedOn w:val="850"/>
     <w:uiPriority w:val="99"/>
     <w:pPr>
       <w:pBdr/>
@@ -19627,9 +19947,9 @@
       </w:tcPr>
     </w:tblStylePr>
   </w:style>
-  <w:style w:type="table" w:styleId="69">
+  <w:style w:type="table" w:styleId="734">
     <w:name w:val="List Table 1 Light - Accent 2"/>
-    <w:basedOn w:val="644"/>
+    <w:basedOn w:val="850"/>
     <w:uiPriority w:val="99"/>
     <w:pPr>
       <w:pBdr/>
@@ -19843,9 +20163,9 @@
       </w:tcPr>
     </w:tblStylePr>
   </w:style>
-  <w:style w:type="table" w:styleId="70">
+  <w:style w:type="table" w:styleId="735">
     <w:name w:val="List Table 1 Light - Accent 3"/>
-    <w:basedOn w:val="644"/>
+    <w:basedOn w:val="850"/>
     <w:uiPriority w:val="99"/>
     <w:pPr>
       <w:pBdr/>
@@ -20059,9 +20379,9 @@
       </w:tcPr>
     </w:tblStylePr>
   </w:style>
-  <w:style w:type="table" w:styleId="71">
+  <w:style w:type="table" w:styleId="736">
     <w:name w:val="List Table 1 Light - Accent 4"/>
-    <w:basedOn w:val="644"/>
+    <w:basedOn w:val="850"/>
     <w:uiPriority w:val="99"/>
     <w:pPr>
       <w:pBdr/>
@@ -20275,9 +20595,9 @@
       </w:tcPr>
     </w:tblStylePr>
   </w:style>
-  <w:style w:type="table" w:styleId="72">
+  <w:style w:type="table" w:styleId="737">
     <w:name w:val="List Table 1 Light - Accent 5"/>
-    <w:basedOn w:val="644"/>
+    <w:basedOn w:val="850"/>
     <w:uiPriority w:val="99"/>
     <w:pPr>
       <w:pBdr/>
@@ -20491,9 +20811,9 @@
       </w:tcPr>
     </w:tblStylePr>
   </w:style>
-  <w:style w:type="table" w:styleId="73">
+  <w:style w:type="table" w:styleId="738">
     <w:name w:val="List Table 1 Light - Accent 6"/>
-    <w:basedOn w:val="644"/>
+    <w:basedOn w:val="850"/>
     <w:uiPriority w:val="99"/>
     <w:pPr>
       <w:pBdr/>
@@ -20707,9 +21027,9 @@
       </w:tcPr>
     </w:tblStylePr>
   </w:style>
-  <w:style w:type="table" w:styleId="74">
+  <w:style w:type="table" w:styleId="739">
     <w:name w:val="List Table 2"/>
-    <w:basedOn w:val="644"/>
+    <w:basedOn w:val="850"/>
     <w:uiPriority w:val="99"/>
     <w:pPr>
       <w:pBdr/>
@@ -20945,9 +21265,9 @@
       </w:tcPr>
     </w:tblStylePr>
   </w:style>
-  <w:style w:type="table" w:styleId="75">
+  <w:style w:type="table" w:styleId="740">
     <w:name w:val="List Table 2 - Accent 1"/>
-    <w:basedOn w:val="644"/>
+    <w:basedOn w:val="850"/>
     <w:uiPriority w:val="99"/>
     <w:pPr>
       <w:pBdr/>
@@ -21183,9 +21503,9 @@
       </w:tcPr>
     </w:tblStylePr>
   </w:style>
-  <w:style w:type="table" w:styleId="76">
+  <w:style w:type="table" w:styleId="741">
     <w:name w:val="List Table 2 - Accent 2"/>
-    <w:basedOn w:val="644"/>
+    <w:basedOn w:val="850"/>
     <w:uiPriority w:val="99"/>
     <w:pPr>
       <w:pBdr/>
@@ -21421,9 +21741,9 @@
       </w:tcPr>
     </w:tblStylePr>
   </w:style>
-  <w:style w:type="table" w:styleId="77">
+  <w:style w:type="table" w:styleId="742">
     <w:name w:val="List Table 2 - Accent 3"/>
-    <w:basedOn w:val="644"/>
+    <w:basedOn w:val="850"/>
     <w:uiPriority w:val="99"/>
     <w:pPr>
       <w:pBdr/>
@@ -21659,9 +21979,9 @@
       </w:tcPr>
     </w:tblStylePr>
   </w:style>
-  <w:style w:type="table" w:styleId="78">
+  <w:style w:type="table" w:styleId="743">
     <w:name w:val="List Table 2 - Accent 4"/>
-    <w:basedOn w:val="644"/>
+    <w:basedOn w:val="850"/>
     <w:uiPriority w:val="99"/>
     <w:pPr>
       <w:pBdr/>
@@ -21897,9 +22217,9 @@
       </w:tcPr>
     </w:tblStylePr>
   </w:style>
-  <w:style w:type="table" w:styleId="79">
+  <w:style w:type="table" w:styleId="744">
     <w:name w:val="List Table 2 - Accent 5"/>
-    <w:basedOn w:val="644"/>
+    <w:basedOn w:val="850"/>
     <w:uiPriority w:val="99"/>
     <w:pPr>
       <w:pBdr/>
@@ -22135,9 +22455,9 @@
       </w:tcPr>
     </w:tblStylePr>
   </w:style>
-  <w:style w:type="table" w:styleId="80">
+  <w:style w:type="table" w:styleId="745">
     <w:name w:val="List Table 2 - Accent 6"/>
-    <w:basedOn w:val="644"/>
+    <w:basedOn w:val="850"/>
     <w:uiPriority w:val="99"/>
     <w:pPr>
       <w:pBdr/>
@@ -22373,9 +22693,9 @@
       </w:tcPr>
     </w:tblStylePr>
   </w:style>
-  <w:style w:type="table" w:styleId="81">
+  <w:style w:type="table" w:styleId="746">
     <w:name w:val="List Table 3"/>
-    <w:basedOn w:val="644"/>
+    <w:basedOn w:val="850"/>
     <w:uiPriority w:val="99"/>
     <w:pPr>
       <w:pBdr/>
@@ -22601,9 +22921,9 @@
       </w:tcPr>
     </w:tblStylePr>
   </w:style>
-  <w:style w:type="table" w:styleId="82">
+  <w:style w:type="table" w:styleId="747">
     <w:name w:val="List Table 3 - Accent 1"/>
-    <w:basedOn w:val="644"/>
+    <w:basedOn w:val="850"/>
     <w:uiPriority w:val="99"/>
     <w:pPr>
       <w:pBdr/>
@@ -22829,9 +23149,9 @@
       </w:tcPr>
     </w:tblStylePr>
   </w:style>
-  <w:style w:type="table" w:styleId="83">
+  <w:style w:type="table" w:styleId="748">
     <w:name w:val="List Table 3 - Accent 2"/>
-    <w:basedOn w:val="644"/>
+    <w:basedOn w:val="850"/>
     <w:uiPriority w:val="99"/>
     <w:pPr>
       <w:pBdr/>
@@ -23057,9 +23377,9 @@
       </w:tcPr>
     </w:tblStylePr>
   </w:style>
-  <w:style w:type="table" w:styleId="84">
+  <w:style w:type="table" w:styleId="749">
     <w:name w:val="List Table 3 - Accent 3"/>
-    <w:basedOn w:val="644"/>
+    <w:basedOn w:val="850"/>
     <w:uiPriority w:val="99"/>
     <w:pPr>
       <w:pBdr/>
@@ -23285,9 +23605,9 @@
       </w:tcPr>
     </w:tblStylePr>
   </w:style>
-  <w:style w:type="table" w:styleId="85">
+  <w:style w:type="table" w:styleId="750">
     <w:name w:val="List Table 3 - Accent 4"/>
-    <w:basedOn w:val="644"/>
+    <w:basedOn w:val="850"/>
     <w:uiPriority w:val="99"/>
     <w:pPr>
       <w:pBdr/>
@@ -23513,9 +23833,9 @@
       </w:tcPr>
     </w:tblStylePr>
   </w:style>
-  <w:style w:type="table" w:styleId="86">
+  <w:style w:type="table" w:styleId="751">
     <w:name w:val="List Table 3 - Accent 5"/>
-    <w:basedOn w:val="644"/>
+    <w:basedOn w:val="850"/>
     <w:uiPriority w:val="99"/>
     <w:pPr>
       <w:pBdr/>
@@ -23741,9 +24061,9 @@
       </w:tcPr>
     </w:tblStylePr>
   </w:style>
-  <w:style w:type="table" w:styleId="87">
+  <w:style w:type="table" w:styleId="752">
     <w:name w:val="List Table 3 - Accent 6"/>
-    <w:basedOn w:val="644"/>
+    <w:basedOn w:val="850"/>
     <w:uiPriority w:val="99"/>
     <w:pPr>
       <w:pBdr/>
@@ -23969,9 +24289,9 @@
       </w:tcPr>
     </w:tblStylePr>
   </w:style>
-  <w:style w:type="table" w:styleId="88">
+  <w:style w:type="table" w:styleId="753">
     <w:name w:val="List Table 4"/>
-    <w:basedOn w:val="644"/>
+    <w:basedOn w:val="850"/>
     <w:uiPriority w:val="99"/>
     <w:pPr>
       <w:pBdr/>
@@ -24194,9 +24514,9 @@
       </w:tcPr>
     </w:tblStylePr>
   </w:style>
-  <w:style w:type="table" w:styleId="89">
+  <w:style w:type="table" w:styleId="754">
     <w:name w:val="List Table 4 - Accent 1"/>
-    <w:basedOn w:val="644"/>
+    <w:basedOn w:val="850"/>
     <w:uiPriority w:val="99"/>
     <w:pPr>
       <w:pBdr/>
@@ -24419,9 +24739,9 @@
       </w:tcPr>
     </w:tblStylePr>
   </w:style>
-  <w:style w:type="table" w:styleId="90">
+  <w:style w:type="table" w:styleId="755">
     <w:name w:val="List Table 4 - Accent 2"/>
-    <w:basedOn w:val="644"/>
+    <w:basedOn w:val="850"/>
     <w:uiPriority w:val="99"/>
     <w:pPr>
       <w:pBdr/>
@@ -24644,9 +24964,9 @@
       </w:tcPr>
     </w:tblStylePr>
   </w:style>
-  <w:style w:type="table" w:styleId="91">
+  <w:style w:type="table" w:styleId="756">
     <w:name w:val="List Table 4 - Accent 3"/>
-    <w:basedOn w:val="644"/>
+    <w:basedOn w:val="850"/>
     <w:uiPriority w:val="99"/>
     <w:pPr>
       <w:pBdr/>
@@ -24869,9 +25189,9 @@
       </w:tcPr>
     </w:tblStylePr>
   </w:style>
-  <w:style w:type="table" w:styleId="92">
+  <w:style w:type="table" w:styleId="757">
     <w:name w:val="List Table 4 - Accent 4"/>
-    <w:basedOn w:val="644"/>
+    <w:basedOn w:val="850"/>
     <w:uiPriority w:val="99"/>
     <w:pPr>
       <w:pBdr/>
@@ -25094,9 +25414,9 @@
       </w:tcPr>
     </w:tblStylePr>
   </w:style>
-  <w:style w:type="table" w:styleId="93">
+  <w:style w:type="table" w:styleId="758">
     <w:name w:val="List Table 4 - Accent 5"/>
-    <w:basedOn w:val="644"/>
+    <w:basedOn w:val="850"/>
     <w:uiPriority w:val="99"/>
     <w:pPr>
       <w:pBdr/>
@@ -25319,9 +25639,9 @@
       </w:tcPr>
     </w:tblStylePr>
   </w:style>
-  <w:style w:type="table" w:styleId="94">
+  <w:style w:type="table" w:styleId="759">
     <w:name w:val="List Table 4 - Accent 6"/>
-    <w:basedOn w:val="644"/>
+    <w:basedOn w:val="850"/>
     <w:uiPriority w:val="99"/>
     <w:pPr>
       <w:pBdr/>
@@ -25544,9 +25864,9 @@
       </w:tcPr>
     </w:tblStylePr>
   </w:style>
-  <w:style w:type="table" w:styleId="95">
+  <w:style w:type="table" w:styleId="760">
     <w:name w:val="List Table 5 Dark"/>
-    <w:basedOn w:val="644"/>
+    <w:basedOn w:val="850"/>
     <w:uiPriority w:val="99"/>
     <w:pPr>
       <w:pBdr/>
@@ -25786,9 +26106,9 @@
       </w:tcPr>
     </w:tblStylePr>
   </w:style>
-  <w:style w:type="table" w:styleId="96">
+  <w:style w:type="table" w:styleId="761">
     <w:name w:val="List Table 5 Dark - Accent 1"/>
-    <w:basedOn w:val="644"/>
+    <w:basedOn w:val="850"/>
     <w:uiPriority w:val="99"/>
     <w:pPr>
       <w:pBdr/>
@@ -26028,9 +26348,9 @@
       </w:tcPr>
     </w:tblStylePr>
   </w:style>
-  <w:style w:type="table" w:styleId="97">
+  <w:style w:type="table" w:styleId="762">
     <w:name w:val="List Table 5 Dark - Accent 2"/>
-    <w:basedOn w:val="644"/>
+    <w:basedOn w:val="850"/>
     <w:uiPriority w:val="99"/>
     <w:pPr>
       <w:pBdr/>
@@ -26270,9 +26590,9 @@
       </w:tcPr>
     </w:tblStylePr>
   </w:style>
-  <w:style w:type="table" w:styleId="98">
+  <w:style w:type="table" w:styleId="763">
     <w:name w:val="List Table 5 Dark - Accent 3"/>
-    <w:basedOn w:val="644"/>
+    <w:basedOn w:val="850"/>
     <w:uiPriority w:val="99"/>
     <w:pPr>
       <w:pBdr/>
@@ -26512,9 +26832,9 @@
       </w:tcPr>
     </w:tblStylePr>
   </w:style>
-  <w:style w:type="table" w:styleId="99">
+  <w:style w:type="table" w:styleId="764">
     <w:name w:val="List Table 5 Dark - Accent 4"/>
-    <w:basedOn w:val="644"/>
+    <w:basedOn w:val="850"/>
     <w:uiPriority w:val="99"/>
     <w:pPr>
       <w:pBdr/>
@@ -26754,9 +27074,9 @@
       </w:tcPr>
     </w:tblStylePr>
   </w:style>
-  <w:style w:type="table" w:styleId="100">
+  <w:style w:type="table" w:styleId="765">
     <w:name w:val="List Table 5 Dark - Accent 5"/>
-    <w:basedOn w:val="644"/>
+    <w:basedOn w:val="850"/>
     <w:uiPriority w:val="99"/>
     <w:pPr>
       <w:pBdr/>
@@ -26996,9 +27316,9 @@
       </w:tcPr>
     </w:tblStylePr>
   </w:style>
-  <w:style w:type="table" w:styleId="101">
+  <w:style w:type="table" w:styleId="766">
     <w:name w:val="List Table 5 Dark - Accent 6"/>
-    <w:basedOn w:val="644"/>
+    <w:basedOn w:val="850"/>
     <w:uiPriority w:val="99"/>
     <w:pPr>
       <w:pBdr/>
@@ -27238,9 +27558,9 @@
       </w:tcPr>
     </w:tblStylePr>
   </w:style>
-  <w:style w:type="table" w:styleId="102">
+  <w:style w:type="table" w:styleId="767">
     <w:name w:val="List Table 6 Colorful"/>
-    <w:basedOn w:val="644"/>
+    <w:basedOn w:val="850"/>
     <w:uiPriority w:val="99"/>
     <w:pPr>
       <w:pBdr/>
@@ -27461,9 +27781,9 @@
       </w:tcPr>
     </w:tblStylePr>
   </w:style>
-  <w:style w:type="table" w:styleId="103">
+  <w:style w:type="table" w:styleId="768">
     <w:name w:val="List Table 6 Colorful - Accent 1"/>
-    <w:basedOn w:val="644"/>
+    <w:basedOn w:val="850"/>
     <w:uiPriority w:val="99"/>
     <w:pPr>
       <w:pBdr/>
@@ -27684,9 +28004,9 @@
       </w:tcPr>
     </w:tblStylePr>
   </w:style>
-  <w:style w:type="table" w:styleId="104">
+  <w:style w:type="table" w:styleId="769">
     <w:name w:val="List Table 6 Colorful - Accent 2"/>
-    <w:basedOn w:val="644"/>
+    <w:basedOn w:val="850"/>
     <w:uiPriority w:val="99"/>
     <w:pPr>
       <w:pBdr/>
@@ -27907,9 +28227,9 @@
       </w:tcPr>
     </w:tblStylePr>
   </w:style>
-  <w:style w:type="table" w:styleId="105">
+  <w:style w:type="table" w:styleId="770">
     <w:name w:val="List Table 6 Colorful - Accent 3"/>
-    <w:basedOn w:val="644"/>
+    <w:basedOn w:val="850"/>
     <w:uiPriority w:val="99"/>
     <w:pPr>
       <w:pBdr/>
@@ -28130,9 +28450,9 @@
       </w:tcPr>
     </w:tblStylePr>
   </w:style>
-  <w:style w:type="table" w:styleId="106">
+  <w:style w:type="table" w:styleId="771">
     <w:name w:val="List Table 6 Colorful - Accent 4"/>
-    <w:basedOn w:val="644"/>
+    <w:basedOn w:val="850"/>
     <w:uiPriority w:val="99"/>
     <w:pPr>
       <w:pBdr/>
@@ -28353,9 +28673,9 @@
       </w:tcPr>
     </w:tblStylePr>
   </w:style>
-  <w:style w:type="table" w:styleId="107">
+  <w:style w:type="table" w:styleId="772">
     <w:name w:val="List Table 6 Colorful - Accent 5"/>
-    <w:basedOn w:val="644"/>
+    <w:basedOn w:val="850"/>
     <w:uiPriority w:val="99"/>
     <w:pPr>
       <w:pBdr/>
@@ -28576,9 +28896,9 @@
       </w:tcPr>
     </w:tblStylePr>
   </w:style>
-  <w:style w:type="table" w:styleId="108">
+  <w:style w:type="table" w:styleId="773">
     <w:name w:val="List Table 6 Colorful - Accent 6"/>
-    <w:basedOn w:val="644"/>
+    <w:basedOn w:val="850"/>
     <w:uiPriority w:val="99"/>
     <w:pPr>
       <w:pBdr/>
@@ -28799,9 +29119,9 @@
       </w:tcPr>
     </w:tblStylePr>
   </w:style>
-  <w:style w:type="table" w:styleId="109">
+  <w:style w:type="table" w:styleId="774">
     <w:name w:val="List Table 7 Colorful"/>
-    <w:basedOn w:val="644"/>
+    <w:basedOn w:val="850"/>
     <w:uiPriority w:val="99"/>
     <w:pPr>
       <w:pBdr/>
@@ -28900,11 +29220,11 @@
         <w:tblBorders/>
       </w:tblPr>
       <w:tcPr>
-        <w:shd w:color="ffffff"/>
+        <w:shd w:val="clear" w:color="ffffff"/>
         <w:tcBorders>
-          <w:top w:val="none"/>
-          <w:left w:val="none"/>
-          <w:bottom w:val="none"/>
+          <w:top w:val="none" w:color="000000" w:sz="4" w:space="0"/>
+          <w:left w:val="none" w:color="000000" w:sz="4" w:space="0"/>
+          <w:bottom w:val="none" w:color="000000" w:sz="4" w:space="0"/>
           <w:right w:val="single" w:color="000000" w:themeColor="text1" w:themeTint="80" w:sz="4" w:space="0"/>
         </w:tcBorders>
       </w:tcPr>
@@ -28927,10 +29247,10 @@
       <w:tcPr>
         <w:shd w:val="clear" w:color="ffffff" w:themeColor="light1" w:fill="ffffff" w:themeFill="light1"/>
         <w:tcBorders>
-          <w:top w:val="none"/>
-          <w:left w:val="none"/>
+          <w:top w:val="none" w:color="000000" w:sz="4" w:space="0"/>
+          <w:left w:val="none" w:color="000000" w:sz="4" w:space="0"/>
           <w:bottom w:val="single" w:color="000000" w:themeColor="text1" w:themeTint="80" w:sz="4" w:space="0"/>
-          <w:right w:val="none"/>
+          <w:right w:val="none" w:color="000000" w:sz="4" w:space="0"/>
         </w:tcBorders>
       </w:tcPr>
     </w:tblStylePr>
@@ -28950,12 +29270,12 @@
         <w:tblBorders/>
       </w:tblPr>
       <w:tcPr>
-        <w:shd w:color="ffffff"/>
+        <w:shd w:val="clear" w:color="ffffff"/>
         <w:tcBorders>
-          <w:top w:val="none"/>
+          <w:top w:val="none" w:color="000000" w:sz="4" w:space="0"/>
           <w:left w:val="single" w:color="000000" w:themeColor="text1" w:themeTint="80" w:sz="4" w:space="0"/>
-          <w:bottom w:val="none"/>
-          <w:right w:val="none"/>
+          <w:bottom w:val="none" w:color="000000" w:sz="4" w:space="0"/>
+          <w:right w:val="none" w:color="000000" w:sz="4" w:space="0"/>
         </w:tcBorders>
       </w:tcPr>
     </w:tblStylePr>
@@ -28978,9 +29298,9 @@
         <w:shd w:val="clear" w:color="ffffff" w:themeColor="light1" w:fill="ffffff" w:themeFill="light1"/>
         <w:tcBorders>
           <w:top w:val="single" w:color="000000" w:themeColor="text1" w:themeTint="80" w:sz="4" w:space="0"/>
-          <w:left w:val="none"/>
-          <w:bottom w:val="none"/>
-          <w:right w:val="none"/>
+          <w:left w:val="none" w:color="000000" w:sz="4" w:space="0"/>
+          <w:bottom w:val="none" w:color="000000" w:sz="4" w:space="0"/>
+          <w:right w:val="none" w:color="000000" w:sz="4" w:space="0"/>
         </w:tcBorders>
       </w:tcPr>
     </w:tblStylePr>
@@ -29055,9 +29375,9 @@
       </w:tcPr>
     </w:tblStylePr>
   </w:style>
-  <w:style w:type="table" w:styleId="110">
+  <w:style w:type="table" w:styleId="775">
     <w:name w:val="List Table 7 Colorful - Accent 1"/>
-    <w:basedOn w:val="644"/>
+    <w:basedOn w:val="850"/>
     <w:uiPriority w:val="99"/>
     <w:pPr>
       <w:pBdr/>
@@ -29156,11 +29476,11 @@
         <w:tblBorders/>
       </w:tblPr>
       <w:tcPr>
-        <w:shd w:color="ffffff"/>
+        <w:shd w:val="clear" w:color="ffffff"/>
         <w:tcBorders>
-          <w:top w:val="none"/>
-          <w:left w:val="none"/>
-          <w:bottom w:val="none"/>
+          <w:top w:val="none" w:color="000000" w:sz="4" w:space="0"/>
+          <w:left w:val="none" w:color="000000" w:sz="4" w:space="0"/>
+          <w:bottom w:val="none" w:color="000000" w:sz="4" w:space="0"/>
           <w:right w:val="single" w:color="000000" w:themeColor="accent1" w:sz="4" w:space="0"/>
         </w:tcBorders>
       </w:tcPr>
@@ -29183,10 +29503,10 @@
       <w:tcPr>
         <w:shd w:val="clear" w:color="ffffff" w:themeColor="light1" w:fill="ffffff" w:themeFill="light1"/>
         <w:tcBorders>
-          <w:top w:val="none"/>
-          <w:left w:val="none"/>
+          <w:top w:val="none" w:color="000000" w:sz="4" w:space="0"/>
+          <w:left w:val="none" w:color="000000" w:sz="4" w:space="0"/>
           <w:bottom w:val="single" w:color="000000" w:themeColor="accent1" w:sz="4" w:space="0"/>
-          <w:right w:val="none"/>
+          <w:right w:val="none" w:color="000000" w:sz="4" w:space="0"/>
         </w:tcBorders>
       </w:tcPr>
     </w:tblStylePr>
@@ -29206,12 +29526,12 @@
         <w:tblBorders/>
       </w:tblPr>
       <w:tcPr>
-        <w:shd w:color="ffffff"/>
+        <w:shd w:val="clear" w:color="ffffff"/>
         <w:tcBorders>
-          <w:top w:val="none"/>
+          <w:top w:val="none" w:color="000000" w:sz="4" w:space="0"/>
           <w:left w:val="single" w:color="000000" w:themeColor="accent1" w:sz="4" w:space="0"/>
-          <w:bottom w:val="none"/>
-          <w:right w:val="none"/>
+          <w:bottom w:val="none" w:color="000000" w:sz="4" w:space="0"/>
+          <w:right w:val="none" w:color="000000" w:sz="4" w:space="0"/>
         </w:tcBorders>
       </w:tcPr>
     </w:tblStylePr>
@@ -29234,9 +29554,9 @@
         <w:shd w:val="clear" w:color="ffffff" w:themeColor="light1" w:fill="ffffff" w:themeFill="light1"/>
         <w:tcBorders>
           <w:top w:val="single" w:color="000000" w:themeColor="accent1" w:sz="4" w:space="0"/>
-          <w:left w:val="none"/>
-          <w:bottom w:val="none"/>
-          <w:right w:val="none"/>
+          <w:left w:val="none" w:color="000000" w:sz="4" w:space="0"/>
+          <w:bottom w:val="none" w:color="000000" w:sz="4" w:space="0"/>
+          <w:right w:val="none" w:color="000000" w:sz="4" w:space="0"/>
         </w:tcBorders>
       </w:tcPr>
     </w:tblStylePr>
@@ -29311,9 +29631,9 @@
       </w:tcPr>
     </w:tblStylePr>
   </w:style>
-  <w:style w:type="table" w:styleId="111">
+  <w:style w:type="table" w:styleId="776">
     <w:name w:val="List Table 7 Colorful - Accent 2"/>
-    <w:basedOn w:val="644"/>
+    <w:basedOn w:val="850"/>
     <w:uiPriority w:val="99"/>
     <w:pPr>
       <w:pBdr/>
@@ -29412,11 +29732,11 @@
         <w:tblBorders/>
       </w:tblPr>
       <w:tcPr>
-        <w:shd w:color="ffffff"/>
+        <w:shd w:val="clear" w:color="ffffff"/>
         <w:tcBorders>
-          <w:top w:val="none"/>
-          <w:left w:val="none"/>
-          <w:bottom w:val="none"/>
+          <w:top w:val="none" w:color="000000" w:sz="4" w:space="0"/>
+          <w:left w:val="none" w:color="000000" w:sz="4" w:space="0"/>
+          <w:bottom w:val="none" w:color="000000" w:sz="4" w:space="0"/>
           <w:right w:val="single" w:color="000000" w:themeColor="accent2" w:themeTint="97" w:sz="4" w:space="0"/>
         </w:tcBorders>
       </w:tcPr>
@@ -29439,10 +29759,10 @@
       <w:tcPr>
         <w:shd w:val="clear" w:color="ffffff" w:themeColor="light1" w:fill="ffffff" w:themeFill="light1"/>
         <w:tcBorders>
-          <w:top w:val="none"/>
-          <w:left w:val="none"/>
+          <w:top w:val="none" w:color="000000" w:sz="4" w:space="0"/>
+          <w:left w:val="none" w:color="000000" w:sz="4" w:space="0"/>
           <w:bottom w:val="single" w:color="000000" w:themeColor="accent2" w:themeTint="97" w:sz="4" w:space="0"/>
-          <w:right w:val="none"/>
+          <w:right w:val="none" w:color="000000" w:sz="4" w:space="0"/>
         </w:tcBorders>
       </w:tcPr>
     </w:tblStylePr>
@@ -29462,12 +29782,12 @@
         <w:tblBorders/>
       </w:tblPr>
       <w:tcPr>
-        <w:shd w:color="ffffff"/>
+        <w:shd w:val="clear" w:color="ffffff"/>
         <w:tcBorders>
-          <w:top w:val="none"/>
+          <w:top w:val="none" w:color="000000" w:sz="4" w:space="0"/>
           <w:left w:val="single" w:color="000000" w:themeColor="accent2" w:themeTint="97" w:sz="4" w:space="0"/>
-          <w:bottom w:val="none"/>
-          <w:right w:val="none"/>
+          <w:bottom w:val="none" w:color="000000" w:sz="4" w:space="0"/>
+          <w:right w:val="none" w:color="000000" w:sz="4" w:space="0"/>
         </w:tcBorders>
       </w:tcPr>
     </w:tblStylePr>
@@ -29490,9 +29810,9 @@
         <w:shd w:val="clear" w:color="ffffff" w:themeColor="light1" w:fill="ffffff" w:themeFill="light1"/>
         <w:tcBorders>
           <w:top w:val="single" w:color="000000" w:themeColor="accent2" w:themeTint="97" w:sz="4" w:space="0"/>
-          <w:left w:val="none"/>
-          <w:bottom w:val="none"/>
-          <w:right w:val="none"/>
+          <w:left w:val="none" w:color="000000" w:sz="4" w:space="0"/>
+          <w:bottom w:val="none" w:color="000000" w:sz="4" w:space="0"/>
+          <w:right w:val="none" w:color="000000" w:sz="4" w:space="0"/>
         </w:tcBorders>
       </w:tcPr>
     </w:tblStylePr>
@@ -29567,9 +29887,9 @@
       </w:tcPr>
     </w:tblStylePr>
   </w:style>
-  <w:style w:type="table" w:styleId="112">
+  <w:style w:type="table" w:styleId="777">
     <w:name w:val="List Table 7 Colorful - Accent 3"/>
-    <w:basedOn w:val="644"/>
+    <w:basedOn w:val="850"/>
     <w:uiPriority w:val="99"/>
     <w:pPr>
       <w:pBdr/>
@@ -29668,11 +29988,11 @@
         <w:tblBorders/>
       </w:tblPr>
       <w:tcPr>
-        <w:shd w:color="ffffff"/>
+        <w:shd w:val="clear" w:color="ffffff"/>
         <w:tcBorders>
-          <w:top w:val="none"/>
-          <w:left w:val="none"/>
-          <w:bottom w:val="none"/>
+          <w:top w:val="none" w:color="000000" w:sz="4" w:space="0"/>
+          <w:left w:val="none" w:color="000000" w:sz="4" w:space="0"/>
+          <w:bottom w:val="none" w:color="000000" w:sz="4" w:space="0"/>
           <w:right w:val="single" w:color="000000" w:themeColor="accent3" w:themeTint="98" w:sz="4" w:space="0"/>
         </w:tcBorders>
       </w:tcPr>
@@ -29695,10 +30015,10 @@
       <w:tcPr>
         <w:shd w:val="clear" w:color="ffffff" w:themeColor="light1" w:fill="ffffff" w:themeFill="light1"/>
         <w:tcBorders>
-          <w:top w:val="none"/>
-          <w:left w:val="none"/>
+          <w:top w:val="none" w:color="000000" w:sz="4" w:space="0"/>
+          <w:left w:val="none" w:color="000000" w:sz="4" w:space="0"/>
           <w:bottom w:val="single" w:color="000000" w:themeColor="accent3" w:themeTint="98" w:sz="4" w:space="0"/>
-          <w:right w:val="none"/>
+          <w:right w:val="none" w:color="000000" w:sz="4" w:space="0"/>
         </w:tcBorders>
       </w:tcPr>
     </w:tblStylePr>
@@ -29718,12 +30038,12 @@
         <w:tblBorders/>
       </w:tblPr>
       <w:tcPr>
-        <w:shd w:color="ffffff"/>
+        <w:shd w:val="clear" w:color="ffffff"/>
         <w:tcBorders>
-          <w:top w:val="none"/>
+          <w:top w:val="none" w:color="000000" w:sz="4" w:space="0"/>
           <w:left w:val="single" w:color="000000" w:themeColor="accent3" w:themeTint="98" w:sz="4" w:space="0"/>
-          <w:bottom w:val="none"/>
-          <w:right w:val="none"/>
+          <w:bottom w:val="none" w:color="000000" w:sz="4" w:space="0"/>
+          <w:right w:val="none" w:color="000000" w:sz="4" w:space="0"/>
         </w:tcBorders>
       </w:tcPr>
     </w:tblStylePr>
@@ -29746,9 +30066,9 @@
         <w:shd w:val="clear" w:color="ffffff" w:themeColor="light1" w:fill="ffffff" w:themeFill="light1"/>
         <w:tcBorders>
           <w:top w:val="single" w:color="000000" w:themeColor="accent3" w:themeTint="98" w:sz="4" w:space="0"/>
-          <w:left w:val="none"/>
-          <w:bottom w:val="none"/>
-          <w:right w:val="none"/>
+          <w:left w:val="none" w:color="000000" w:sz="4" w:space="0"/>
+          <w:bottom w:val="none" w:color="000000" w:sz="4" w:space="0"/>
+          <w:right w:val="none" w:color="000000" w:sz="4" w:space="0"/>
         </w:tcBorders>
       </w:tcPr>
     </w:tblStylePr>
@@ -29823,9 +30143,9 @@
       </w:tcPr>
     </w:tblStylePr>
   </w:style>
-  <w:style w:type="table" w:styleId="113">
+  <w:style w:type="table" w:styleId="778">
     <w:name w:val="List Table 7 Colorful - Accent 4"/>
-    <w:basedOn w:val="644"/>
+    <w:basedOn w:val="850"/>
     <w:uiPriority w:val="99"/>
     <w:pPr>
       <w:pBdr/>
@@ -29924,11 +30244,11 @@
         <w:tblBorders/>
       </w:tblPr>
       <w:tcPr>
-        <w:shd w:color="ffffff"/>
+        <w:shd w:val="clear" w:color="ffffff"/>
         <w:tcBorders>
-          <w:top w:val="none"/>
-          <w:left w:val="none"/>
-          <w:bottom w:val="none"/>
+          <w:top w:val="none" w:color="000000" w:sz="4" w:space="0"/>
+          <w:left w:val="none" w:color="000000" w:sz="4" w:space="0"/>
+          <w:bottom w:val="none" w:color="000000" w:sz="4" w:space="0"/>
           <w:right w:val="single" w:color="000000" w:themeColor="accent4" w:themeTint="9A" w:sz="4" w:space="0"/>
         </w:tcBorders>
       </w:tcPr>
@@ -29951,10 +30271,10 @@
       <w:tcPr>
         <w:shd w:val="clear" w:color="ffffff" w:themeColor="light1" w:fill="ffffff" w:themeFill="light1"/>
         <w:tcBorders>
-          <w:top w:val="none"/>
-          <w:left w:val="none"/>
+          <w:top w:val="none" w:color="000000" w:sz="4" w:space="0"/>
+          <w:left w:val="none" w:color="000000" w:sz="4" w:space="0"/>
           <w:bottom w:val="single" w:color="000000" w:themeColor="accent4" w:themeTint="9A" w:sz="4" w:space="0"/>
-          <w:right w:val="none"/>
+          <w:right w:val="none" w:color="000000" w:sz="4" w:space="0"/>
         </w:tcBorders>
       </w:tcPr>
     </w:tblStylePr>
@@ -29974,12 +30294,12 @@
         <w:tblBorders/>
       </w:tblPr>
       <w:tcPr>
-        <w:shd w:color="ffffff"/>
+        <w:shd w:val="clear" w:color="ffffff"/>
         <w:tcBorders>
-          <w:top w:val="none"/>
+          <w:top w:val="none" w:color="000000" w:sz="4" w:space="0"/>
           <w:left w:val="single" w:color="000000" w:themeColor="accent4" w:themeTint="9A" w:sz="4" w:space="0"/>
-          <w:bottom w:val="none"/>
-          <w:right w:val="none"/>
+          <w:bottom w:val="none" w:color="000000" w:sz="4" w:space="0"/>
+          <w:right w:val="none" w:color="000000" w:sz="4" w:space="0"/>
         </w:tcBorders>
       </w:tcPr>
     </w:tblStylePr>
@@ -30002,9 +30322,9 @@
         <w:shd w:val="clear" w:color="ffffff" w:themeColor="light1" w:fill="ffffff" w:themeFill="light1"/>
         <w:tcBorders>
           <w:top w:val="single" w:color="000000" w:themeColor="accent4" w:themeTint="9A" w:sz="4" w:space="0"/>
-          <w:left w:val="none"/>
-          <w:bottom w:val="none"/>
-          <w:right w:val="none"/>
+          <w:left w:val="none" w:color="000000" w:sz="4" w:space="0"/>
+          <w:bottom w:val="none" w:color="000000" w:sz="4" w:space="0"/>
+          <w:right w:val="none" w:color="000000" w:sz="4" w:space="0"/>
         </w:tcBorders>
       </w:tcPr>
     </w:tblStylePr>
@@ -30079,9 +30399,9 @@
       </w:tcPr>
     </w:tblStylePr>
   </w:style>
-  <w:style w:type="table" w:styleId="114">
+  <w:style w:type="table" w:styleId="779">
     <w:name w:val="List Table 7 Colorful - Accent 5"/>
-    <w:basedOn w:val="644"/>
+    <w:basedOn w:val="850"/>
     <w:uiPriority w:val="99"/>
     <w:pPr>
       <w:pBdr/>
@@ -30180,11 +30500,11 @@
         <w:tblBorders/>
       </w:tblPr>
       <w:tcPr>
-        <w:shd w:color="ffffff"/>
+        <w:shd w:val="clear" w:color="ffffff"/>
         <w:tcBorders>
-          <w:top w:val="none"/>
-          <w:left w:val="none"/>
-          <w:bottom w:val="none"/>
+          <w:top w:val="none" w:color="000000" w:sz="4" w:space="0"/>
+          <w:left w:val="none" w:color="000000" w:sz="4" w:space="0"/>
+          <w:bottom w:val="none" w:color="000000" w:sz="4" w:space="0"/>
           <w:right w:val="single" w:color="000000" w:themeColor="accent5" w:themeTint="9A" w:sz="4" w:space="0"/>
         </w:tcBorders>
       </w:tcPr>
@@ -30207,10 +30527,10 @@
       <w:tcPr>
         <w:shd w:val="clear" w:color="ffffff" w:themeColor="light1" w:fill="ffffff" w:themeFill="light1"/>
         <w:tcBorders>
-          <w:top w:val="none"/>
-          <w:left w:val="none"/>
+          <w:top w:val="none" w:color="000000" w:sz="4" w:space="0"/>
+          <w:left w:val="none" w:color="000000" w:sz="4" w:space="0"/>
           <w:bottom w:val="single" w:color="000000" w:themeColor="accent5" w:themeTint="9A" w:sz="4" w:space="0"/>
-          <w:right w:val="none"/>
+          <w:right w:val="none" w:color="000000" w:sz="4" w:space="0"/>
         </w:tcBorders>
       </w:tcPr>
     </w:tblStylePr>
@@ -30230,12 +30550,12 @@
         <w:tblBorders/>
       </w:tblPr>
       <w:tcPr>
-        <w:shd w:color="ffffff"/>
+        <w:shd w:val="clear" w:color="ffffff"/>
         <w:tcBorders>
-          <w:top w:val="none"/>
+          <w:top w:val="none" w:color="000000" w:sz="4" w:space="0"/>
           <w:left w:val="single" w:color="000000" w:themeColor="accent5" w:themeTint="9A" w:sz="4" w:space="0"/>
-          <w:bottom w:val="none"/>
-          <w:right w:val="none"/>
+          <w:bottom w:val="none" w:color="000000" w:sz="4" w:space="0"/>
+          <w:right w:val="none" w:color="000000" w:sz="4" w:space="0"/>
         </w:tcBorders>
       </w:tcPr>
     </w:tblStylePr>
@@ -30258,9 +30578,9 @@
         <w:shd w:val="clear" w:color="ffffff" w:themeColor="light1" w:fill="ffffff" w:themeFill="light1"/>
         <w:tcBorders>
           <w:top w:val="single" w:color="000000" w:themeColor="accent5" w:themeTint="9A" w:sz="4" w:space="0"/>
-          <w:left w:val="none"/>
-          <w:bottom w:val="none"/>
-          <w:right w:val="none"/>
+          <w:left w:val="none" w:color="000000" w:sz="4" w:space="0"/>
+          <w:bottom w:val="none" w:color="000000" w:sz="4" w:space="0"/>
+          <w:right w:val="none" w:color="000000" w:sz="4" w:space="0"/>
         </w:tcBorders>
       </w:tcPr>
     </w:tblStylePr>
@@ -30335,9 +30655,9 @@
       </w:tcPr>
     </w:tblStylePr>
   </w:style>
-  <w:style w:type="table" w:styleId="115">
+  <w:style w:type="table" w:styleId="780">
     <w:name w:val="List Table 7 Colorful - Accent 6"/>
-    <w:basedOn w:val="644"/>
+    <w:basedOn w:val="850"/>
     <w:uiPriority w:val="99"/>
     <w:pPr>
       <w:pBdr/>
@@ -30436,11 +30756,11 @@
         <w:tblBorders/>
       </w:tblPr>
       <w:tcPr>
-        <w:shd w:color="ffffff"/>
+        <w:shd w:val="clear" w:color="ffffff"/>
         <w:tcBorders>
-          <w:top w:val="none"/>
-          <w:left w:val="none"/>
-          <w:bottom w:val="none"/>
+          <w:top w:val="none" w:color="000000" w:sz="4" w:space="0"/>
+          <w:left w:val="none" w:color="000000" w:sz="4" w:space="0"/>
+          <w:bottom w:val="none" w:color="000000" w:sz="4" w:space="0"/>
           <w:right w:val="single" w:color="000000" w:themeColor="accent6" w:themeTint="98" w:sz="4" w:space="0"/>
         </w:tcBorders>
       </w:tcPr>
@@ -30463,10 +30783,10 @@
       <w:tcPr>
         <w:shd w:val="clear" w:color="ffffff" w:themeColor="light1" w:fill="ffffff" w:themeFill="light1"/>
         <w:tcBorders>
-          <w:top w:val="none"/>
-          <w:left w:val="none"/>
+          <w:top w:val="none" w:color="000000" w:sz="4" w:space="0"/>
+          <w:left w:val="none" w:color="000000" w:sz="4" w:space="0"/>
           <w:bottom w:val="single" w:color="000000" w:themeColor="accent6" w:themeTint="98" w:sz="4" w:space="0"/>
-          <w:right w:val="none"/>
+          <w:right w:val="none" w:color="000000" w:sz="4" w:space="0"/>
         </w:tcBorders>
       </w:tcPr>
     </w:tblStylePr>
@@ -30486,12 +30806,12 @@
         <w:tblBorders/>
       </w:tblPr>
       <w:tcPr>
-        <w:shd w:color="ffffff"/>
+        <w:shd w:val="clear" w:color="ffffff"/>
         <w:tcBorders>
-          <w:top w:val="none"/>
+          <w:top w:val="none" w:color="000000" w:sz="4" w:space="0"/>
           <w:left w:val="single" w:color="000000" w:themeColor="accent6" w:themeTint="98" w:sz="4" w:space="0"/>
-          <w:bottom w:val="none"/>
-          <w:right w:val="none"/>
+          <w:bottom w:val="none" w:color="000000" w:sz="4" w:space="0"/>
+          <w:right w:val="none" w:color="000000" w:sz="4" w:space="0"/>
         </w:tcBorders>
       </w:tcPr>
     </w:tblStylePr>
@@ -30514,9 +30834,9 @@
         <w:shd w:val="clear" w:color="ffffff" w:themeColor="light1" w:fill="ffffff" w:themeFill="light1"/>
         <w:tcBorders>
           <w:top w:val="single" w:color="000000" w:themeColor="accent6" w:themeTint="98" w:sz="4" w:space="0"/>
-          <w:left w:val="none"/>
-          <w:bottom w:val="none"/>
-          <w:right w:val="none"/>
+          <w:left w:val="none" w:color="000000" w:sz="4" w:space="0"/>
+          <w:bottom w:val="none" w:color="000000" w:sz="4" w:space="0"/>
+          <w:right w:val="none" w:color="000000" w:sz="4" w:space="0"/>
         </w:tcBorders>
       </w:tcPr>
     </w:tblStylePr>
@@ -30591,9 +30911,9 @@
       </w:tcPr>
     </w:tblStylePr>
   </w:style>
-  <w:style w:type="table" w:styleId="116">
+  <w:style w:type="table" w:styleId="781">
     <w:name w:val="Lined - Accent"/>
-    <w:basedOn w:val="644"/>
+    <w:basedOn w:val="850"/>
     <w:uiPriority w:val="99"/>
     <w:pPr>
       <w:pBdr/>
@@ -30828,9 +31148,9 @@
       </w:tcPr>
     </w:tblStylePr>
   </w:style>
-  <w:style w:type="table" w:styleId="117">
+  <w:style w:type="table" w:styleId="782">
     <w:name w:val="Lined - Accent 1"/>
-    <w:basedOn w:val="644"/>
+    <w:basedOn w:val="850"/>
     <w:uiPriority w:val="99"/>
     <w:pPr>
       <w:pBdr/>
@@ -31065,9 +31385,9 @@
       </w:tcPr>
     </w:tblStylePr>
   </w:style>
-  <w:style w:type="table" w:styleId="118">
+  <w:style w:type="table" w:styleId="783">
     <w:name w:val="Lined - Accent 2"/>
-    <w:basedOn w:val="644"/>
+    <w:basedOn w:val="850"/>
     <w:uiPriority w:val="99"/>
     <w:pPr>
       <w:pBdr/>
@@ -31302,9 +31622,9 @@
       </w:tcPr>
     </w:tblStylePr>
   </w:style>
-  <w:style w:type="table" w:styleId="119">
+  <w:style w:type="table" w:styleId="784">
     <w:name w:val="Lined - Accent 3"/>
-    <w:basedOn w:val="644"/>
+    <w:basedOn w:val="850"/>
     <w:uiPriority w:val="99"/>
     <w:pPr>
       <w:pBdr/>
@@ -31539,9 +31859,9 @@
       </w:tcPr>
     </w:tblStylePr>
   </w:style>
-  <w:style w:type="table" w:styleId="120">
+  <w:style w:type="table" w:styleId="785">
     <w:name w:val="Lined - Accent 4"/>
-    <w:basedOn w:val="644"/>
+    <w:basedOn w:val="850"/>
     <w:uiPriority w:val="99"/>
     <w:pPr>
       <w:pBdr/>
@@ -31776,9 +32096,9 @@
       </w:tcPr>
     </w:tblStylePr>
   </w:style>
-  <w:style w:type="table" w:styleId="121">
+  <w:style w:type="table" w:styleId="786">
     <w:name w:val="Lined - Accent 5"/>
-    <w:basedOn w:val="644"/>
+    <w:basedOn w:val="850"/>
     <w:uiPriority w:val="99"/>
     <w:pPr>
       <w:pBdr/>
@@ -32013,9 +32333,9 @@
       </w:tcPr>
     </w:tblStylePr>
   </w:style>
-  <w:style w:type="table" w:styleId="122">
+  <w:style w:type="table" w:styleId="787">
     <w:name w:val="Lined - Accent 6"/>
-    <w:basedOn w:val="644"/>
+    <w:basedOn w:val="850"/>
     <w:uiPriority w:val="99"/>
     <w:pPr>
       <w:pBdr/>
@@ -32250,9 +32570,9 @@
       </w:tcPr>
     </w:tblStylePr>
   </w:style>
-  <w:style w:type="table" w:styleId="123">
+  <w:style w:type="table" w:styleId="788">
     <w:name w:val="Bordered &amp; Lined - Accent"/>
-    <w:basedOn w:val="644"/>
+    <w:basedOn w:val="850"/>
     <w:uiPriority w:val="99"/>
     <w:pPr>
       <w:pBdr/>
@@ -32494,9 +32814,9 @@
       </w:tcPr>
     </w:tblStylePr>
   </w:style>
-  <w:style w:type="table" w:styleId="124">
+  <w:style w:type="table" w:styleId="789">
     <w:name w:val="Bordered &amp; Lined - Accent 1"/>
-    <w:basedOn w:val="644"/>
+    <w:basedOn w:val="850"/>
     <w:uiPriority w:val="99"/>
     <w:pPr>
       <w:pBdr/>
@@ -32738,9 +33058,9 @@
       </w:tcPr>
     </w:tblStylePr>
   </w:style>
-  <w:style w:type="table" w:styleId="125">
+  <w:style w:type="table" w:styleId="790">
     <w:name w:val="Bordered &amp; Lined - Accent 2"/>
-    <w:basedOn w:val="644"/>
+    <w:basedOn w:val="850"/>
     <w:uiPriority w:val="99"/>
     <w:pPr>
       <w:pBdr/>
@@ -32982,9 +33302,9 @@
       </w:tcPr>
     </w:tblStylePr>
   </w:style>
-  <w:style w:type="table" w:styleId="126">
+  <w:style w:type="table" w:styleId="791">
     <w:name w:val="Bordered &amp; Lined - Accent 3"/>
-    <w:basedOn w:val="644"/>
+    <w:basedOn w:val="850"/>
     <w:uiPriority w:val="99"/>
     <w:pPr>
       <w:pBdr/>
@@ -33226,9 +33546,9 @@
       </w:tcPr>
     </w:tblStylePr>
   </w:style>
-  <w:style w:type="table" w:styleId="127">
+  <w:style w:type="table" w:styleId="792">
     <w:name w:val="Bordered &amp; Lined - Accent 4"/>
-    <w:basedOn w:val="644"/>
+    <w:basedOn w:val="850"/>
     <w:uiPriority w:val="99"/>
     <w:pPr>
       <w:pBdr/>
@@ -33470,9 +33790,9 @@
       </w:tcPr>
     </w:tblStylePr>
   </w:style>
-  <w:style w:type="table" w:styleId="128">
+  <w:style w:type="table" w:styleId="793">
     <w:name w:val="Bordered &amp; Lined - Accent 5"/>
-    <w:basedOn w:val="644"/>
+    <w:basedOn w:val="850"/>
     <w:uiPriority w:val="99"/>
     <w:pPr>
       <w:pBdr/>
@@ -33714,9 +34034,9 @@
       </w:tcPr>
     </w:tblStylePr>
   </w:style>
-  <w:style w:type="table" w:styleId="129">
+  <w:style w:type="table" w:styleId="794">
     <w:name w:val="Bordered &amp; Lined - Accent 6"/>
-    <w:basedOn w:val="644"/>
+    <w:basedOn w:val="850"/>
     <w:uiPriority w:val="99"/>
     <w:pPr>
       <w:pBdr/>
@@ -33958,9 +34278,9 @@
       </w:tcPr>
     </w:tblStylePr>
   </w:style>
-  <w:style w:type="table" w:styleId="130">
+  <w:style w:type="table" w:styleId="795">
     <w:name w:val="Bordered"/>
-    <w:basedOn w:val="644"/>
+    <w:basedOn w:val="850"/>
     <w:uiPriority w:val="99"/>
     <w:pPr>
       <w:pBdr/>
@@ -34189,9 +34509,9 @@
       </w:tcPr>
     </w:tblStylePr>
   </w:style>
-  <w:style w:type="table" w:styleId="131">
+  <w:style w:type="table" w:styleId="796">
     <w:name w:val="Bordered - Accent 1"/>
-    <w:basedOn w:val="644"/>
+    <w:basedOn w:val="850"/>
     <w:uiPriority w:val="99"/>
     <w:pPr>
       <w:pBdr/>
@@ -34420,9 +34740,9 @@
       </w:tcPr>
     </w:tblStylePr>
   </w:style>
-  <w:style w:type="table" w:styleId="132">
+  <w:style w:type="table" w:styleId="797">
     <w:name w:val="Bordered - Accent 2"/>
-    <w:basedOn w:val="644"/>
+    <w:basedOn w:val="850"/>
     <w:uiPriority w:val="99"/>
     <w:pPr>
       <w:pBdr/>
@@ -34651,9 +34971,9 @@
       </w:tcPr>
     </w:tblStylePr>
   </w:style>
-  <w:style w:type="table" w:styleId="133">
+  <w:style w:type="table" w:styleId="798">
     <w:name w:val="Bordered - Accent 3"/>
-    <w:basedOn w:val="644"/>
+    <w:basedOn w:val="850"/>
     <w:uiPriority w:val="99"/>
     <w:pPr>
       <w:pBdr/>
@@ -34882,9 +35202,9 @@
       </w:tcPr>
     </w:tblStylePr>
   </w:style>
-  <w:style w:type="table" w:styleId="134">
+  <w:style w:type="table" w:styleId="799">
     <w:name w:val="Bordered - Accent 4"/>
-    <w:basedOn w:val="644"/>
+    <w:basedOn w:val="850"/>
     <w:uiPriority w:val="99"/>
     <w:pPr>
       <w:pBdr/>
@@ -35113,9 +35433,9 @@
       </w:tcPr>
     </w:tblStylePr>
   </w:style>
-  <w:style w:type="table" w:styleId="135">
+  <w:style w:type="table" w:styleId="800">
     <w:name w:val="Bordered - Accent 5"/>
-    <w:basedOn w:val="644"/>
+    <w:basedOn w:val="850"/>
     <w:uiPriority w:val="99"/>
     <w:pPr>
       <w:pBdr/>
@@ -35344,9 +35664,9 @@
       </w:tcPr>
     </w:tblStylePr>
   </w:style>
-  <w:style w:type="table" w:styleId="136">
+  <w:style w:type="table" w:styleId="801">
     <w:name w:val="Bordered - Accent 6"/>
-    <w:basedOn w:val="644"/>
+    <w:basedOn w:val="850"/>
     <w:uiPriority w:val="99"/>
     <w:pPr>
       <w:pBdr/>
@@ -35575,11 +35895,11 @@
       </w:tcPr>
     </w:tblStylePr>
   </w:style>
-  <w:style w:type="paragraph" w:styleId="141">
+  <w:style w:type="paragraph" w:styleId="802">
     <w:name w:val="Heading 4"/>
-    <w:basedOn w:val="639"/>
-    <w:next w:val="639"/>
-    <w:link w:val="152"/>
+    <w:basedOn w:val="845"/>
+    <w:next w:val="845"/>
+    <w:link w:val="811"/>
     <w:uiPriority w:val="9"/>
     <w:unhideWhenUsed/>
     <w:qFormat/>
@@ -35598,11 +35918,11 @@
       <w:color w:val="0f4761" w:themeColor="accent1" w:themeShade="BF"/>
     </w:rPr>
   </w:style>
-  <w:style w:type="paragraph" w:styleId="142">
+  <w:style w:type="paragraph" w:styleId="803">
     <w:name w:val="Heading 5"/>
-    <w:basedOn w:val="639"/>
-    <w:next w:val="639"/>
-    <w:link w:val="153"/>
+    <w:basedOn w:val="845"/>
+    <w:next w:val="845"/>
+    <w:link w:val="812"/>
     <w:uiPriority w:val="9"/>
     <w:unhideWhenUsed/>
     <w:qFormat/>
@@ -35619,11 +35939,11 @@
       <w:color w:val="0f4761" w:themeColor="accent1" w:themeShade="BF"/>
     </w:rPr>
   </w:style>
-  <w:style w:type="paragraph" w:styleId="143">
+  <w:style w:type="paragraph" w:styleId="804">
     <w:name w:val="Heading 6"/>
-    <w:basedOn w:val="639"/>
-    <w:next w:val="639"/>
-    <w:link w:val="154"/>
+    <w:basedOn w:val="845"/>
+    <w:next w:val="845"/>
+    <w:link w:val="813"/>
     <w:uiPriority w:val="9"/>
     <w:unhideWhenUsed/>
     <w:qFormat/>
@@ -35642,11 +35962,11 @@
       <w:color w:val="595959" w:themeColor="text1" w:themeTint="A6"/>
     </w:rPr>
   </w:style>
-  <w:style w:type="paragraph" w:styleId="144">
+  <w:style w:type="paragraph" w:styleId="805">
     <w:name w:val="Heading 7"/>
-    <w:basedOn w:val="639"/>
-    <w:next w:val="639"/>
-    <w:link w:val="155"/>
+    <w:basedOn w:val="845"/>
+    <w:next w:val="845"/>
+    <w:link w:val="814"/>
     <w:uiPriority w:val="9"/>
     <w:unhideWhenUsed/>
     <w:qFormat/>
@@ -35663,11 +35983,11 @@
       <w:color w:val="595959" w:themeColor="text1" w:themeTint="A6"/>
     </w:rPr>
   </w:style>
-  <w:style w:type="paragraph" w:styleId="145">
+  <w:style w:type="paragraph" w:styleId="806">
     <w:name w:val="Heading 8"/>
-    <w:basedOn w:val="639"/>
-    <w:next w:val="639"/>
-    <w:link w:val="156"/>
+    <w:basedOn w:val="845"/>
+    <w:next w:val="845"/>
+    <w:link w:val="815"/>
     <w:uiPriority w:val="9"/>
     <w:unhideWhenUsed/>
     <w:qFormat/>
@@ -35686,11 +36006,11 @@
       <w:color w:val="272727" w:themeColor="text1" w:themeTint="D8"/>
     </w:rPr>
   </w:style>
-  <w:style w:type="paragraph" w:styleId="146">
+  <w:style w:type="paragraph" w:styleId="807">
     <w:name w:val="Heading 9"/>
-    <w:basedOn w:val="639"/>
-    <w:next w:val="639"/>
-    <w:link w:val="157"/>
+    <w:basedOn w:val="845"/>
+    <w:next w:val="845"/>
+    <w:link w:val="816"/>
     <w:uiPriority w:val="9"/>
     <w:unhideWhenUsed/>
     <w:qFormat/>
@@ -35709,10 +36029,10 @@
       <w:color w:val="272727" w:themeColor="text1" w:themeTint="D8"/>
     </w:rPr>
   </w:style>
-  <w:style w:type="character" w:styleId="149">
+  <w:style w:type="character" w:styleId="808">
     <w:name w:val="Heading 1 Char"/>
-    <w:basedOn w:val="643"/>
-    <w:link w:val="640"/>
+    <w:basedOn w:val="849"/>
+    <w:link w:val="846"/>
     <w:uiPriority w:val="9"/>
     <w:pPr>
       <w:pBdr/>
@@ -35726,10 +36046,10 @@
       <w:szCs w:val="40"/>
     </w:rPr>
   </w:style>
-  <w:style w:type="character" w:styleId="150">
+  <w:style w:type="character" w:styleId="809">
     <w:name w:val="Heading 2 Char"/>
-    <w:basedOn w:val="643"/>
-    <w:link w:val="641"/>
+    <w:basedOn w:val="849"/>
+    <w:link w:val="847"/>
     <w:uiPriority w:val="9"/>
     <w:pPr>
       <w:pBdr/>
@@ -35743,10 +36063,10 @@
       <w:szCs w:val="32"/>
     </w:rPr>
   </w:style>
-  <w:style w:type="character" w:styleId="151">
+  <w:style w:type="character" w:styleId="810">
     <w:name w:val="Heading 3 Char"/>
-    <w:basedOn w:val="643"/>
-    <w:link w:val="642"/>
+    <w:basedOn w:val="849"/>
+    <w:link w:val="848"/>
     <w:uiPriority w:val="9"/>
     <w:pPr>
       <w:pBdr/>
@@ -35760,10 +36080,10 @@
       <w:szCs w:val="28"/>
     </w:rPr>
   </w:style>
-  <w:style w:type="character" w:styleId="152">
+  <w:style w:type="character" w:styleId="811">
     <w:name w:val="Heading 4 Char"/>
-    <w:basedOn w:val="643"/>
-    <w:link w:val="141"/>
+    <w:basedOn w:val="849"/>
+    <w:link w:val="802"/>
     <w:uiPriority w:val="9"/>
     <w:pPr>
       <w:pBdr/>
@@ -35777,10 +36097,10 @@
       <w:color w:val="0f4761" w:themeColor="accent1" w:themeShade="BF"/>
     </w:rPr>
   </w:style>
-  <w:style w:type="character" w:styleId="153">
+  <w:style w:type="character" w:styleId="812">
     <w:name w:val="Heading 5 Char"/>
-    <w:basedOn w:val="643"/>
-    <w:link w:val="142"/>
+    <w:basedOn w:val="849"/>
+    <w:link w:val="803"/>
     <w:uiPriority w:val="9"/>
     <w:pPr>
       <w:pBdr/>
@@ -35792,10 +36112,10 @@
       <w:color w:val="0f4761" w:themeColor="accent1" w:themeShade="BF"/>
     </w:rPr>
   </w:style>
-  <w:style w:type="character" w:styleId="154">
+  <w:style w:type="character" w:styleId="813">
     <w:name w:val="Heading 6 Char"/>
-    <w:basedOn w:val="643"/>
-    <w:link w:val="143"/>
+    <w:basedOn w:val="849"/>
+    <w:link w:val="804"/>
     <w:uiPriority w:val="9"/>
     <w:pPr>
       <w:pBdr/>
@@ -35809,10 +36129,10 @@
       <w:color w:val="595959" w:themeColor="text1" w:themeTint="A6"/>
     </w:rPr>
   </w:style>
-  <w:style w:type="character" w:styleId="155">
+  <w:style w:type="character" w:styleId="814">
     <w:name w:val="Heading 7 Char"/>
-    <w:basedOn w:val="643"/>
-    <w:link w:val="144"/>
+    <w:basedOn w:val="849"/>
+    <w:link w:val="805"/>
     <w:uiPriority w:val="9"/>
     <w:pPr>
       <w:pBdr/>
@@ -35824,10 +36144,10 @@
       <w:color w:val="595959" w:themeColor="text1" w:themeTint="A6"/>
     </w:rPr>
   </w:style>
-  <w:style w:type="character" w:styleId="156">
+  <w:style w:type="character" w:styleId="815">
     <w:name w:val="Heading 8 Char"/>
-    <w:basedOn w:val="643"/>
-    <w:link w:val="145"/>
+    <w:basedOn w:val="849"/>
+    <w:link w:val="806"/>
     <w:uiPriority w:val="9"/>
     <w:pPr>
       <w:pBdr/>
@@ -35841,10 +36161,10 @@
       <w:color w:val="272727" w:themeColor="text1" w:themeTint="D8"/>
     </w:rPr>
   </w:style>
-  <w:style w:type="character" w:styleId="157">
+  <w:style w:type="character" w:styleId="816">
     <w:name w:val="Heading 9 Char"/>
-    <w:basedOn w:val="643"/>
-    <w:link w:val="146"/>
+    <w:basedOn w:val="849"/>
+    <w:link w:val="807"/>
     <w:uiPriority w:val="9"/>
     <w:pPr>
       <w:pBdr/>
@@ -35858,10 +36178,10 @@
       <w:color w:val="272727" w:themeColor="text1" w:themeTint="D8"/>
     </w:rPr>
   </w:style>
-  <w:style w:type="character" w:styleId="159">
+  <w:style w:type="character" w:styleId="817">
     <w:name w:val="Title Char"/>
-    <w:basedOn w:val="643"/>
-    <w:link w:val="648"/>
+    <w:basedOn w:val="849"/>
+    <w:link w:val="854"/>
     <w:uiPriority w:val="10"/>
     <w:pPr>
       <w:pBdr/>
@@ -35875,11 +36195,11 @@
       <w:szCs w:val="56"/>
     </w:rPr>
   </w:style>
-  <w:style w:type="paragraph" w:styleId="160">
+  <w:style w:type="paragraph" w:styleId="818">
     <w:name w:val="Subtitle"/>
-    <w:basedOn w:val="639"/>
-    <w:next w:val="639"/>
-    <w:link w:val="161"/>
+    <w:basedOn w:val="845"/>
+    <w:next w:val="845"/>
+    <w:link w:val="819"/>
     <w:uiPriority w:val="11"/>
     <w:qFormat/>
     <w:pPr>
@@ -35897,10 +36217,10 @@
       <w:szCs w:val="28"/>
     </w:rPr>
   </w:style>
-  <w:style w:type="character" w:styleId="161">
+  <w:style w:type="character" w:styleId="819">
     <w:name w:val="Subtitle Char"/>
-    <w:basedOn w:val="643"/>
-    <w:link w:val="160"/>
+    <w:basedOn w:val="849"/>
+    <w:link w:val="818"/>
     <w:uiPriority w:val="11"/>
     <w:pPr>
       <w:pBdr/>
@@ -35914,11 +36234,11 @@
       <w:szCs w:val="28"/>
     </w:rPr>
   </w:style>
-  <w:style w:type="paragraph" w:styleId="162">
+  <w:style w:type="paragraph" w:styleId="820">
     <w:name w:val="Quote"/>
-    <w:basedOn w:val="639"/>
-    <w:next w:val="639"/>
-    <w:link w:val="163"/>
+    <w:basedOn w:val="845"/>
+    <w:next w:val="845"/>
+    <w:link w:val="821"/>
     <w:uiPriority w:val="29"/>
     <w:qFormat/>
     <w:pPr>
@@ -35933,10 +36253,10 @@
       <w:color w:val="404040" w:themeColor="text1" w:themeTint="BF"/>
     </w:rPr>
   </w:style>
-  <w:style w:type="character" w:styleId="163">
+  <w:style w:type="character" w:styleId="821">
     <w:name w:val="Quote Char"/>
-    <w:basedOn w:val="643"/>
-    <w:link w:val="162"/>
+    <w:basedOn w:val="849"/>
+    <w:link w:val="820"/>
     <w:uiPriority w:val="29"/>
     <w:pPr>
       <w:pBdr/>
@@ -35949,9 +36269,9 @@
       <w:color w:val="404040" w:themeColor="text1" w:themeTint="BF"/>
     </w:rPr>
   </w:style>
-  <w:style w:type="paragraph" w:styleId="164">
+  <w:style w:type="paragraph" w:styleId="822">
     <w:name w:val="List Paragraph"/>
-    <w:basedOn w:val="639"/>
+    <w:basedOn w:val="845"/>
     <w:uiPriority w:val="34"/>
     <w:qFormat/>
     <w:pPr>
@@ -35961,9 +36281,9 @@
       <w:contextualSpacing w:val="true"/>
     </w:pPr>
   </w:style>
-  <w:style w:type="character" w:styleId="165">
+  <w:style w:type="character" w:styleId="823">
     <w:name w:val="Intense Emphasis"/>
-    <w:basedOn w:val="643"/>
+    <w:basedOn w:val="849"/>
     <w:uiPriority w:val="21"/>
     <w:qFormat/>
     <w:pPr>
@@ -35977,11 +36297,11 @@
       <w:color w:val="0f4761" w:themeColor="accent1" w:themeShade="BF"/>
     </w:rPr>
   </w:style>
-  <w:style w:type="paragraph" w:styleId="166">
+  <w:style w:type="paragraph" w:styleId="824">
     <w:name w:val="Intense Quote"/>
-    <w:basedOn w:val="639"/>
-    <w:next w:val="639"/>
-    <w:link w:val="167"/>
+    <w:basedOn w:val="845"/>
+    <w:next w:val="845"/>
+    <w:link w:val="825"/>
     <w:uiPriority w:val="30"/>
     <w:qFormat/>
     <w:pPr>
@@ -35999,10 +36319,10 @@
       <w:color w:val="0f4761" w:themeColor="accent1" w:themeShade="BF"/>
     </w:rPr>
   </w:style>
-  <w:style w:type="character" w:styleId="167">
+  <w:style w:type="character" w:styleId="825">
     <w:name w:val="Intense Quote Char"/>
-    <w:basedOn w:val="643"/>
-    <w:link w:val="166"/>
+    <w:basedOn w:val="849"/>
+    <w:link w:val="824"/>
     <w:uiPriority w:val="30"/>
     <w:pPr>
       <w:pBdr/>
@@ -36015,9 +36335,9 @@
       <w:color w:val="0f4761" w:themeColor="accent1" w:themeShade="BF"/>
     </w:rPr>
   </w:style>
-  <w:style w:type="paragraph" w:styleId="169">
+  <w:style w:type="paragraph" w:styleId="826">
     <w:name w:val="No Spacing"/>
-    <w:basedOn w:val="639"/>
+    <w:basedOn w:val="845"/>
     <w:uiPriority w:val="1"/>
     <w:qFormat/>
     <w:pPr>
@@ -36026,9 +36346,9 @@
       <w:ind/>
     </w:pPr>
   </w:style>
-  <w:style w:type="character" w:styleId="170">
+  <w:style w:type="character" w:styleId="827">
     <w:name w:val="Subtle Emphasis"/>
-    <w:basedOn w:val="643"/>
+    <w:basedOn w:val="849"/>
     <w:uiPriority w:val="19"/>
     <w:qFormat/>
     <w:pPr>
@@ -36042,9 +36362,9 @@
       <w:color w:val="404040" w:themeColor="text1" w:themeTint="BF"/>
     </w:rPr>
   </w:style>
-  <w:style w:type="character" w:styleId="171">
+  <w:style w:type="character" w:styleId="828">
     <w:name w:val="Emphasis"/>
-    <w:basedOn w:val="643"/>
+    <w:basedOn w:val="849"/>
     <w:uiPriority w:val="20"/>
     <w:qFormat/>
     <w:pPr>
@@ -36057,9 +36377,9 @@
       <w:iCs/>
     </w:rPr>
   </w:style>
-  <w:style w:type="character" w:styleId="172">
+  <w:style w:type="character" w:styleId="829">
     <w:name w:val="Strong"/>
-    <w:basedOn w:val="643"/>
+    <w:basedOn w:val="849"/>
     <w:uiPriority w:val="22"/>
     <w:qFormat/>
     <w:pPr>
@@ -36072,9 +36392,9 @@
       <w:bCs/>
     </w:rPr>
   </w:style>
-  <w:style w:type="character" w:styleId="174">
+  <w:style w:type="character" w:styleId="830">
     <w:name w:val="Book Title"/>
-    <w:basedOn w:val="643"/>
+    <w:basedOn w:val="849"/>
     <w:uiPriority w:val="33"/>
     <w:qFormat/>
     <w:pPr>
@@ -36090,10 +36410,10 @@
       <w:spacing w:val="5"/>
     </w:rPr>
   </w:style>
-  <w:style w:type="paragraph" w:styleId="175">
+  <w:style w:type="paragraph" w:styleId="831">
     <w:name w:val="Header"/>
-    <w:basedOn w:val="639"/>
-    <w:link w:val="176"/>
+    <w:basedOn w:val="845"/>
+    <w:link w:val="832"/>
     <w:uiPriority w:val="99"/>
     <w:unhideWhenUsed/>
     <w:pPr>
@@ -36106,10 +36426,10 @@
       <w:ind/>
     </w:pPr>
   </w:style>
-  <w:style w:type="character" w:styleId="176">
+  <w:style w:type="character" w:styleId="832">
     <w:name w:val="Header Char"/>
-    <w:basedOn w:val="643"/>
-    <w:link w:val="175"/>
+    <w:basedOn w:val="849"/>
+    <w:link w:val="831"/>
     <w:uiPriority w:val="99"/>
     <w:pPr>
       <w:pBdr/>
@@ -36117,10 +36437,10 @@
       <w:ind/>
     </w:pPr>
   </w:style>
-  <w:style w:type="paragraph" w:styleId="177">
+  <w:style w:type="paragraph" w:styleId="833">
     <w:name w:val="Footer"/>
-    <w:basedOn w:val="639"/>
-    <w:link w:val="178"/>
+    <w:basedOn w:val="845"/>
+    <w:link w:val="834"/>
     <w:uiPriority w:val="99"/>
     <w:unhideWhenUsed/>
     <w:pPr>
@@ -36133,10 +36453,10 @@
       <w:ind/>
     </w:pPr>
   </w:style>
-  <w:style w:type="character" w:styleId="178">
+  <w:style w:type="character" w:styleId="834">
     <w:name w:val="Footer Char"/>
-    <w:basedOn w:val="643"/>
-    <w:link w:val="177"/>
+    <w:basedOn w:val="849"/>
+    <w:link w:val="833"/>
     <w:uiPriority w:val="99"/>
     <w:pPr>
       <w:pBdr/>
@@ -36144,10 +36464,10 @@
       <w:ind/>
     </w:pPr>
   </w:style>
-  <w:style w:type="paragraph" w:styleId="179">
+  <w:style w:type="paragraph" w:styleId="835">
     <w:name w:val="Caption"/>
-    <w:basedOn w:val="639"/>
-    <w:next w:val="639"/>
+    <w:basedOn w:val="845"/>
+    <w:next w:val="845"/>
     <w:uiPriority w:val="35"/>
     <w:unhideWhenUsed/>
     <w:qFormat/>
@@ -36164,10 +36484,10 @@
       <w:szCs w:val="18"/>
     </w:rPr>
   </w:style>
-  <w:style w:type="paragraph" w:styleId="180">
+  <w:style w:type="paragraph" w:styleId="836">
     <w:name w:val="footnote text"/>
-    <w:basedOn w:val="639"/>
-    <w:link w:val="181"/>
+    <w:basedOn w:val="845"/>
+    <w:link w:val="837"/>
     <w:uiPriority w:val="99"/>
     <w:semiHidden/>
     <w:unhideWhenUsed/>
@@ -36181,10 +36501,10 @@
       <w:szCs w:val="20"/>
     </w:rPr>
   </w:style>
-  <w:style w:type="character" w:styleId="181">
+  <w:style w:type="character" w:styleId="837">
     <w:name w:val="Footnote Text Char"/>
-    <w:basedOn w:val="643"/>
-    <w:link w:val="180"/>
+    <w:basedOn w:val="849"/>
+    <w:link w:val="836"/>
     <w:uiPriority w:val="99"/>
     <w:semiHidden/>
     <w:pPr>
@@ -36197,9 +36517,9 @@
       <w:szCs w:val="20"/>
     </w:rPr>
   </w:style>
-  <w:style w:type="character" w:styleId="182">
+  <w:style w:type="character" w:styleId="838">
     <w:name w:val="footnote reference"/>
-    <w:basedOn w:val="643"/>
+    <w:basedOn w:val="849"/>
     <w:uiPriority w:val="99"/>
     <w:semiHidden/>
     <w:unhideWhenUsed/>
@@ -36212,10 +36532,10 @@
       <w:vertAlign w:val="superscript"/>
     </w:rPr>
   </w:style>
-  <w:style w:type="paragraph" w:styleId="183">
+  <w:style w:type="paragraph" w:styleId="839">
     <w:name w:val="endnote text"/>
-    <w:basedOn w:val="639"/>
-    <w:link w:val="184"/>
+    <w:basedOn w:val="845"/>
+    <w:link w:val="840"/>
     <w:uiPriority w:val="99"/>
     <w:semiHidden/>
     <w:unhideWhenUsed/>
@@ -36229,10 +36549,10 @@
       <w:szCs w:val="20"/>
     </w:rPr>
   </w:style>
-  <w:style w:type="character" w:styleId="184">
+  <w:style w:type="character" w:styleId="840">
     <w:name w:val="Endnote Text Char"/>
-    <w:basedOn w:val="643"/>
-    <w:link w:val="183"/>
+    <w:basedOn w:val="849"/>
+    <w:link w:val="839"/>
     <w:uiPriority w:val="99"/>
     <w:semiHidden/>
     <w:pPr>
@@ -36245,9 +36565,9 @@
       <w:szCs w:val="20"/>
     </w:rPr>
   </w:style>
-  <w:style w:type="character" w:styleId="185">
+  <w:style w:type="character" w:styleId="841">
     <w:name w:val="endnote reference"/>
-    <w:basedOn w:val="643"/>
+    <w:basedOn w:val="849"/>
     <w:uiPriority w:val="99"/>
     <w:semiHidden/>
     <w:unhideWhenUsed/>
@@ -36260,9 +36580,9 @@
       <w:vertAlign w:val="superscript"/>
     </w:rPr>
   </w:style>
-  <w:style w:type="character" w:styleId="187">
+  <w:style w:type="character" w:styleId="842">
     <w:name w:val="FollowedHyperlink"/>
-    <w:basedOn w:val="643"/>
+    <w:basedOn w:val="849"/>
     <w:uiPriority w:val="99"/>
     <w:semiHidden/>
     <w:unhideWhenUsed/>
@@ -36276,7 +36596,7 @@
       <w:u w:val="single"/>
     </w:rPr>
   </w:style>
-  <w:style w:type="paragraph" w:styleId="197">
+  <w:style w:type="paragraph" w:styleId="843">
     <w:name w:val="TOC Heading"/>
     <w:uiPriority w:val="39"/>
     <w:unhideWhenUsed/>
@@ -36286,10 +36606,10 @@
       <w:ind/>
     </w:pPr>
   </w:style>
-  <w:style w:type="paragraph" w:styleId="198">
+  <w:style w:type="paragraph" w:styleId="844">
     <w:name w:val="table of figures"/>
-    <w:basedOn w:val="639"/>
-    <w:next w:val="639"/>
+    <w:basedOn w:val="845"/>
+    <w:next w:val="845"/>
     <w:uiPriority w:val="99"/>
     <w:unhideWhenUsed/>
     <w:pPr>
@@ -36298,7 +36618,7 @@
       <w:ind/>
     </w:pPr>
   </w:style>
-  <w:style w:type="paragraph" w:styleId="639" w:default="1">
+  <w:style w:type="paragraph" w:styleId="845" w:default="1">
     <w:name w:val="Normal"/>
     <w:pPr>
       <w:pBdr/>
@@ -36306,11 +36626,11 @@
       <w:ind/>
     </w:pPr>
   </w:style>
-  <w:style w:type="paragraph" w:styleId="640">
+  <w:style w:type="paragraph" w:styleId="846">
     <w:name w:val="Heading 1"/>
-    <w:basedOn w:val="639"/>
-    <w:next w:val="639"/>
-    <w:link w:val="657"/>
+    <w:basedOn w:val="845"/>
+    <w:next w:val="845"/>
+    <w:link w:val="863"/>
     <w:uiPriority w:val="9"/>
     <w:pPr>
       <w:keepNext w:val="true"/>
@@ -36327,11 +36647,11 @@
       <w:szCs w:val="32"/>
     </w:rPr>
   </w:style>
-  <w:style w:type="paragraph" w:styleId="641">
+  <w:style w:type="paragraph" w:styleId="847">
     <w:name w:val="Heading 2"/>
-    <w:basedOn w:val="639"/>
-    <w:next w:val="639"/>
-    <w:link w:val="659"/>
+    <w:basedOn w:val="845"/>
+    <w:next w:val="845"/>
+    <w:link w:val="865"/>
     <w:uiPriority w:val="9"/>
     <w:semiHidden/>
     <w:unhideWhenUsed/>
@@ -36350,11 +36670,11 @@
       <w:szCs w:val="26"/>
     </w:rPr>
   </w:style>
-  <w:style w:type="paragraph" w:styleId="642">
+  <w:style w:type="paragraph" w:styleId="848">
     <w:name w:val="Heading 3"/>
-    <w:basedOn w:val="639"/>
-    <w:next w:val="639"/>
-    <w:link w:val="660"/>
+    <w:basedOn w:val="845"/>
+    <w:next w:val="845"/>
+    <w:link w:val="866"/>
     <w:uiPriority w:val="9"/>
     <w:semiHidden/>
     <w:unhideWhenUsed/>
@@ -36374,7 +36694,7 @@
       <w:szCs w:val="24"/>
     </w:rPr>
   </w:style>
-  <w:style w:type="character" w:styleId="643" w:default="1">
+  <w:style w:type="character" w:styleId="849" w:default="1">
     <w:name w:val="Default Paragraph Font"/>
     <w:uiPriority w:val="1"/>
     <w:semiHidden/>
@@ -36385,7 +36705,7 @@
       <w:ind/>
     </w:pPr>
   </w:style>
-  <w:style w:type="table" w:styleId="644" w:default="1">
+  <w:style w:type="table" w:styleId="850" w:default="1">
     <w:name w:val="Normal Table"/>
     <w:uiPriority w:val="99"/>
     <w:semiHidden/>
@@ -36578,7 +36898,7 @@
       </w:tcPr>
     </w:tblStylePr>
   </w:style>
-  <w:style w:type="numbering" w:styleId="645" w:default="1">
+  <w:style w:type="numbering" w:styleId="851" w:default="1">
     <w:name w:val="No List"/>
     <w:uiPriority w:val="99"/>
     <w:semiHidden/>
@@ -36589,7 +36909,7 @@
       <w:ind/>
     </w:pPr>
   </w:style>
-  <w:style w:type="paragraph" w:styleId="646" w:customStyle="1">
+  <w:style w:type="paragraph" w:styleId="852" w:customStyle="1">
     <w:name w:val="Обычный5"/>
     <w:pPr>
       <w:widowControl w:val="false"/>
@@ -36605,20 +36925,20 @@
       <w:lang w:eastAsia="ru-RU"/>
     </w:rPr>
   </w:style>
-  <w:style w:type="character" w:styleId="647" w:customStyle="1">
+  <w:style w:type="character" w:styleId="853" w:customStyle="1">
     <w:name w:val="translation-chunk"/>
-    <w:basedOn w:val="643"/>
+    <w:basedOn w:val="849"/>
     <w:pPr>
       <w:pBdr/>
       <w:spacing/>
       <w:ind/>
     </w:pPr>
   </w:style>
-  <w:style w:type="paragraph" w:styleId="648">
+  <w:style w:type="paragraph" w:styleId="854">
     <w:name w:val="Title"/>
-    <w:basedOn w:val="639"/>
-    <w:next w:val="639"/>
-    <w:link w:val="649"/>
+    <w:basedOn w:val="845"/>
+    <w:next w:val="845"/>
+    <w:link w:val="855"/>
     <w:uiPriority w:val="10"/>
     <w:pPr>
       <w:pBdr/>
@@ -36633,10 +36953,10 @@
       <w:szCs w:val="56"/>
     </w:rPr>
   </w:style>
-  <w:style w:type="character" w:styleId="649" w:customStyle="1">
+  <w:style w:type="character" w:styleId="855" w:customStyle="1">
     <w:name w:val="Заголовок Знак"/>
-    <w:basedOn w:val="643"/>
-    <w:link w:val="648"/>
+    <w:basedOn w:val="849"/>
+    <w:link w:val="854"/>
     <w:uiPriority w:val="10"/>
     <w:pPr>
       <w:pBdr/>
@@ -36650,9 +36970,9 @@
       <w:szCs w:val="56"/>
     </w:rPr>
   </w:style>
-  <w:style w:type="paragraph" w:styleId="650" w:customStyle="1">
+  <w:style w:type="paragraph" w:styleId="856" w:customStyle="1">
     <w:name w:val="Обычный текст"/>
-    <w:link w:val="652"/>
+    <w:link w:val="858"/>
     <w:qFormat/>
     <w:pPr>
       <w:pBdr/>
@@ -36667,10 +36987,10 @@
       <w:szCs w:val="56"/>
     </w:rPr>
   </w:style>
-  <w:style w:type="paragraph" w:styleId="651" w:customStyle="1">
+  <w:style w:type="paragraph" w:styleId="857" w:customStyle="1">
     <w:name w:val="Заголовок раздела"/>
-    <w:next w:val="650"/>
-    <w:link w:val="654"/>
+    <w:next w:val="856"/>
+    <w:link w:val="860"/>
     <w:qFormat/>
     <w:pPr>
       <w:pBdr/>
@@ -36686,10 +37006,10 @@
       <w:szCs w:val="56"/>
     </w:rPr>
   </w:style>
-  <w:style w:type="character" w:styleId="652" w:customStyle="1">
+  <w:style w:type="character" w:styleId="858" w:customStyle="1">
     <w:name w:val="Обычный текст Знак"/>
-    <w:basedOn w:val="643"/>
-    <w:link w:val="650"/>
+    <w:basedOn w:val="849"/>
+    <w:link w:val="856"/>
     <w:pPr>
       <w:pBdr/>
       <w:spacing/>
@@ -36702,9 +37022,9 @@
       <w:szCs w:val="56"/>
     </w:rPr>
   </w:style>
-  <w:style w:type="character" w:styleId="653">
+  <w:style w:type="character" w:styleId="859">
     <w:name w:val="Intense Reference"/>
-    <w:basedOn w:val="643"/>
+    <w:basedOn w:val="849"/>
     <w:uiPriority w:val="32"/>
     <w:pPr>
       <w:pBdr/>
@@ -36719,10 +37039,10 @@
       <w:spacing w:val="5"/>
     </w:rPr>
   </w:style>
-  <w:style w:type="character" w:styleId="654" w:customStyle="1">
+  <w:style w:type="character" w:styleId="860" w:customStyle="1">
     <w:name w:val="Заголовок раздела Знак"/>
-    <w:basedOn w:val="643"/>
-    <w:link w:val="651"/>
+    <w:basedOn w:val="849"/>
+    <w:link w:val="857"/>
     <w:pPr>
       <w:pBdr/>
       <w:spacing/>
@@ -36736,9 +37056,9 @@
       <w:szCs w:val="56"/>
     </w:rPr>
   </w:style>
-  <w:style w:type="character" w:styleId="655">
+  <w:style w:type="character" w:styleId="861">
     <w:name w:val="Subtle Reference"/>
-    <w:basedOn w:val="643"/>
+    <w:basedOn w:val="849"/>
     <w:uiPriority w:val="31"/>
     <w:pPr>
       <w:pBdr/>
@@ -36750,9 +37070,9 @@
       <w:color w:val="5a5a5a" w:themeColor="text1" w:themeTint="A5"/>
     </w:rPr>
   </w:style>
-  <w:style w:type="paragraph" w:styleId="656" w:customStyle="1">
+  <w:style w:type="paragraph" w:styleId="862" w:customStyle="1">
     <w:name w:val="Рисунок"/>
-    <w:link w:val="658"/>
+    <w:link w:val="864"/>
     <w:qFormat/>
     <w:pPr>
       <w:pBdr/>
@@ -36767,10 +37087,10 @@
       <w:szCs w:val="56"/>
     </w:rPr>
   </w:style>
-  <w:style w:type="character" w:styleId="657" w:customStyle="1">
+  <w:style w:type="character" w:styleId="863" w:customStyle="1">
     <w:name w:val="Заголовок 1 Знак"/>
-    <w:basedOn w:val="643"/>
-    <w:link w:val="640"/>
+    <w:basedOn w:val="849"/>
+    <w:link w:val="846"/>
     <w:uiPriority w:val="9"/>
     <w:pPr>
       <w:pBdr/>
@@ -36784,10 +37104,10 @@
       <w:szCs w:val="32"/>
     </w:rPr>
   </w:style>
-  <w:style w:type="character" w:styleId="658" w:customStyle="1">
+  <w:style w:type="character" w:styleId="864" w:customStyle="1">
     <w:name w:val="Рисунок Знак"/>
-    <w:basedOn w:val="643"/>
-    <w:link w:val="656"/>
+    <w:basedOn w:val="849"/>
+    <w:link w:val="862"/>
     <w:pPr>
       <w:pBdr/>
       <w:spacing/>
@@ -36800,10 +37120,10 @@
       <w:szCs w:val="56"/>
     </w:rPr>
   </w:style>
-  <w:style w:type="character" w:styleId="659" w:customStyle="1">
+  <w:style w:type="character" w:styleId="865" w:customStyle="1">
     <w:name w:val="Заголовок 2 Знак"/>
-    <w:basedOn w:val="643"/>
-    <w:link w:val="641"/>
+    <w:basedOn w:val="849"/>
+    <w:link w:val="847"/>
     <w:uiPriority w:val="9"/>
     <w:semiHidden/>
     <w:pPr>
@@ -36818,10 +37138,10 @@
       <w:szCs w:val="26"/>
     </w:rPr>
   </w:style>
-  <w:style w:type="character" w:styleId="660" w:customStyle="1">
+  <w:style w:type="character" w:styleId="866" w:customStyle="1">
     <w:name w:val="Заголовок 3 Знак"/>
-    <w:basedOn w:val="643"/>
-    <w:link w:val="642"/>
+    <w:basedOn w:val="849"/>
+    <w:link w:val="848"/>
     <w:uiPriority w:val="9"/>
     <w:semiHidden/>
     <w:pPr>
@@ -36836,10 +37156,10 @@
       <w:szCs w:val="24"/>
     </w:rPr>
   </w:style>
-  <w:style w:type="paragraph" w:styleId="661">
+  <w:style w:type="paragraph" w:styleId="867">
     <w:name w:val="toc 1"/>
-    <w:basedOn w:val="639"/>
-    <w:next w:val="639"/>
+    <w:basedOn w:val="845"/>
+    <w:next w:val="845"/>
     <w:uiPriority w:val="39"/>
     <w:unhideWhenUsed/>
     <w:pPr>
@@ -36848,9 +37168,9 @@
       <w:ind/>
     </w:pPr>
   </w:style>
-  <w:style w:type="character" w:styleId="662">
+  <w:style w:type="character" w:styleId="868">
     <w:name w:val="Hyperlink"/>
-    <w:basedOn w:val="643"/>
+    <w:basedOn w:val="849"/>
     <w:uiPriority w:val="99"/>
     <w:unhideWhenUsed/>
     <w:pPr>
@@ -36863,9 +37183,9 @@
       <w:u w:val="single"/>
     </w:rPr>
   </w:style>
-  <w:style w:type="character" w:styleId="663">
+  <w:style w:type="character" w:styleId="869">
     <w:name w:val="Unresolved Mention"/>
-    <w:basedOn w:val="643"/>
+    <w:basedOn w:val="849"/>
     <w:uiPriority w:val="99"/>
     <w:semiHidden/>
     <w:unhideWhenUsed/>
